--- a/Report/Agenda-2063-Progress-Analysis.docx
+++ b/Report/Agenda-2063-Progress-Analysis.docx
@@ -164,7 +164,7 @@
         </w:numPr>
       </w:pPr>
       <w:r>
-        <w:t xml:space="preserve">As part of the first Goal: A High Standard of Libing, Quality of Life and Well Being for All; the FTYIP sets a target of reducing Unemployment by at leasst 25%</w:t>
+        <w:t xml:space="preserve">As part of the first Goal: A High Standard of Libing, Quality of Life and Well Being for All; the FTYIP sets a target of reducing Unemployment relative 2013 by at least 25%</w:t>
       </w:r>
     </w:p>
     <w:p>
@@ -301,10 +301,20 @@
     </w:p>
     <w:p>
       <w:pPr>
+        <w:pStyle w:val="Heading3"/>
+      </w:pPr>
+      <w:bookmarkStart w:id="27" w:name="data-wrangling"/>
+      <w:r>
+        <w:t xml:space="preserve">Data Wrangling</w:t>
+      </w:r>
+      <w:bookmarkEnd w:id="27"/>
+    </w:p>
+    <w:p>
+      <w:pPr>
         <w:pStyle w:val="FirstParagraph"/>
       </w:pPr>
       <w:r>
-        <w:t xml:space="preserve">We Will start the Unemployment Rate Loading the Data from the World Bank Website with the code below:</w:t>
+        <w:t xml:space="preserve">We Will start the with the Unemployment Rate, Loading the Data from the World Bank modelled estimate with the code below:</w:t>
       </w:r>
     </w:p>
     <w:p>
@@ -409,9 +419,57 @@
       </w:r>
       <w:r>
         <w:rPr>
+          <w:rStyle w:val="CommentTok"/>
+        </w:rPr>
+        <w:t xml:space="preserve">#download.file("http://api.worldbank.org/v2/en/indicator/SL.UEM.TOTL.ZS?downloadformat=csv", </w:t>
+      </w:r>
+      <w:r>
+        <w:br/>
+      </w:r>
+      <w:r>
+        <w:rPr>
+          <w:rStyle w:val="CommentTok"/>
+        </w:rPr>
+        <w:t xml:space="preserve">#              file.path(Raw_Data_Folder,"API_SL.UEM.TOTL.ZS_DS2_en_csv_v2_422140.zip"), mode = "wb")</w:t>
+      </w:r>
+      <w:r>
+        <w:br/>
+      </w:r>
+      <w:r>
+        <w:rPr>
+          <w:rStyle w:val="NormalTok"/>
+        </w:rPr>
+        <w:t xml:space="preserve">Unemployment_zip &lt;-</w:t>
+      </w:r>
+      <w:r>
+        <w:rPr>
+          <w:rStyle w:val="StringTok"/>
+        </w:rPr>
+        <w:t xml:space="preserve"> "API_SL.UEM.TOTL.ZS_DS2_en_csv_v2_422140.zip"</w:t>
+      </w:r>
+      <w:r>
+        <w:br/>
+      </w:r>
+      <w:r>
+        <w:rPr>
+          <w:rStyle w:val="NormalTok"/>
+        </w:rPr>
+        <w:t xml:space="preserve">Unemployment_csv &lt;-</w:t>
+      </w:r>
+      <w:r>
+        <w:rPr>
+          <w:rStyle w:val="StringTok"/>
+        </w:rPr>
+        <w:t xml:space="preserve"> "API_SL.UEM.TOTL.ZS_DS2_en_csv_v2_422140.csv"</w:t>
+      </w:r>
+      <w:r>
+        <w:br/>
+      </w:r>
+      <w:r>
+        <w:rPr>
           <w:rStyle w:val="KeywordTok"/>
         </w:rPr>
-        <w:t xml:space="preserve">download.file</w:t>
+        <w:t xml:space="preserve">unzip</w:t>
       </w:r>
       <w:r>
         <w:rPr>
@@ -421,9 +479,208 @@
       </w:r>
       <w:r>
         <w:rPr>
-          <w:rStyle w:val="StringTok"/>
-        </w:rPr>
-        <w:t xml:space="preserve">"http://api.worldbank.org/v2/en/indicator/SL.UEM.TOTL.ZS?downloadformat=csv"</w:t>
+          <w:rStyle w:val="KeywordTok"/>
+        </w:rPr>
+        <w:t xml:space="preserve">file.path</w:t>
+      </w:r>
+      <w:r>
+        <w:rPr>
+          <w:rStyle w:val="NormalTok"/>
+        </w:rPr>
+        <w:t xml:space="preserve">(Raw_Data_Folder,Unemployment_zip), </w:t>
+      </w:r>
+      <w:r>
+        <w:rPr>
+          <w:rStyle w:val="DataTypeTok"/>
+        </w:rPr>
+        <w:t xml:space="preserve">exdir =</w:t>
+      </w:r>
+      <w:r>
+        <w:rPr>
+          <w:rStyle w:val="NormalTok"/>
+        </w:rPr>
+        <w:t xml:space="preserve"> </w:t>
+      </w:r>
+      <w:r>
+        <w:rPr>
+          <w:rStyle w:val="KeywordTok"/>
+        </w:rPr>
+        <w:t xml:space="preserve">file.path</w:t>
+      </w:r>
+      <w:r>
+        <w:rPr>
+          <w:rStyle w:val="NormalTok"/>
+        </w:rPr>
+        <w:t xml:space="preserve">(Raw_Data_Folder,</w:t>
+      </w:r>
+      <w:r>
+        <w:rPr>
+          <w:rStyle w:val="StringTok"/>
+        </w:rPr>
+        <w:t xml:space="preserve">"Unemployment"</w:t>
+      </w:r>
+      <w:r>
+        <w:rPr>
+          <w:rStyle w:val="NormalTok"/>
+        </w:rPr>
+        <w:t xml:space="preserve">))</w:t>
+      </w:r>
+      <w:r>
+        <w:br/>
+      </w:r>
+      <w:r>
+        <w:br/>
+      </w:r>
+      <w:r>
+        <w:rPr>
+          <w:rStyle w:val="CommentTok"/>
+        </w:rPr>
+        <w:t xml:space="preserve">##Reading the File into R</w:t>
+      </w:r>
+      <w:r>
+        <w:br/>
+      </w:r>
+      <w:r>
+        <w:rPr>
+          <w:rStyle w:val="NormalTok"/>
+        </w:rPr>
+        <w:t xml:space="preserve">Unemployment &lt;-</w:t>
+      </w:r>
+      <w:r>
+        <w:rPr>
+          <w:rStyle w:val="StringTok"/>
+        </w:rPr>
+        <w:t xml:space="preserve"> </w:t>
+      </w:r>
+      <w:r>
+        <w:rPr>
+          <w:rStyle w:val="KeywordTok"/>
+        </w:rPr>
+        <w:t xml:space="preserve">read_csv</w:t>
+      </w:r>
+      <w:r>
+        <w:rPr>
+          <w:rStyle w:val="NormalTok"/>
+        </w:rPr>
+        <w:t xml:space="preserve">(</w:t>
+      </w:r>
+      <w:r>
+        <w:rPr>
+          <w:rStyle w:val="KeywordTok"/>
+        </w:rPr>
+        <w:t xml:space="preserve">file.path</w:t>
+      </w:r>
+      <w:r>
+        <w:rPr>
+          <w:rStyle w:val="NormalTok"/>
+        </w:rPr>
+        <w:t xml:space="preserve">(Raw_Data_Folder,</w:t>
+      </w:r>
+      <w:r>
+        <w:rPr>
+          <w:rStyle w:val="StringTok"/>
+        </w:rPr>
+        <w:t xml:space="preserve">"Unemployment"</w:t>
+      </w:r>
+      <w:r>
+        <w:rPr>
+          <w:rStyle w:val="NormalTok"/>
+        </w:rPr>
+        <w:t xml:space="preserve">,Unemployment_csv), </w:t>
+      </w:r>
+      <w:r>
+        <w:rPr>
+          <w:rStyle w:val="DataTypeTok"/>
+        </w:rPr>
+        <w:t xml:space="preserve">skip =</w:t>
+      </w:r>
+      <w:r>
+        <w:rPr>
+          <w:rStyle w:val="NormalTok"/>
+        </w:rPr>
+        <w:t xml:space="preserve"> </w:t>
+      </w:r>
+      <w:r>
+        <w:rPr>
+          <w:rStyle w:val="DecValTok"/>
+        </w:rPr>
+        <w:t xml:space="preserve">3</w:t>
+      </w:r>
+      <w:r>
+        <w:rPr>
+          <w:rStyle w:val="NormalTok"/>
+        </w:rPr>
+        <w:t xml:space="preserve">)</w:t>
+      </w:r>
+    </w:p>
+    <w:p>
+      <w:pPr>
+        <w:pStyle w:val="FirstParagraph"/>
+      </w:pPr>
+      <w:r>
+        <w:t xml:space="preserve">Wrangling our Data into tidy format with the follwing code:</w:t>
+      </w:r>
+    </w:p>
+    <w:p>
+      <w:pPr>
+        <w:pStyle w:val="SourceCode"/>
+      </w:pPr>
+      <w:r>
+        <w:rPr>
+          <w:rStyle w:val="CommentTok"/>
+        </w:rPr>
+        <w:t xml:space="preserve">## Tidying the Data</w:t>
+      </w:r>
+      <w:r>
+        <w:br/>
+      </w:r>
+      <w:r>
+        <w:rPr>
+          <w:rStyle w:val="KeywordTok"/>
+        </w:rPr>
+        <w:t xml:space="preserve">colnames</w:t>
+      </w:r>
+      <w:r>
+        <w:rPr>
+          <w:rStyle w:val="NormalTok"/>
+        </w:rPr>
+        <w:t xml:space="preserve">(Unemployment) &lt;-</w:t>
+      </w:r>
+      <w:r>
+        <w:rPr>
+          <w:rStyle w:val="StringTok"/>
+        </w:rPr>
+        <w:t xml:space="preserve"> </w:t>
+      </w:r>
+      <w:r>
+        <w:rPr>
+          <w:rStyle w:val="KeywordTok"/>
+        </w:rPr>
+        <w:t xml:space="preserve">str_replace</w:t>
+      </w:r>
+      <w:r>
+        <w:rPr>
+          <w:rStyle w:val="NormalTok"/>
+        </w:rPr>
+        <w:t xml:space="preserve">(</w:t>
+      </w:r>
+      <w:r>
+        <w:rPr>
+          <w:rStyle w:val="KeywordTok"/>
+        </w:rPr>
+        <w:t xml:space="preserve">colnames</w:t>
+      </w:r>
+      <w:r>
+        <w:rPr>
+          <w:rStyle w:val="NormalTok"/>
+        </w:rPr>
+        <w:t xml:space="preserve">(Unemployment), </w:t>
+      </w:r>
+      <w:r>
+        <w:rPr>
+          <w:rStyle w:val="StringTok"/>
+        </w:rPr>
+        <w:t xml:space="preserve">" "</w:t>
       </w:r>
       <w:r>
         <w:rPr>
@@ -433,90 +690,363 @@
       </w:r>
       <w:r>
         <w:rPr>
+          <w:rStyle w:val="StringTok"/>
+        </w:rPr>
+        <w:t xml:space="preserve">"_"</w:t>
+      </w:r>
+      <w:r>
+        <w:rPr>
+          <w:rStyle w:val="NormalTok"/>
+        </w:rPr>
+        <w:t xml:space="preserve">) </w:t>
+      </w:r>
+      <w:r>
+        <w:br/>
+      </w:r>
+      <w:r>
+        <w:rPr>
+          <w:rStyle w:val="NormalTok"/>
+        </w:rPr>
+        <w:t xml:space="preserve">Unemployment &lt;-</w:t>
+      </w:r>
+      <w:r>
+        <w:rPr>
+          <w:rStyle w:val="StringTok"/>
+        </w:rPr>
+        <w:t xml:space="preserve"> </w:t>
+      </w:r>
+      <w:r>
+        <w:rPr>
+          <w:rStyle w:val="NormalTok"/>
+        </w:rPr>
+        <w:t xml:space="preserve">Unemployment </w:t>
+      </w:r>
+      <w:r>
+        <w:rPr>
+          <w:rStyle w:val="OperatorTok"/>
+        </w:rPr>
+        <w:t xml:space="preserve">%&gt;%</w:t>
+      </w:r>
+      <w:r>
+        <w:br/>
+      </w:r>
+      <w:r>
+        <w:rPr>
+          <w:rStyle w:val="StringTok"/>
+        </w:rPr>
+        <w:t xml:space="preserve">  </w:t>
+      </w:r>
+      <w:r>
+        <w:rPr>
           <w:rStyle w:val="KeywordTok"/>
         </w:rPr>
-        <w:t xml:space="preserve">file.path</w:t>
-      </w:r>
-      <w:r>
-        <w:rPr>
-          <w:rStyle w:val="NormalTok"/>
-        </w:rPr>
-        <w:t xml:space="preserve">(Raw_Data_Folder,</w:t>
-      </w:r>
-      <w:r>
-        <w:rPr>
-          <w:rStyle w:val="StringTok"/>
-        </w:rPr>
-        <w:t xml:space="preserve">"API_SL.UEM.TOTL.ZS_DS2_en_csv_v2_422140.zip"</w:t>
-      </w:r>
-      <w:r>
-        <w:rPr>
-          <w:rStyle w:val="NormalTok"/>
-        </w:rPr>
-        <w:t xml:space="preserve">), </w:t>
+        <w:t xml:space="preserve">filter</w:t>
+      </w:r>
+      <w:r>
+        <w:rPr>
+          <w:rStyle w:val="NormalTok"/>
+        </w:rPr>
+        <w:t xml:space="preserve">(Country_Name </w:t>
+      </w:r>
+      <w:r>
+        <w:rPr>
+          <w:rStyle w:val="OperatorTok"/>
+        </w:rPr>
+        <w:t xml:space="preserve">%in%</w:t>
+      </w:r>
+      <w:r>
+        <w:rPr>
+          <w:rStyle w:val="StringTok"/>
+        </w:rPr>
+        <w:t xml:space="preserve"> </w:t>
+      </w:r>
+      <w:r>
+        <w:rPr>
+          <w:rStyle w:val="NormalTok"/>
+        </w:rPr>
+        <w:t xml:space="preserve">AU) </w:t>
+      </w:r>
+      <w:r>
+        <w:rPr>
+          <w:rStyle w:val="OperatorTok"/>
+        </w:rPr>
+        <w:t xml:space="preserve">%&gt;%</w:t>
+      </w:r>
+      <w:r>
+        <w:rPr>
+          <w:rStyle w:val="StringTok"/>
+        </w:rPr>
+        <w:t xml:space="preserve"> </w:t>
+      </w:r>
+      <w:r>
+        <w:br/>
+      </w:r>
+      <w:r>
+        <w:rPr>
+          <w:rStyle w:val="StringTok"/>
+        </w:rPr>
+        <w:t xml:space="preserve">  </w:t>
+      </w:r>
+      <w:r>
+        <w:rPr>
+          <w:rStyle w:val="KeywordTok"/>
+        </w:rPr>
+        <w:t xml:space="preserve">gather</w:t>
+      </w:r>
+      <w:r>
+        <w:rPr>
+          <w:rStyle w:val="NormalTok"/>
+        </w:rPr>
+        <w:t xml:space="preserve">(</w:t>
       </w:r>
       <w:r>
         <w:rPr>
           <w:rStyle w:val="DataTypeTok"/>
         </w:rPr>
-        <w:t xml:space="preserve">mode =</w:t>
-      </w:r>
-      <w:r>
-        <w:rPr>
-          <w:rStyle w:val="NormalTok"/>
-        </w:rPr>
-        <w:t xml:space="preserve"> </w:t>
-      </w:r>
-      <w:r>
-        <w:rPr>
-          <w:rStyle w:val="StringTok"/>
-        </w:rPr>
-        <w:t xml:space="preserve">"wb"</w:t>
-      </w:r>
-      <w:r>
-        <w:rPr>
-          <w:rStyle w:val="NormalTok"/>
-        </w:rPr>
-        <w:t xml:space="preserve">)</w:t>
+        <w:t xml:space="preserve">key =</w:t>
+      </w:r>
+      <w:r>
+        <w:rPr>
+          <w:rStyle w:val="NormalTok"/>
+        </w:rPr>
+        <w:t xml:space="preserve"> </w:t>
+      </w:r>
+      <w:r>
+        <w:rPr>
+          <w:rStyle w:val="StringTok"/>
+        </w:rPr>
+        <w:t xml:space="preserve">"Year"</w:t>
+      </w:r>
+      <w:r>
+        <w:rPr>
+          <w:rStyle w:val="NormalTok"/>
+        </w:rPr>
+        <w:t xml:space="preserve">, </w:t>
+      </w:r>
+      <w:r>
+        <w:rPr>
+          <w:rStyle w:val="DataTypeTok"/>
+        </w:rPr>
+        <w:t xml:space="preserve">value =</w:t>
+      </w:r>
+      <w:r>
+        <w:rPr>
+          <w:rStyle w:val="NormalTok"/>
+        </w:rPr>
+        <w:t xml:space="preserve"> </w:t>
+      </w:r>
+      <w:r>
+        <w:rPr>
+          <w:rStyle w:val="StringTok"/>
+        </w:rPr>
+        <w:t xml:space="preserve">"Unemployment"</w:t>
+      </w:r>
+      <w:r>
+        <w:rPr>
+          <w:rStyle w:val="NormalTok"/>
+        </w:rPr>
+        <w:t xml:space="preserve">, </w:t>
+      </w:r>
+      <w:r>
+        <w:rPr>
+          <w:rStyle w:val="StringTok"/>
+        </w:rPr>
+        <w:t xml:space="preserve">`</w:t>
+      </w:r>
+      <w:r>
+        <w:rPr>
+          <w:rStyle w:val="DataTypeTok"/>
+        </w:rPr>
+        <w:t xml:space="preserve">1960</w:t>
+      </w:r>
+      <w:r>
+        <w:rPr>
+          <w:rStyle w:val="StringTok"/>
+        </w:rPr>
+        <w:t xml:space="preserve">`</w:t>
+      </w:r>
+      <w:r>
+        <w:rPr>
+          <w:rStyle w:val="OperatorTok"/>
+        </w:rPr>
+        <w:t xml:space="preserve">:</w:t>
+      </w:r>
+      <w:r>
+        <w:rPr>
+          <w:rStyle w:val="StringTok"/>
+        </w:rPr>
+        <w:t xml:space="preserve">`</w:t>
+      </w:r>
+      <w:r>
+        <w:rPr>
+          <w:rStyle w:val="DataTypeTok"/>
+        </w:rPr>
+        <w:t xml:space="preserve">2019</w:t>
+      </w:r>
+      <w:r>
+        <w:rPr>
+          <w:rStyle w:val="StringTok"/>
+        </w:rPr>
+        <w:t xml:space="preserve">`</w:t>
+      </w:r>
+      <w:r>
+        <w:rPr>
+          <w:rStyle w:val="NormalTok"/>
+        </w:rPr>
+        <w:t xml:space="preserve">, </w:t>
+      </w:r>
+      <w:r>
+        <w:rPr>
+          <w:rStyle w:val="DataTypeTok"/>
+        </w:rPr>
+        <w:t xml:space="preserve">convert =</w:t>
+      </w:r>
+      <w:r>
+        <w:rPr>
+          <w:rStyle w:val="NormalTok"/>
+        </w:rPr>
+        <w:t xml:space="preserve"> </w:t>
+      </w:r>
+      <w:r>
+        <w:rPr>
+          <w:rStyle w:val="OtherTok"/>
+        </w:rPr>
+        <w:t xml:space="preserve">TRUE</w:t>
+      </w:r>
+      <w:r>
+        <w:rPr>
+          <w:rStyle w:val="NormalTok"/>
+        </w:rPr>
+        <w:t xml:space="preserve">) </w:t>
+      </w:r>
+      <w:r>
+        <w:rPr>
+          <w:rStyle w:val="OperatorTok"/>
+        </w:rPr>
+        <w:t xml:space="preserve">%&gt;%</w:t>
+      </w:r>
+      <w:r>
+        <w:rPr>
+          <w:rStyle w:val="StringTok"/>
+        </w:rPr>
+        <w:t xml:space="preserve"> </w:t>
       </w:r>
       <w:r>
         <w:br/>
       </w:r>
       <w:r>
         <w:rPr>
-          <w:rStyle w:val="NormalTok"/>
-        </w:rPr>
-        <w:t xml:space="preserve">Unemployment_zip &lt;-</w:t>
-      </w:r>
-      <w:r>
-        <w:rPr>
-          <w:rStyle w:val="StringTok"/>
-        </w:rPr>
-        <w:t xml:space="preserve"> "API_SL.UEM.TOTL.ZS_DS2_en_csv_v2_422140.zip"</w:t>
+          <w:rStyle w:val="StringTok"/>
+        </w:rPr>
+        <w:t xml:space="preserve">  </w:t>
+      </w:r>
+      <w:r>
+        <w:rPr>
+          <w:rStyle w:val="KeywordTok"/>
+        </w:rPr>
+        <w:t xml:space="preserve">select</w:t>
+      </w:r>
+      <w:r>
+        <w:rPr>
+          <w:rStyle w:val="NormalTok"/>
+        </w:rPr>
+        <w:t xml:space="preserve">(</w:t>
+      </w:r>
+      <w:r>
+        <w:rPr>
+          <w:rStyle w:val="OperatorTok"/>
+        </w:rPr>
+        <w:t xml:space="preserve">-</w:t>
+      </w:r>
+      <w:r>
+        <w:rPr>
+          <w:rStyle w:val="KeywordTok"/>
+        </w:rPr>
+        <w:t xml:space="preserve">c</w:t>
+      </w:r>
+      <w:r>
+        <w:rPr>
+          <w:rStyle w:val="NormalTok"/>
+        </w:rPr>
+        <w:t xml:space="preserve">(X65,Indicator_Code)) </w:t>
+      </w:r>
+      <w:r>
+        <w:rPr>
+          <w:rStyle w:val="OperatorTok"/>
+        </w:rPr>
+        <w:t xml:space="preserve">%&gt;%</w:t>
+      </w:r>
+      <w:r>
+        <w:rPr>
+          <w:rStyle w:val="StringTok"/>
+        </w:rPr>
+        <w:t xml:space="preserve"> </w:t>
       </w:r>
       <w:r>
         <w:br/>
       </w:r>
       <w:r>
         <w:rPr>
-          <w:rStyle w:val="NormalTok"/>
-        </w:rPr>
-        <w:t xml:space="preserve">Unemployment_csv &lt;-</w:t>
-      </w:r>
-      <w:r>
-        <w:rPr>
-          <w:rStyle w:val="StringTok"/>
-        </w:rPr>
-        <w:t xml:space="preserve"> "API_SL.UEM.TOTL.ZS_DS2_en_csv_v2_422140.csv"</w:t>
+          <w:rStyle w:val="StringTok"/>
+        </w:rPr>
+        <w:t xml:space="preserve">  </w:t>
+      </w:r>
+      <w:r>
+        <w:rPr>
+          <w:rStyle w:val="KeywordTok"/>
+        </w:rPr>
+        <w:t xml:space="preserve">filter</w:t>
+      </w:r>
+      <w:r>
+        <w:rPr>
+          <w:rStyle w:val="NormalTok"/>
+        </w:rPr>
+        <w:t xml:space="preserve">(Country_Name </w:t>
+      </w:r>
+      <w:r>
+        <w:rPr>
+          <w:rStyle w:val="OperatorTok"/>
+        </w:rPr>
+        <w:t xml:space="preserve">%in%</w:t>
+      </w:r>
+      <w:r>
+        <w:rPr>
+          <w:rStyle w:val="StringTok"/>
+        </w:rPr>
+        <w:t xml:space="preserve"> </w:t>
+      </w:r>
+      <w:r>
+        <w:rPr>
+          <w:rStyle w:val="NormalTok"/>
+        </w:rPr>
+        <w:t xml:space="preserve">AU) </w:t>
+      </w:r>
+      <w:r>
+        <w:rPr>
+          <w:rStyle w:val="OperatorTok"/>
+        </w:rPr>
+        <w:t xml:space="preserve">%&gt;%</w:t>
+      </w:r>
+      <w:r>
+        <w:rPr>
+          <w:rStyle w:val="StringTok"/>
+        </w:rPr>
+        <w:t xml:space="preserve"> </w:t>
       </w:r>
       <w:r>
         <w:br/>
       </w:r>
       <w:r>
         <w:rPr>
+          <w:rStyle w:val="StringTok"/>
+        </w:rPr>
+        <w:t xml:space="preserve">  </w:t>
+      </w:r>
+      <w:r>
+        <w:rPr>
           <w:rStyle w:val="KeywordTok"/>
         </w:rPr>
-        <w:t xml:space="preserve">unzip</w:t>
+        <w:t xml:space="preserve">select</w:t>
       </w:r>
       <w:r>
         <w:rPr>
@@ -526,21 +1056,124 @@
       </w:r>
       <w:r>
         <w:rPr>
+          <w:rStyle w:val="OperatorTok"/>
+        </w:rPr>
+        <w:t xml:space="preserve">-</w:t>
+      </w:r>
+      <w:r>
+        <w:rPr>
+          <w:rStyle w:val="NormalTok"/>
+        </w:rPr>
+        <w:t xml:space="preserve">Country_Code, </w:t>
+      </w:r>
+      <w:r>
+        <w:rPr>
+          <w:rStyle w:val="OperatorTok"/>
+        </w:rPr>
+        <w:t xml:space="preserve">-</w:t>
+      </w:r>
+      <w:r>
+        <w:rPr>
+          <w:rStyle w:val="NormalTok"/>
+        </w:rPr>
+        <w:t xml:space="preserve">Indicator_Name)</w:t>
+      </w:r>
+    </w:p>
+    <w:p>
+      <w:pPr>
+        <w:pStyle w:val="FirstParagraph"/>
+      </w:pPr>
+      <w:r>
+        <w:t xml:space="preserve">Below is a sample of the data frame:</w:t>
+      </w:r>
+    </w:p>
+    <w:p>
+      <w:pPr>
+        <w:pStyle w:val="SourceCode"/>
+      </w:pPr>
+      <w:r>
+        <w:rPr>
+          <w:rStyle w:val="NormalTok"/>
+        </w:rPr>
+        <w:t xml:space="preserve">Unemployment </w:t>
+      </w:r>
+      <w:r>
+        <w:rPr>
+          <w:rStyle w:val="OperatorTok"/>
+        </w:rPr>
+        <w:t xml:space="preserve">%&gt;%</w:t>
+      </w:r>
+      <w:r>
+        <w:rPr>
+          <w:rStyle w:val="StringTok"/>
+        </w:rPr>
+        <w:t xml:space="preserve"> </w:t>
+      </w:r>
+      <w:r>
+        <w:rPr>
           <w:rStyle w:val="KeywordTok"/>
         </w:rPr>
-        <w:t xml:space="preserve">file.path</w:t>
-      </w:r>
-      <w:r>
-        <w:rPr>
-          <w:rStyle w:val="NormalTok"/>
-        </w:rPr>
-        <w:t xml:space="preserve">(Raw_Data_Folder,Unemployment_zip), </w:t>
+        <w:t xml:space="preserve">sample_n</w:t>
+      </w:r>
+      <w:r>
+        <w:rPr>
+          <w:rStyle w:val="NormalTok"/>
+        </w:rPr>
+        <w:t xml:space="preserve">(</w:t>
+      </w:r>
+      <w:r>
+        <w:rPr>
+          <w:rStyle w:val="DecValTok"/>
+        </w:rPr>
+        <w:t xml:space="preserve">4</w:t>
+      </w:r>
+      <w:r>
+        <w:rPr>
+          <w:rStyle w:val="NormalTok"/>
+        </w:rPr>
+        <w:t xml:space="preserve">) </w:t>
+      </w:r>
+      <w:r>
+        <w:rPr>
+          <w:rStyle w:val="OperatorTok"/>
+        </w:rPr>
+        <w:t xml:space="preserve">%&gt;%</w:t>
+      </w:r>
+      <w:r>
+        <w:rPr>
+          <w:rStyle w:val="StringTok"/>
+        </w:rPr>
+        <w:t xml:space="preserve"> </w:t>
+      </w:r>
+      <w:r>
+        <w:rPr>
+          <w:rStyle w:val="NormalTok"/>
+        </w:rPr>
+        <w:t xml:space="preserve">knitr</w:t>
+      </w:r>
+      <w:r>
+        <w:rPr>
+          <w:rStyle w:val="OperatorTok"/>
+        </w:rPr>
+        <w:t xml:space="preserve">::</w:t>
+      </w:r>
+      <w:r>
+        <w:rPr>
+          <w:rStyle w:val="KeywordTok"/>
+        </w:rPr>
+        <w:t xml:space="preserve">kable</w:t>
+      </w:r>
+      <w:r>
+        <w:rPr>
+          <w:rStyle w:val="NormalTok"/>
+        </w:rPr>
+        <w:t xml:space="preserve">(</w:t>
       </w:r>
       <w:r>
         <w:rPr>
           <w:rStyle w:val="DataTypeTok"/>
         </w:rPr>
-        <w:t xml:space="preserve">exdir =</w:t>
+        <w:t xml:space="preserve">col.names =</w:t>
       </w:r>
       <w:r>
         <w:rPr>
@@ -552,19 +1185,43 @@
         <w:rPr>
           <w:rStyle w:val="KeywordTok"/>
         </w:rPr>
-        <w:t xml:space="preserve">file.path</w:t>
-      </w:r>
-      <w:r>
-        <w:rPr>
-          <w:rStyle w:val="NormalTok"/>
-        </w:rPr>
-        <w:t xml:space="preserve">(Raw_Data_Folder,</w:t>
-      </w:r>
-      <w:r>
-        <w:rPr>
-          <w:rStyle w:val="StringTok"/>
-        </w:rPr>
-        <w:t xml:space="preserve">"Unemployment"</w:t>
+        <w:t xml:space="preserve">c</w:t>
+      </w:r>
+      <w:r>
+        <w:rPr>
+          <w:rStyle w:val="NormalTok"/>
+        </w:rPr>
+        <w:t xml:space="preserve">(</w:t>
+      </w:r>
+      <w:r>
+        <w:rPr>
+          <w:rStyle w:val="StringTok"/>
+        </w:rPr>
+        <w:t xml:space="preserve">"Country"</w:t>
+      </w:r>
+      <w:r>
+        <w:rPr>
+          <w:rStyle w:val="NormalTok"/>
+        </w:rPr>
+        <w:t xml:space="preserve">,</w:t>
+      </w:r>
+      <w:r>
+        <w:rPr>
+          <w:rStyle w:val="StringTok"/>
+        </w:rPr>
+        <w:t xml:space="preserve">"Year"</w:t>
+      </w:r>
+      <w:r>
+        <w:rPr>
+          <w:rStyle w:val="NormalTok"/>
+        </w:rPr>
+        <w:t xml:space="preserve">,</w:t>
+      </w:r>
+      <w:r>
+        <w:rPr>
+          <w:rStyle w:val="StringTok"/>
+        </w:rPr>
+        <w:t xml:space="preserve">"Unemployment rate"</w:t>
       </w:r>
       <w:r>
         <w:rPr>
@@ -572,563 +1229,214 @@
         </w:rPr>
         <w:t xml:space="preserve">))</w:t>
       </w:r>
-      <w:r>
-        <w:br/>
-      </w:r>
-      <w:r>
-        <w:br/>
-      </w:r>
-      <w:r>
-        <w:rPr>
-          <w:rStyle w:val="CommentTok"/>
-        </w:rPr>
-        <w:t xml:space="preserve">##Reading the File into R</w:t>
-      </w:r>
-      <w:r>
-        <w:br/>
-      </w:r>
-      <w:r>
-        <w:rPr>
-          <w:rStyle w:val="NormalTok"/>
-        </w:rPr>
-        <w:t xml:space="preserve">Unemployment &lt;-</w:t>
-      </w:r>
-      <w:r>
-        <w:rPr>
-          <w:rStyle w:val="StringTok"/>
-        </w:rPr>
-        <w:t xml:space="preserve"> </w:t>
-      </w:r>
-      <w:r>
-        <w:rPr>
-          <w:rStyle w:val="KeywordTok"/>
-        </w:rPr>
-        <w:t xml:space="preserve">read_csv</w:t>
-      </w:r>
-      <w:r>
-        <w:rPr>
-          <w:rStyle w:val="NormalTok"/>
-        </w:rPr>
-        <w:t xml:space="preserve">(</w:t>
-      </w:r>
-      <w:r>
-        <w:rPr>
-          <w:rStyle w:val="KeywordTok"/>
-        </w:rPr>
-        <w:t xml:space="preserve">file.path</w:t>
-      </w:r>
-      <w:r>
-        <w:rPr>
-          <w:rStyle w:val="NormalTok"/>
-        </w:rPr>
-        <w:t xml:space="preserve">(Raw_Data_Folder,</w:t>
-      </w:r>
-      <w:r>
-        <w:rPr>
-          <w:rStyle w:val="StringTok"/>
-        </w:rPr>
-        <w:t xml:space="preserve">"Unemployment"</w:t>
-      </w:r>
-      <w:r>
-        <w:rPr>
-          <w:rStyle w:val="NormalTok"/>
-        </w:rPr>
-        <w:t xml:space="preserve">,Unemployment_csv), </w:t>
-      </w:r>
-      <w:r>
-        <w:rPr>
-          <w:rStyle w:val="DataTypeTok"/>
-        </w:rPr>
-        <w:t xml:space="preserve">skip =</w:t>
-      </w:r>
-      <w:r>
-        <w:rPr>
-          <w:rStyle w:val="NormalTok"/>
-        </w:rPr>
-        <w:t xml:space="preserve"> </w:t>
-      </w:r>
-      <w:r>
-        <w:rPr>
-          <w:rStyle w:val="DecValTok"/>
-        </w:rPr>
-        <w:t xml:space="preserve">3</w:t>
-      </w:r>
-      <w:r>
-        <w:rPr>
-          <w:rStyle w:val="NormalTok"/>
-        </w:rPr>
-        <w:t xml:space="preserve">)</w:t>
-      </w:r>
-    </w:p>
-    <w:p>
-      <w:pPr>
-        <w:pStyle w:val="FirstParagraph"/>
-      </w:pPr>
-      <w:r>
-        <w:t xml:space="preserve">Wrangling our Data into tidy format with the follwing code:</w:t>
-      </w:r>
-    </w:p>
-    <w:p>
-      <w:pPr>
-        <w:pStyle w:val="SourceCode"/>
-      </w:pPr>
-      <w:r>
-        <w:rPr>
-          <w:rStyle w:val="CommentTok"/>
-        </w:rPr>
-        <w:t xml:space="preserve">## Tidying the Data</w:t>
-      </w:r>
-      <w:r>
-        <w:br/>
-      </w:r>
-      <w:r>
-        <w:rPr>
-          <w:rStyle w:val="KeywordTok"/>
-        </w:rPr>
-        <w:t xml:space="preserve">colnames</w:t>
-      </w:r>
-      <w:r>
-        <w:rPr>
-          <w:rStyle w:val="NormalTok"/>
-        </w:rPr>
-        <w:t xml:space="preserve">(Unemployment) &lt;-</w:t>
-      </w:r>
-      <w:r>
-        <w:rPr>
-          <w:rStyle w:val="StringTok"/>
-        </w:rPr>
-        <w:t xml:space="preserve"> </w:t>
-      </w:r>
-      <w:r>
-        <w:rPr>
-          <w:rStyle w:val="KeywordTok"/>
-        </w:rPr>
-        <w:t xml:space="preserve">str_replace</w:t>
-      </w:r>
-      <w:r>
-        <w:rPr>
-          <w:rStyle w:val="NormalTok"/>
-        </w:rPr>
-        <w:t xml:space="preserve">(</w:t>
-      </w:r>
-      <w:r>
-        <w:rPr>
-          <w:rStyle w:val="KeywordTok"/>
-        </w:rPr>
-        <w:t xml:space="preserve">colnames</w:t>
-      </w:r>
-      <w:r>
-        <w:rPr>
-          <w:rStyle w:val="NormalTok"/>
-        </w:rPr>
-        <w:t xml:space="preserve">(Unemployment), </w:t>
-      </w:r>
-      <w:r>
-        <w:rPr>
-          <w:rStyle w:val="StringTok"/>
-        </w:rPr>
-        <w:t xml:space="preserve">" "</w:t>
-      </w:r>
-      <w:r>
-        <w:rPr>
-          <w:rStyle w:val="NormalTok"/>
-        </w:rPr>
-        <w:t xml:space="preserve">, </w:t>
-      </w:r>
-      <w:r>
-        <w:rPr>
-          <w:rStyle w:val="StringTok"/>
-        </w:rPr>
-        <w:t xml:space="preserve">"_"</w:t>
-      </w:r>
-      <w:r>
-        <w:rPr>
-          <w:rStyle w:val="NormalTok"/>
-        </w:rPr>
-        <w:t xml:space="preserve">) </w:t>
-      </w:r>
-      <w:r>
-        <w:br/>
-      </w:r>
-      <w:r>
-        <w:rPr>
-          <w:rStyle w:val="NormalTok"/>
-        </w:rPr>
-        <w:t xml:space="preserve">Unemployment &lt;-</w:t>
-      </w:r>
-      <w:r>
-        <w:rPr>
-          <w:rStyle w:val="StringTok"/>
-        </w:rPr>
-        <w:t xml:space="preserve"> </w:t>
-      </w:r>
-      <w:r>
-        <w:rPr>
-          <w:rStyle w:val="NormalTok"/>
-        </w:rPr>
-        <w:t xml:space="preserve">Unemployment </w:t>
-      </w:r>
-      <w:r>
-        <w:rPr>
-          <w:rStyle w:val="OperatorTok"/>
-        </w:rPr>
-        <w:t xml:space="preserve">%&gt;%</w:t>
-      </w:r>
-      <w:r>
-        <w:br/>
-      </w:r>
-      <w:r>
-        <w:rPr>
-          <w:rStyle w:val="StringTok"/>
-        </w:rPr>
-        <w:t xml:space="preserve">  </w:t>
-      </w:r>
-      <w:r>
-        <w:rPr>
-          <w:rStyle w:val="KeywordTok"/>
-        </w:rPr>
-        <w:t xml:space="preserve">filter</w:t>
-      </w:r>
-      <w:r>
-        <w:rPr>
-          <w:rStyle w:val="NormalTok"/>
-        </w:rPr>
-        <w:t xml:space="preserve">(Country_Name </w:t>
-      </w:r>
-      <w:r>
-        <w:rPr>
-          <w:rStyle w:val="OperatorTok"/>
-        </w:rPr>
-        <w:t xml:space="preserve">%in%</w:t>
-      </w:r>
-      <w:r>
-        <w:rPr>
-          <w:rStyle w:val="StringTok"/>
-        </w:rPr>
-        <w:t xml:space="preserve"> </w:t>
-      </w:r>
-      <w:r>
-        <w:rPr>
-          <w:rStyle w:val="NormalTok"/>
-        </w:rPr>
-        <w:t xml:space="preserve">AU) </w:t>
-      </w:r>
-      <w:r>
-        <w:rPr>
-          <w:rStyle w:val="OperatorTok"/>
-        </w:rPr>
-        <w:t xml:space="preserve">%&gt;%</w:t>
-      </w:r>
-      <w:r>
-        <w:rPr>
-          <w:rStyle w:val="StringTok"/>
-        </w:rPr>
-        <w:t xml:space="preserve"> </w:t>
-      </w:r>
-      <w:r>
-        <w:br/>
-      </w:r>
-      <w:r>
-        <w:rPr>
-          <w:rStyle w:val="StringTok"/>
-        </w:rPr>
-        <w:t xml:space="preserve">  </w:t>
-      </w:r>
-      <w:r>
-        <w:rPr>
-          <w:rStyle w:val="KeywordTok"/>
-        </w:rPr>
-        <w:t xml:space="preserve">gather</w:t>
-      </w:r>
-      <w:r>
-        <w:rPr>
-          <w:rStyle w:val="NormalTok"/>
-        </w:rPr>
-        <w:t xml:space="preserve">(</w:t>
-      </w:r>
-      <w:r>
-        <w:rPr>
-          <w:rStyle w:val="DataTypeTok"/>
-        </w:rPr>
-        <w:t xml:space="preserve">key =</w:t>
-      </w:r>
-      <w:r>
-        <w:rPr>
-          <w:rStyle w:val="NormalTok"/>
-        </w:rPr>
-        <w:t xml:space="preserve"> </w:t>
-      </w:r>
-      <w:r>
-        <w:rPr>
-          <w:rStyle w:val="StringTok"/>
-        </w:rPr>
-        <w:t xml:space="preserve">"Year"</w:t>
-      </w:r>
-      <w:r>
-        <w:rPr>
-          <w:rStyle w:val="NormalTok"/>
-        </w:rPr>
-        <w:t xml:space="preserve">, </w:t>
-      </w:r>
-      <w:r>
-        <w:rPr>
-          <w:rStyle w:val="DataTypeTok"/>
-        </w:rPr>
-        <w:t xml:space="preserve">value =</w:t>
-      </w:r>
-      <w:r>
-        <w:rPr>
-          <w:rStyle w:val="NormalTok"/>
-        </w:rPr>
-        <w:t xml:space="preserve"> </w:t>
-      </w:r>
-      <w:r>
-        <w:rPr>
-          <w:rStyle w:val="StringTok"/>
-        </w:rPr>
-        <w:t xml:space="preserve">"Unemployment"</w:t>
-      </w:r>
-      <w:r>
-        <w:rPr>
-          <w:rStyle w:val="NormalTok"/>
-        </w:rPr>
-        <w:t xml:space="preserve">, </w:t>
-      </w:r>
-      <w:r>
-        <w:rPr>
-          <w:rStyle w:val="StringTok"/>
-        </w:rPr>
-        <w:t xml:space="preserve">`</w:t>
-      </w:r>
-      <w:r>
-        <w:rPr>
-          <w:rStyle w:val="DataTypeTok"/>
-        </w:rPr>
-        <w:t xml:space="preserve">1960</w:t>
-      </w:r>
-      <w:r>
-        <w:rPr>
-          <w:rStyle w:val="StringTok"/>
-        </w:rPr>
-        <w:t xml:space="preserve">`</w:t>
-      </w:r>
-      <w:r>
-        <w:rPr>
-          <w:rStyle w:val="OperatorTok"/>
-        </w:rPr>
-        <w:t xml:space="preserve">:</w:t>
-      </w:r>
-      <w:r>
-        <w:rPr>
-          <w:rStyle w:val="StringTok"/>
-        </w:rPr>
-        <w:t xml:space="preserve">`</w:t>
-      </w:r>
-      <w:r>
-        <w:rPr>
-          <w:rStyle w:val="DataTypeTok"/>
-        </w:rPr>
-        <w:t xml:space="preserve">2019</w:t>
-      </w:r>
-      <w:r>
-        <w:rPr>
-          <w:rStyle w:val="StringTok"/>
-        </w:rPr>
-        <w:t xml:space="preserve">`</w:t>
-      </w:r>
-      <w:r>
-        <w:rPr>
-          <w:rStyle w:val="NormalTok"/>
-        </w:rPr>
-        <w:t xml:space="preserve">, </w:t>
-      </w:r>
-      <w:r>
-        <w:rPr>
-          <w:rStyle w:val="DataTypeTok"/>
-        </w:rPr>
-        <w:t xml:space="preserve">convert =</w:t>
-      </w:r>
-      <w:r>
-        <w:rPr>
-          <w:rStyle w:val="NormalTok"/>
-        </w:rPr>
-        <w:t xml:space="preserve"> </w:t>
-      </w:r>
-      <w:r>
-        <w:rPr>
-          <w:rStyle w:val="OtherTok"/>
-        </w:rPr>
-        <w:t xml:space="preserve">TRUE</w:t>
-      </w:r>
-      <w:r>
-        <w:rPr>
-          <w:rStyle w:val="NormalTok"/>
-        </w:rPr>
-        <w:t xml:space="preserve">) </w:t>
-      </w:r>
-      <w:r>
-        <w:rPr>
-          <w:rStyle w:val="OperatorTok"/>
-        </w:rPr>
-        <w:t xml:space="preserve">%&gt;%</w:t>
-      </w:r>
-      <w:r>
-        <w:rPr>
-          <w:rStyle w:val="StringTok"/>
-        </w:rPr>
-        <w:t xml:space="preserve"> </w:t>
-      </w:r>
-      <w:r>
-        <w:br/>
-      </w:r>
-      <w:r>
-        <w:rPr>
-          <w:rStyle w:val="StringTok"/>
-        </w:rPr>
-        <w:t xml:space="preserve">  </w:t>
-      </w:r>
-      <w:r>
-        <w:rPr>
-          <w:rStyle w:val="KeywordTok"/>
-        </w:rPr>
-        <w:t xml:space="preserve">select</w:t>
-      </w:r>
-      <w:r>
-        <w:rPr>
-          <w:rStyle w:val="NormalTok"/>
-        </w:rPr>
-        <w:t xml:space="preserve">(</w:t>
-      </w:r>
-      <w:r>
-        <w:rPr>
-          <w:rStyle w:val="OperatorTok"/>
-        </w:rPr>
-        <w:t xml:space="preserve">-</w:t>
-      </w:r>
-      <w:r>
-        <w:rPr>
-          <w:rStyle w:val="KeywordTok"/>
-        </w:rPr>
-        <w:t xml:space="preserve">c</w:t>
-      </w:r>
-      <w:r>
-        <w:rPr>
-          <w:rStyle w:val="NormalTok"/>
-        </w:rPr>
-        <w:t xml:space="preserve">(X65,Indicator_Code)) </w:t>
-      </w:r>
-      <w:r>
-        <w:rPr>
-          <w:rStyle w:val="OperatorTok"/>
-        </w:rPr>
-        <w:t xml:space="preserve">%&gt;%</w:t>
-      </w:r>
-      <w:r>
-        <w:rPr>
-          <w:rStyle w:val="StringTok"/>
-        </w:rPr>
-        <w:t xml:space="preserve"> </w:t>
-      </w:r>
-      <w:r>
-        <w:br/>
-      </w:r>
-      <w:r>
-        <w:rPr>
-          <w:rStyle w:val="StringTok"/>
-        </w:rPr>
-        <w:t xml:space="preserve">  </w:t>
-      </w:r>
-      <w:r>
-        <w:rPr>
-          <w:rStyle w:val="KeywordTok"/>
-        </w:rPr>
-        <w:t xml:space="preserve">filter</w:t>
-      </w:r>
-      <w:r>
-        <w:rPr>
-          <w:rStyle w:val="NormalTok"/>
-        </w:rPr>
-        <w:t xml:space="preserve">(Country_Name </w:t>
-      </w:r>
-      <w:r>
-        <w:rPr>
-          <w:rStyle w:val="OperatorTok"/>
-        </w:rPr>
-        <w:t xml:space="preserve">%in%</w:t>
-      </w:r>
-      <w:r>
-        <w:rPr>
-          <w:rStyle w:val="StringTok"/>
-        </w:rPr>
-        <w:t xml:space="preserve"> </w:t>
-      </w:r>
-      <w:r>
-        <w:rPr>
-          <w:rStyle w:val="NormalTok"/>
-        </w:rPr>
-        <w:t xml:space="preserve">AU) </w:t>
-      </w:r>
-      <w:r>
-        <w:rPr>
-          <w:rStyle w:val="OperatorTok"/>
-        </w:rPr>
-        <w:t xml:space="preserve">%&gt;%</w:t>
-      </w:r>
-      <w:r>
-        <w:rPr>
-          <w:rStyle w:val="StringTok"/>
-        </w:rPr>
-        <w:t xml:space="preserve"> </w:t>
-      </w:r>
-      <w:r>
-        <w:br/>
-      </w:r>
-      <w:r>
-        <w:rPr>
-          <w:rStyle w:val="StringTok"/>
-        </w:rPr>
-        <w:t xml:space="preserve">  </w:t>
-      </w:r>
-      <w:r>
-        <w:rPr>
-          <w:rStyle w:val="KeywordTok"/>
-        </w:rPr>
-        <w:t xml:space="preserve">select</w:t>
-      </w:r>
-      <w:r>
-        <w:rPr>
-          <w:rStyle w:val="NormalTok"/>
-        </w:rPr>
-        <w:t xml:space="preserve">(</w:t>
-      </w:r>
-      <w:r>
-        <w:rPr>
-          <w:rStyle w:val="OperatorTok"/>
-        </w:rPr>
-        <w:t xml:space="preserve">-</w:t>
-      </w:r>
-      <w:r>
-        <w:rPr>
-          <w:rStyle w:val="NormalTok"/>
-        </w:rPr>
-        <w:t xml:space="preserve">Country_Code, </w:t>
-      </w:r>
-      <w:r>
-        <w:rPr>
-          <w:rStyle w:val="OperatorTok"/>
-        </w:rPr>
-        <w:t xml:space="preserve">-</w:t>
-      </w:r>
-      <w:r>
-        <w:rPr>
-          <w:rStyle w:val="NormalTok"/>
-        </w:rPr>
-        <w:t xml:space="preserve">Indicator_Name)</w:t>
-      </w:r>
-    </w:p>
-    <w:p>
-      <w:pPr>
-        <w:pStyle w:val="FirstParagraph"/>
+    </w:p>
+    <w:tbl>
+      <w:tblPr>
+        <w:tblStyle w:val="Table"/>
+        <w:tblW w:type="pct" w:w="0.0"/>
+        <w:tblLook w:firstRow="1"/>
+      </w:tblPr>
+      <w:tblGrid/>
+      <w:tr>
+        <w:trPr>
+          <w:cnfStyle w:firstRow="1"/>
+        </w:trPr>
+        <w:tc>
+          <w:tcPr>
+            <w:tcBorders>
+              <w:bottom w:val="single"/>
+            </w:tcBorders>
+            <w:vAlign w:val="bottom"/>
+          </w:tcPr>
+          <w:p>
+            <w:pPr>
+              <w:pStyle w:val="Compact"/>
+              <w:jc w:val="left"/>
+            </w:pPr>
+            <w:r>
+              <w:t xml:space="preserve">Country</w:t>
+            </w:r>
+          </w:p>
+        </w:tc>
+        <w:tc>
+          <w:tcPr>
+            <w:tcBorders>
+              <w:bottom w:val="single"/>
+            </w:tcBorders>
+            <w:vAlign w:val="bottom"/>
+          </w:tcPr>
+          <w:p>
+            <w:pPr>
+              <w:pStyle w:val="Compact"/>
+              <w:jc w:val="right"/>
+            </w:pPr>
+            <w:r>
+              <w:t xml:space="preserve">Year</w:t>
+            </w:r>
+          </w:p>
+        </w:tc>
+        <w:tc>
+          <w:tcPr>
+            <w:tcBorders>
+              <w:bottom w:val="single"/>
+            </w:tcBorders>
+            <w:vAlign w:val="bottom"/>
+          </w:tcPr>
+          <w:p>
+            <w:pPr>
+              <w:pStyle w:val="Compact"/>
+              <w:jc w:val="right"/>
+            </w:pPr>
+            <w:r>
+              <w:t xml:space="preserve">Unemployment rate</w:t>
+            </w:r>
+          </w:p>
+        </w:tc>
+      </w:tr>
+      <w:tr>
+        <w:tc>
+          <w:p>
+            <w:pPr>
+              <w:pStyle w:val="Compact"/>
+              <w:jc w:val="left"/>
+            </w:pPr>
+            <w:r>
+              <w:t xml:space="preserve">Burkina Faso</w:t>
+            </w:r>
+          </w:p>
+        </w:tc>
+        <w:tc>
+          <w:p>
+            <w:pPr>
+              <w:pStyle w:val="Compact"/>
+              <w:jc w:val="right"/>
+            </w:pPr>
+            <w:r>
+              <w:t xml:space="preserve">1961</w:t>
+            </w:r>
+          </w:p>
+        </w:tc>
+        <w:tc>
+          <w:p>
+            <w:pPr>
+              <w:pStyle w:val="Compact"/>
+              <w:jc w:val="right"/>
+            </w:pPr>
+            <w:r>
+              <w:t xml:space="preserve">NA</w:t>
+            </w:r>
+          </w:p>
+        </w:tc>
+      </w:tr>
+      <w:tr>
+        <w:tc>
+          <w:p>
+            <w:pPr>
+              <w:pStyle w:val="Compact"/>
+              <w:jc w:val="left"/>
+            </w:pPr>
+            <w:r>
+              <w:t xml:space="preserve">Eswatini</w:t>
+            </w:r>
+          </w:p>
+        </w:tc>
+        <w:tc>
+          <w:p>
+            <w:pPr>
+              <w:pStyle w:val="Compact"/>
+              <w:jc w:val="right"/>
+            </w:pPr>
+            <w:r>
+              <w:t xml:space="preserve">1962</w:t>
+            </w:r>
+          </w:p>
+        </w:tc>
+        <w:tc>
+          <w:p>
+            <w:pPr>
+              <w:pStyle w:val="Compact"/>
+              <w:jc w:val="right"/>
+            </w:pPr>
+            <w:r>
+              <w:t xml:space="preserve">NA</w:t>
+            </w:r>
+          </w:p>
+        </w:tc>
+      </w:tr>
+      <w:tr>
+        <w:tc>
+          <w:p>
+            <w:pPr>
+              <w:pStyle w:val="Compact"/>
+              <w:jc w:val="left"/>
+            </w:pPr>
+            <w:r>
+              <w:t xml:space="preserve">Burkina Faso</w:t>
+            </w:r>
+          </w:p>
+        </w:tc>
+        <w:tc>
+          <w:p>
+            <w:pPr>
+              <w:pStyle w:val="Compact"/>
+              <w:jc w:val="right"/>
+            </w:pPr>
+            <w:r>
+              <w:t xml:space="preserve">2019</w:t>
+            </w:r>
+          </w:p>
+        </w:tc>
+        <w:tc>
+          <w:p>
+            <w:pPr>
+              <w:pStyle w:val="Compact"/>
+              <w:jc w:val="right"/>
+            </w:pPr>
+            <w:r>
+              <w:t xml:space="preserve">6.15</w:t>
+            </w:r>
+          </w:p>
+        </w:tc>
+      </w:tr>
+      <w:tr>
+        <w:tc>
+          <w:p>
+            <w:pPr>
+              <w:pStyle w:val="Compact"/>
+              <w:jc w:val="left"/>
+            </w:pPr>
+            <w:r>
+              <w:t xml:space="preserve">Malawi</w:t>
+            </w:r>
+          </w:p>
+        </w:tc>
+        <w:tc>
+          <w:p>
+            <w:pPr>
+              <w:pStyle w:val="Compact"/>
+              <w:jc w:val="right"/>
+            </w:pPr>
+            <w:r>
+              <w:t xml:space="preserve">1999</w:t>
+            </w:r>
+          </w:p>
+        </w:tc>
+        <w:tc>
+          <w:p>
+            <w:pPr>
+              <w:pStyle w:val="Compact"/>
+              <w:jc w:val="right"/>
+            </w:pPr>
+            <w:r>
+              <w:t xml:space="preserve">8.43</w:t>
+            </w:r>
+          </w:p>
+        </w:tc>
+      </w:tr>
+    </w:tbl>
+    <w:p>
+      <w:pPr>
+        <w:pStyle w:val="BodyText"/>
       </w:pPr>
       <w:r>
         <w:t xml:space="preserve">Our Initial Visualization of the data shows some clear places where we have missing data which we’ll work to remove:</w:t>
@@ -1154,7 +1462,7 @@
                     </pic:cNvPicPr>
                   </pic:nvPicPr>
                   <pic:blipFill>
-                    <a:blip r:embed="rId27"/>
+                    <a:blip r:embed="rId28"/>
                     <a:stretch>
                       <a:fillRect/>
                     </a:stretch>
@@ -1183,13 +1491,2323 @@
     </w:p>
     <w:p>
       <w:pPr>
+        <w:pStyle w:val="BodyText"/>
+      </w:pPr>
+      <w:r>
+        <w:t xml:space="preserve">The below code achieves this:</w:t>
+      </w:r>
+    </w:p>
+    <w:p>
+      <w:pPr>
+        <w:pStyle w:val="SourceCode"/>
+      </w:pPr>
+      <w:r>
+        <w:rPr>
+          <w:rStyle w:val="CommentTok"/>
+        </w:rPr>
+        <w:t xml:space="preserve">## Removing years and countries with no data</w:t>
+      </w:r>
+      <w:r>
+        <w:br/>
+      </w:r>
+      <w:r>
+        <w:rPr>
+          <w:rStyle w:val="NormalTok"/>
+        </w:rPr>
+        <w:t xml:space="preserve">No_Data &lt;-</w:t>
+      </w:r>
+      <w:r>
+        <w:rPr>
+          <w:rStyle w:val="StringTok"/>
+        </w:rPr>
+        <w:t xml:space="preserve"> </w:t>
+      </w:r>
+      <w:r>
+        <w:rPr>
+          <w:rStyle w:val="NormalTok"/>
+        </w:rPr>
+        <w:t xml:space="preserve">Unemployment </w:t>
+      </w:r>
+      <w:r>
+        <w:rPr>
+          <w:rStyle w:val="OperatorTok"/>
+        </w:rPr>
+        <w:t xml:space="preserve">%&gt;%</w:t>
+      </w:r>
+      <w:r>
+        <w:br/>
+      </w:r>
+      <w:r>
+        <w:rPr>
+          <w:rStyle w:val="StringTok"/>
+        </w:rPr>
+        <w:t xml:space="preserve">  </w:t>
+      </w:r>
+      <w:r>
+        <w:rPr>
+          <w:rStyle w:val="KeywordTok"/>
+        </w:rPr>
+        <w:t xml:space="preserve">group_by</w:t>
+      </w:r>
+      <w:r>
+        <w:rPr>
+          <w:rStyle w:val="NormalTok"/>
+        </w:rPr>
+        <w:t xml:space="preserve">(Year) </w:t>
+      </w:r>
+      <w:r>
+        <w:rPr>
+          <w:rStyle w:val="OperatorTok"/>
+        </w:rPr>
+        <w:t xml:space="preserve">%&gt;%</w:t>
+      </w:r>
+      <w:r>
+        <w:rPr>
+          <w:rStyle w:val="StringTok"/>
+        </w:rPr>
+        <w:t xml:space="preserve"> </w:t>
+      </w:r>
+      <w:r>
+        <w:rPr>
+          <w:rStyle w:val="KeywordTok"/>
+        </w:rPr>
+        <w:t xml:space="preserve">summarize</w:t>
+      </w:r>
+      <w:r>
+        <w:rPr>
+          <w:rStyle w:val="NormalTok"/>
+        </w:rPr>
+        <w:t xml:space="preserve">(</w:t>
+      </w:r>
+      <w:r>
+        <w:rPr>
+          <w:rStyle w:val="DataTypeTok"/>
+        </w:rPr>
+        <w:t xml:space="preserve">No_Data =</w:t>
+      </w:r>
+      <w:r>
+        <w:rPr>
+          <w:rStyle w:val="NormalTok"/>
+        </w:rPr>
+        <w:t xml:space="preserve"> </w:t>
+      </w:r>
+      <w:r>
+        <w:rPr>
+          <w:rStyle w:val="KeywordTok"/>
+        </w:rPr>
+        <w:t xml:space="preserve">sum</w:t>
+      </w:r>
+      <w:r>
+        <w:rPr>
+          <w:rStyle w:val="NormalTok"/>
+        </w:rPr>
+        <w:t xml:space="preserve">(</w:t>
+      </w:r>
+      <w:r>
+        <w:rPr>
+          <w:rStyle w:val="OperatorTok"/>
+        </w:rPr>
+        <w:t xml:space="preserve">!</w:t>
+      </w:r>
+      <w:r>
+        <w:rPr>
+          <w:rStyle w:val="KeywordTok"/>
+        </w:rPr>
+        <w:t xml:space="preserve">is.na</w:t>
+      </w:r>
+      <w:r>
+        <w:rPr>
+          <w:rStyle w:val="NormalTok"/>
+        </w:rPr>
+        <w:t xml:space="preserve">(Unemployment))) </w:t>
+      </w:r>
+      <w:r>
+        <w:br/>
+      </w:r>
+      <w:r>
+        <w:rPr>
+          <w:rStyle w:val="NormalTok"/>
+        </w:rPr>
+        <w:t xml:space="preserve">Unemployment &lt;-</w:t>
+      </w:r>
+      <w:r>
+        <w:rPr>
+          <w:rStyle w:val="StringTok"/>
+        </w:rPr>
+        <w:t xml:space="preserve"> </w:t>
+      </w:r>
+      <w:r>
+        <w:rPr>
+          <w:rStyle w:val="NormalTok"/>
+        </w:rPr>
+        <w:t xml:space="preserve">Unemployment </w:t>
+      </w:r>
+      <w:r>
+        <w:rPr>
+          <w:rStyle w:val="OperatorTok"/>
+        </w:rPr>
+        <w:t xml:space="preserve">%&gt;%</w:t>
+      </w:r>
+      <w:r>
+        <w:rPr>
+          <w:rStyle w:val="StringTok"/>
+        </w:rPr>
+        <w:t xml:space="preserve"> </w:t>
+      </w:r>
+      <w:r>
+        <w:br/>
+      </w:r>
+      <w:r>
+        <w:rPr>
+          <w:rStyle w:val="StringTok"/>
+        </w:rPr>
+        <w:t xml:space="preserve">  </w:t>
+      </w:r>
+      <w:r>
+        <w:rPr>
+          <w:rStyle w:val="KeywordTok"/>
+        </w:rPr>
+        <w:t xml:space="preserve">left_join</w:t>
+      </w:r>
+      <w:r>
+        <w:rPr>
+          <w:rStyle w:val="NormalTok"/>
+        </w:rPr>
+        <w:t xml:space="preserve">(No_Data, </w:t>
+      </w:r>
+      <w:r>
+        <w:rPr>
+          <w:rStyle w:val="DataTypeTok"/>
+        </w:rPr>
+        <w:t xml:space="preserve">by =</w:t>
+      </w:r>
+      <w:r>
+        <w:rPr>
+          <w:rStyle w:val="NormalTok"/>
+        </w:rPr>
+        <w:t xml:space="preserve"> </w:t>
+      </w:r>
+      <w:r>
+        <w:rPr>
+          <w:rStyle w:val="StringTok"/>
+        </w:rPr>
+        <w:t xml:space="preserve">"Year"</w:t>
+      </w:r>
+      <w:r>
+        <w:rPr>
+          <w:rStyle w:val="NormalTok"/>
+        </w:rPr>
+        <w:t xml:space="preserve">) </w:t>
+      </w:r>
+      <w:r>
+        <w:rPr>
+          <w:rStyle w:val="OperatorTok"/>
+        </w:rPr>
+        <w:t xml:space="preserve">%&gt;%</w:t>
+      </w:r>
+      <w:r>
+        <w:rPr>
+          <w:rStyle w:val="StringTok"/>
+        </w:rPr>
+        <w:t xml:space="preserve"> </w:t>
+      </w:r>
+      <w:r>
+        <w:rPr>
+          <w:rStyle w:val="KeywordTok"/>
+        </w:rPr>
+        <w:t xml:space="preserve">filter</w:t>
+      </w:r>
+      <w:r>
+        <w:rPr>
+          <w:rStyle w:val="NormalTok"/>
+        </w:rPr>
+        <w:t xml:space="preserve">(No_Data </w:t>
+      </w:r>
+      <w:r>
+        <w:rPr>
+          <w:rStyle w:val="OperatorTok"/>
+        </w:rPr>
+        <w:t xml:space="preserve">!=</w:t>
+      </w:r>
+      <w:r>
+        <w:rPr>
+          <w:rStyle w:val="StringTok"/>
+        </w:rPr>
+        <w:t xml:space="preserve"> </w:t>
+      </w:r>
+      <w:r>
+        <w:rPr>
+          <w:rStyle w:val="DecValTok"/>
+        </w:rPr>
+        <w:t xml:space="preserve">0</w:t>
+      </w:r>
+      <w:r>
+        <w:rPr>
+          <w:rStyle w:val="NormalTok"/>
+        </w:rPr>
+        <w:t xml:space="preserve">) </w:t>
+      </w:r>
+      <w:r>
+        <w:rPr>
+          <w:rStyle w:val="OperatorTok"/>
+        </w:rPr>
+        <w:t xml:space="preserve">%&gt;%</w:t>
+      </w:r>
+      <w:r>
+        <w:rPr>
+          <w:rStyle w:val="StringTok"/>
+        </w:rPr>
+        <w:t xml:space="preserve"> </w:t>
+      </w:r>
+      <w:r>
+        <w:rPr>
+          <w:rStyle w:val="KeywordTok"/>
+        </w:rPr>
+        <w:t xml:space="preserve">select</w:t>
+      </w:r>
+      <w:r>
+        <w:rPr>
+          <w:rStyle w:val="NormalTok"/>
+        </w:rPr>
+        <w:t xml:space="preserve">(</w:t>
+      </w:r>
+      <w:r>
+        <w:rPr>
+          <w:rStyle w:val="OperatorTok"/>
+        </w:rPr>
+        <w:t xml:space="preserve">-</w:t>
+      </w:r>
+      <w:r>
+        <w:rPr>
+          <w:rStyle w:val="NormalTok"/>
+        </w:rPr>
+        <w:t xml:space="preserve">No_Data) </w:t>
+      </w:r>
+      <w:r>
+        <w:br/>
+      </w:r>
+      <w:r>
+        <w:br/>
+      </w:r>
+      <w:r>
+        <w:rPr>
+          <w:rStyle w:val="NormalTok"/>
+        </w:rPr>
+        <w:t xml:space="preserve">No_Data &lt;-</w:t>
+      </w:r>
+      <w:r>
+        <w:rPr>
+          <w:rStyle w:val="StringTok"/>
+        </w:rPr>
+        <w:t xml:space="preserve"> </w:t>
+      </w:r>
+      <w:r>
+        <w:rPr>
+          <w:rStyle w:val="NormalTok"/>
+        </w:rPr>
+        <w:t xml:space="preserve">Unemployment </w:t>
+      </w:r>
+      <w:r>
+        <w:rPr>
+          <w:rStyle w:val="OperatorTok"/>
+        </w:rPr>
+        <w:t xml:space="preserve">%&gt;%</w:t>
+      </w:r>
+      <w:r>
+        <w:rPr>
+          <w:rStyle w:val="StringTok"/>
+        </w:rPr>
+        <w:t xml:space="preserve"> </w:t>
+      </w:r>
+      <w:r>
+        <w:rPr>
+          <w:rStyle w:val="KeywordTok"/>
+        </w:rPr>
+        <w:t xml:space="preserve">group_by</w:t>
+      </w:r>
+      <w:r>
+        <w:rPr>
+          <w:rStyle w:val="NormalTok"/>
+        </w:rPr>
+        <w:t xml:space="preserve">(Country_Name) </w:t>
+      </w:r>
+      <w:r>
+        <w:rPr>
+          <w:rStyle w:val="OperatorTok"/>
+        </w:rPr>
+        <w:t xml:space="preserve">%&gt;%</w:t>
+      </w:r>
+      <w:r>
+        <w:rPr>
+          <w:rStyle w:val="StringTok"/>
+        </w:rPr>
+        <w:t xml:space="preserve"> </w:t>
+      </w:r>
+      <w:r>
+        <w:rPr>
+          <w:rStyle w:val="KeywordTok"/>
+        </w:rPr>
+        <w:t xml:space="preserve">summarize</w:t>
+      </w:r>
+      <w:r>
+        <w:rPr>
+          <w:rStyle w:val="NormalTok"/>
+        </w:rPr>
+        <w:t xml:space="preserve">(</w:t>
+      </w:r>
+      <w:r>
+        <w:rPr>
+          <w:rStyle w:val="DataTypeTok"/>
+        </w:rPr>
+        <w:t xml:space="preserve">No_Data =</w:t>
+      </w:r>
+      <w:r>
+        <w:rPr>
+          <w:rStyle w:val="NormalTok"/>
+        </w:rPr>
+        <w:t xml:space="preserve"> </w:t>
+      </w:r>
+      <w:r>
+        <w:rPr>
+          <w:rStyle w:val="KeywordTok"/>
+        </w:rPr>
+        <w:t xml:space="preserve">sum</w:t>
+      </w:r>
+      <w:r>
+        <w:rPr>
+          <w:rStyle w:val="NormalTok"/>
+        </w:rPr>
+        <w:t xml:space="preserve">(</w:t>
+      </w:r>
+      <w:r>
+        <w:rPr>
+          <w:rStyle w:val="OperatorTok"/>
+        </w:rPr>
+        <w:t xml:space="preserve">!</w:t>
+      </w:r>
+      <w:r>
+        <w:rPr>
+          <w:rStyle w:val="KeywordTok"/>
+        </w:rPr>
+        <w:t xml:space="preserve">is.na</w:t>
+      </w:r>
+      <w:r>
+        <w:rPr>
+          <w:rStyle w:val="NormalTok"/>
+        </w:rPr>
+        <w:t xml:space="preserve">(Unemployment))) </w:t>
+      </w:r>
+      <w:r>
+        <w:br/>
+      </w:r>
+      <w:r>
+        <w:rPr>
+          <w:rStyle w:val="NormalTok"/>
+        </w:rPr>
+        <w:t xml:space="preserve">Unemployment &lt;-</w:t>
+      </w:r>
+      <w:r>
+        <w:rPr>
+          <w:rStyle w:val="StringTok"/>
+        </w:rPr>
+        <w:t xml:space="preserve"> </w:t>
+      </w:r>
+      <w:r>
+        <w:rPr>
+          <w:rStyle w:val="NormalTok"/>
+        </w:rPr>
+        <w:t xml:space="preserve">Unemployment </w:t>
+      </w:r>
+      <w:r>
+        <w:rPr>
+          <w:rStyle w:val="OperatorTok"/>
+        </w:rPr>
+        <w:t xml:space="preserve">%&gt;%</w:t>
+      </w:r>
+      <w:r>
+        <w:rPr>
+          <w:rStyle w:val="StringTok"/>
+        </w:rPr>
+        <w:t xml:space="preserve"> </w:t>
+      </w:r>
+      <w:r>
+        <w:br/>
+      </w:r>
+      <w:r>
+        <w:rPr>
+          <w:rStyle w:val="StringTok"/>
+        </w:rPr>
+        <w:t xml:space="preserve">  </w:t>
+      </w:r>
+      <w:r>
+        <w:rPr>
+          <w:rStyle w:val="KeywordTok"/>
+        </w:rPr>
+        <w:t xml:space="preserve">left_join</w:t>
+      </w:r>
+      <w:r>
+        <w:rPr>
+          <w:rStyle w:val="NormalTok"/>
+        </w:rPr>
+        <w:t xml:space="preserve">(No_Data, </w:t>
+      </w:r>
+      <w:r>
+        <w:rPr>
+          <w:rStyle w:val="DataTypeTok"/>
+        </w:rPr>
+        <w:t xml:space="preserve">by =</w:t>
+      </w:r>
+      <w:r>
+        <w:rPr>
+          <w:rStyle w:val="NormalTok"/>
+        </w:rPr>
+        <w:t xml:space="preserve"> </w:t>
+      </w:r>
+      <w:r>
+        <w:rPr>
+          <w:rStyle w:val="StringTok"/>
+        </w:rPr>
+        <w:t xml:space="preserve">"Country_Name"</w:t>
+      </w:r>
+      <w:r>
+        <w:rPr>
+          <w:rStyle w:val="NormalTok"/>
+        </w:rPr>
+        <w:t xml:space="preserve">) </w:t>
+      </w:r>
+      <w:r>
+        <w:rPr>
+          <w:rStyle w:val="OperatorTok"/>
+        </w:rPr>
+        <w:t xml:space="preserve">%&gt;%</w:t>
+      </w:r>
+      <w:r>
+        <w:rPr>
+          <w:rStyle w:val="StringTok"/>
+        </w:rPr>
+        <w:t xml:space="preserve"> </w:t>
+      </w:r>
+      <w:r>
+        <w:rPr>
+          <w:rStyle w:val="KeywordTok"/>
+        </w:rPr>
+        <w:t xml:space="preserve">filter</w:t>
+      </w:r>
+      <w:r>
+        <w:rPr>
+          <w:rStyle w:val="NormalTok"/>
+        </w:rPr>
+        <w:t xml:space="preserve">(No_Data </w:t>
+      </w:r>
+      <w:r>
+        <w:rPr>
+          <w:rStyle w:val="OperatorTok"/>
+        </w:rPr>
+        <w:t xml:space="preserve">!=</w:t>
+      </w:r>
+      <w:r>
+        <w:rPr>
+          <w:rStyle w:val="StringTok"/>
+        </w:rPr>
+        <w:t xml:space="preserve"> </w:t>
+      </w:r>
+      <w:r>
+        <w:rPr>
+          <w:rStyle w:val="DecValTok"/>
+        </w:rPr>
+        <w:t xml:space="preserve">0</w:t>
+      </w:r>
+      <w:r>
+        <w:rPr>
+          <w:rStyle w:val="NormalTok"/>
+        </w:rPr>
+        <w:t xml:space="preserve">) </w:t>
+      </w:r>
+      <w:r>
+        <w:rPr>
+          <w:rStyle w:val="OperatorTok"/>
+        </w:rPr>
+        <w:t xml:space="preserve">%&gt;%</w:t>
+      </w:r>
+      <w:r>
+        <w:rPr>
+          <w:rStyle w:val="StringTok"/>
+        </w:rPr>
+        <w:t xml:space="preserve"> </w:t>
+      </w:r>
+      <w:r>
+        <w:rPr>
+          <w:rStyle w:val="KeywordTok"/>
+        </w:rPr>
+        <w:t xml:space="preserve">select</w:t>
+      </w:r>
+      <w:r>
+        <w:rPr>
+          <w:rStyle w:val="NormalTok"/>
+        </w:rPr>
+        <w:t xml:space="preserve">(</w:t>
+      </w:r>
+      <w:r>
+        <w:rPr>
+          <w:rStyle w:val="OperatorTok"/>
+        </w:rPr>
+        <w:t xml:space="preserve">-</w:t>
+      </w:r>
+      <w:r>
+        <w:rPr>
+          <w:rStyle w:val="NormalTok"/>
+        </w:rPr>
+        <w:t xml:space="preserve">No_Data)</w:t>
+      </w:r>
+    </w:p>
+    <w:p>
+      <w:pPr>
+        <w:pStyle w:val="FirstParagraph"/>
+      </w:pPr>
+      <w:r>
+        <w:t xml:space="preserve">However since the stated goal is to reduce Unemployment by 25% relative to 2013 we will extract the 2013 values and use those as our Baseline; additionally, the below code will also set our test data and remove it from our training set:</w:t>
+      </w:r>
+    </w:p>
+    <w:p>
+      <w:pPr>
+        <w:pStyle w:val="SourceCode"/>
+      </w:pPr>
+      <w:r>
+        <w:rPr>
+          <w:rStyle w:val="CommentTok"/>
+        </w:rPr>
+        <w:t xml:space="preserve">## Setting Baseline and Test Sets</w:t>
+      </w:r>
+      <w:r>
+        <w:br/>
+      </w:r>
+      <w:r>
+        <w:rPr>
+          <w:rStyle w:val="CommentTok"/>
+        </w:rPr>
+        <w:t xml:space="preserve"># Baseline</w:t>
+      </w:r>
+      <w:r>
+        <w:br/>
+      </w:r>
+      <w:r>
+        <w:rPr>
+          <w:rStyle w:val="NormalTok"/>
+        </w:rPr>
+        <w:t xml:space="preserve">Unemployment </w:t>
+      </w:r>
+      <w:r>
+        <w:rPr>
+          <w:rStyle w:val="OperatorTok"/>
+        </w:rPr>
+        <w:t xml:space="preserve">%&gt;%</w:t>
+      </w:r>
+      <w:r>
+        <w:rPr>
+          <w:rStyle w:val="StringTok"/>
+        </w:rPr>
+        <w:t xml:space="preserve"> </w:t>
+      </w:r>
+      <w:r>
+        <w:rPr>
+          <w:rStyle w:val="KeywordTok"/>
+        </w:rPr>
+        <w:t xml:space="preserve">group_by</w:t>
+      </w:r>
+      <w:r>
+        <w:rPr>
+          <w:rStyle w:val="NormalTok"/>
+        </w:rPr>
+        <w:t xml:space="preserve">(Country_Name) </w:t>
+      </w:r>
+      <w:r>
+        <w:rPr>
+          <w:rStyle w:val="OperatorTok"/>
+        </w:rPr>
+        <w:t xml:space="preserve">%&gt;%</w:t>
+      </w:r>
+      <w:r>
+        <w:rPr>
+          <w:rStyle w:val="StringTok"/>
+        </w:rPr>
+        <w:t xml:space="preserve"> </w:t>
+      </w:r>
+      <w:r>
+        <w:rPr>
+          <w:rStyle w:val="KeywordTok"/>
+        </w:rPr>
+        <w:t xml:space="preserve">filter</w:t>
+      </w:r>
+      <w:r>
+        <w:rPr>
+          <w:rStyle w:val="NormalTok"/>
+        </w:rPr>
+        <w:t xml:space="preserve">(Year </w:t>
+      </w:r>
+      <w:r>
+        <w:rPr>
+          <w:rStyle w:val="OperatorTok"/>
+        </w:rPr>
+        <w:t xml:space="preserve">==</w:t>
+      </w:r>
+      <w:r>
+        <w:rPr>
+          <w:rStyle w:val="StringTok"/>
+        </w:rPr>
+        <w:t xml:space="preserve"> </w:t>
+      </w:r>
+      <w:r>
+        <w:rPr>
+          <w:rStyle w:val="KeywordTok"/>
+        </w:rPr>
+        <w:t xml:space="preserve">c</w:t>
+      </w:r>
+      <w:r>
+        <w:rPr>
+          <w:rStyle w:val="NormalTok"/>
+        </w:rPr>
+        <w:t xml:space="preserve">(</w:t>
+      </w:r>
+      <w:r>
+        <w:rPr>
+          <w:rStyle w:val="DecValTok"/>
+        </w:rPr>
+        <w:t xml:space="preserve">2013</w:t>
+      </w:r>
+      <w:r>
+        <w:rPr>
+          <w:rStyle w:val="NormalTok"/>
+        </w:rPr>
+        <w:t xml:space="preserve">)) </w:t>
+      </w:r>
+      <w:r>
+        <w:rPr>
+          <w:rStyle w:val="OperatorTok"/>
+        </w:rPr>
+        <w:t xml:space="preserve">%&gt;%</w:t>
+      </w:r>
+      <w:r>
+        <w:rPr>
+          <w:rStyle w:val="StringTok"/>
+        </w:rPr>
+        <w:t xml:space="preserve"> </w:t>
+      </w:r>
+      <w:r>
+        <w:br/>
+      </w:r>
+      <w:r>
+        <w:rPr>
+          <w:rStyle w:val="StringTok"/>
+        </w:rPr>
+        <w:t xml:space="preserve">  </w:t>
+      </w:r>
+      <w:r>
+        <w:rPr>
+          <w:rStyle w:val="KeywordTok"/>
+        </w:rPr>
+        <w:t xml:space="preserve">summarize</w:t>
+      </w:r>
+      <w:r>
+        <w:rPr>
+          <w:rStyle w:val="NormalTok"/>
+        </w:rPr>
+        <w:t xml:space="preserve">(</w:t>
+      </w:r>
+      <w:r>
+        <w:rPr>
+          <w:rStyle w:val="DataTypeTok"/>
+        </w:rPr>
+        <w:t xml:space="preserve">Baseline =</w:t>
+      </w:r>
+      <w:r>
+        <w:rPr>
+          <w:rStyle w:val="NormalTok"/>
+        </w:rPr>
+        <w:t xml:space="preserve"> Unemployment) </w:t>
+      </w:r>
+      <w:r>
+        <w:rPr>
+          <w:rStyle w:val="OperatorTok"/>
+        </w:rPr>
+        <w:t xml:space="preserve">%&gt;%</w:t>
+      </w:r>
+      <w:r>
+        <w:rPr>
+          <w:rStyle w:val="StringTok"/>
+        </w:rPr>
+        <w:t xml:space="preserve"> </w:t>
+      </w:r>
+      <w:r>
+        <w:rPr>
+          <w:rStyle w:val="KeywordTok"/>
+        </w:rPr>
+        <w:t xml:space="preserve">filter</w:t>
+      </w:r>
+      <w:r>
+        <w:rPr>
+          <w:rStyle w:val="NormalTok"/>
+        </w:rPr>
+        <w:t xml:space="preserve">(</w:t>
+      </w:r>
+      <w:r>
+        <w:rPr>
+          <w:rStyle w:val="KeywordTok"/>
+        </w:rPr>
+        <w:t xml:space="preserve">is.na</w:t>
+      </w:r>
+      <w:r>
+        <w:rPr>
+          <w:rStyle w:val="NormalTok"/>
+        </w:rPr>
+        <w:t xml:space="preserve">(Baseline))</w:t>
+      </w:r>
+    </w:p>
+    <w:p>
+      <w:pPr>
+        <w:pStyle w:val="SourceCode"/>
+      </w:pPr>
+      <w:r>
+        <w:rPr>
+          <w:rStyle w:val="VerbatimChar"/>
+        </w:rPr>
+        <w:t xml:space="preserve">## # A tibble: 0 x 2</w:t>
+      </w:r>
+      <w:r>
+        <w:br/>
+      </w:r>
+      <w:r>
+        <w:rPr>
+          <w:rStyle w:val="VerbatimChar"/>
+        </w:rPr>
+        <w:t xml:space="preserve">## # ... with 2 variables: Country_Name &lt;chr&gt;, Baseline &lt;dbl&gt;</w:t>
+      </w:r>
+    </w:p>
+    <w:p>
+      <w:pPr>
+        <w:pStyle w:val="SourceCode"/>
+      </w:pPr>
+      <w:r>
+        <w:rPr>
+          <w:rStyle w:val="NormalTok"/>
+        </w:rPr>
+        <w:t xml:space="preserve">Baseline_Unemployment &lt;-</w:t>
+      </w:r>
+      <w:r>
+        <w:rPr>
+          <w:rStyle w:val="StringTok"/>
+        </w:rPr>
+        <w:t xml:space="preserve"> </w:t>
+      </w:r>
+      <w:r>
+        <w:rPr>
+          <w:rStyle w:val="NormalTok"/>
+        </w:rPr>
+        <w:t xml:space="preserve">Unemployment </w:t>
+      </w:r>
+      <w:r>
+        <w:rPr>
+          <w:rStyle w:val="OperatorTok"/>
+        </w:rPr>
+        <w:t xml:space="preserve">%&gt;%</w:t>
+      </w:r>
+      <w:r>
+        <w:rPr>
+          <w:rStyle w:val="StringTok"/>
+        </w:rPr>
+        <w:t xml:space="preserve"> </w:t>
+      </w:r>
+      <w:r>
+        <w:br/>
+      </w:r>
+      <w:r>
+        <w:rPr>
+          <w:rStyle w:val="StringTok"/>
+        </w:rPr>
+        <w:t xml:space="preserve">  </w:t>
+      </w:r>
+      <w:r>
+        <w:rPr>
+          <w:rStyle w:val="KeywordTok"/>
+        </w:rPr>
+        <w:t xml:space="preserve">group_by</w:t>
+      </w:r>
+      <w:r>
+        <w:rPr>
+          <w:rStyle w:val="NormalTok"/>
+        </w:rPr>
+        <w:t xml:space="preserve">(Country_Name) </w:t>
+      </w:r>
+      <w:r>
+        <w:rPr>
+          <w:rStyle w:val="OperatorTok"/>
+        </w:rPr>
+        <w:t xml:space="preserve">%&gt;%</w:t>
+      </w:r>
+      <w:r>
+        <w:rPr>
+          <w:rStyle w:val="StringTok"/>
+        </w:rPr>
+        <w:t xml:space="preserve"> </w:t>
+      </w:r>
+      <w:r>
+        <w:rPr>
+          <w:rStyle w:val="KeywordTok"/>
+        </w:rPr>
+        <w:t xml:space="preserve">filter</w:t>
+      </w:r>
+      <w:r>
+        <w:rPr>
+          <w:rStyle w:val="NormalTok"/>
+        </w:rPr>
+        <w:t xml:space="preserve">(Year </w:t>
+      </w:r>
+      <w:r>
+        <w:rPr>
+          <w:rStyle w:val="OperatorTok"/>
+        </w:rPr>
+        <w:t xml:space="preserve">==</w:t>
+      </w:r>
+      <w:r>
+        <w:rPr>
+          <w:rStyle w:val="StringTok"/>
+        </w:rPr>
+        <w:t xml:space="preserve"> </w:t>
+      </w:r>
+      <w:r>
+        <w:rPr>
+          <w:rStyle w:val="NormalTok"/>
+        </w:rPr>
+        <w:t xml:space="preserve">(</w:t>
+      </w:r>
+      <w:r>
+        <w:rPr>
+          <w:rStyle w:val="DecValTok"/>
+        </w:rPr>
+        <w:t xml:space="preserve">2013</w:t>
+      </w:r>
+      <w:r>
+        <w:rPr>
+          <w:rStyle w:val="NormalTok"/>
+        </w:rPr>
+        <w:t xml:space="preserve">)) </w:t>
+      </w:r>
+      <w:r>
+        <w:rPr>
+          <w:rStyle w:val="OperatorTok"/>
+        </w:rPr>
+        <w:t xml:space="preserve">%&gt;%</w:t>
+      </w:r>
+      <w:r>
+        <w:rPr>
+          <w:rStyle w:val="StringTok"/>
+        </w:rPr>
+        <w:t xml:space="preserve"> </w:t>
+      </w:r>
+      <w:r>
+        <w:br/>
+      </w:r>
+      <w:r>
+        <w:rPr>
+          <w:rStyle w:val="StringTok"/>
+        </w:rPr>
+        <w:t xml:space="preserve">  </w:t>
+      </w:r>
+      <w:r>
+        <w:rPr>
+          <w:rStyle w:val="KeywordTok"/>
+        </w:rPr>
+        <w:t xml:space="preserve">summarize</w:t>
+      </w:r>
+      <w:r>
+        <w:rPr>
+          <w:rStyle w:val="NormalTok"/>
+        </w:rPr>
+        <w:t xml:space="preserve">(</w:t>
+      </w:r>
+      <w:r>
+        <w:rPr>
+          <w:rStyle w:val="DataTypeTok"/>
+        </w:rPr>
+        <w:t xml:space="preserve">Baseline =</w:t>
+      </w:r>
+      <w:r>
+        <w:rPr>
+          <w:rStyle w:val="NormalTok"/>
+        </w:rPr>
+        <w:t xml:space="preserve"> Unemployment) </w:t>
+      </w:r>
+      <w:r>
+        <w:rPr>
+          <w:rStyle w:val="OperatorTok"/>
+        </w:rPr>
+        <w:t xml:space="preserve">%&gt;%</w:t>
+      </w:r>
+      <w:r>
+        <w:rPr>
+          <w:rStyle w:val="StringTok"/>
+        </w:rPr>
+        <w:t xml:space="preserve"> </w:t>
+      </w:r>
+      <w:r>
+        <w:rPr>
+          <w:rStyle w:val="KeywordTok"/>
+        </w:rPr>
+        <w:t xml:space="preserve">filter</w:t>
+      </w:r>
+      <w:r>
+        <w:rPr>
+          <w:rStyle w:val="NormalTok"/>
+        </w:rPr>
+        <w:t xml:space="preserve">(</w:t>
+      </w:r>
+      <w:r>
+        <w:rPr>
+          <w:rStyle w:val="OperatorTok"/>
+        </w:rPr>
+        <w:t xml:space="preserve">!</w:t>
+      </w:r>
+      <w:r>
+        <w:rPr>
+          <w:rStyle w:val="KeywordTok"/>
+        </w:rPr>
+        <w:t xml:space="preserve">is.na</w:t>
+      </w:r>
+      <w:r>
+        <w:rPr>
+          <w:rStyle w:val="NormalTok"/>
+        </w:rPr>
+        <w:t xml:space="preserve">(Baseline))</w:t>
+      </w:r>
+      <w:r>
+        <w:br/>
+      </w:r>
+      <w:r>
+        <w:br/>
+      </w:r>
+      <w:r>
+        <w:rPr>
+          <w:rStyle w:val="CommentTok"/>
+        </w:rPr>
+        <w:t xml:space="preserve"># Tests Set</w:t>
+      </w:r>
+      <w:r>
+        <w:br/>
+      </w:r>
+      <w:r>
+        <w:rPr>
+          <w:rStyle w:val="NormalTok"/>
+        </w:rPr>
+        <w:t xml:space="preserve">Unemployment </w:t>
+      </w:r>
+      <w:r>
+        <w:rPr>
+          <w:rStyle w:val="OperatorTok"/>
+        </w:rPr>
+        <w:t xml:space="preserve">%&gt;%</w:t>
+      </w:r>
+      <w:r>
+        <w:rPr>
+          <w:rStyle w:val="StringTok"/>
+        </w:rPr>
+        <w:t xml:space="preserve"> </w:t>
+      </w:r>
+      <w:r>
+        <w:rPr>
+          <w:rStyle w:val="KeywordTok"/>
+        </w:rPr>
+        <w:t xml:space="preserve">group_by</w:t>
+      </w:r>
+      <w:r>
+        <w:rPr>
+          <w:rStyle w:val="NormalTok"/>
+        </w:rPr>
+        <w:t xml:space="preserve">(Country_Name) </w:t>
+      </w:r>
+      <w:r>
+        <w:rPr>
+          <w:rStyle w:val="OperatorTok"/>
+        </w:rPr>
+        <w:t xml:space="preserve">%&gt;%</w:t>
+      </w:r>
+      <w:r>
+        <w:rPr>
+          <w:rStyle w:val="StringTok"/>
+        </w:rPr>
+        <w:t xml:space="preserve"> </w:t>
+      </w:r>
+      <w:r>
+        <w:rPr>
+          <w:rStyle w:val="KeywordTok"/>
+        </w:rPr>
+        <w:t xml:space="preserve">filter</w:t>
+      </w:r>
+      <w:r>
+        <w:rPr>
+          <w:rStyle w:val="NormalTok"/>
+        </w:rPr>
+        <w:t xml:space="preserve">(Year </w:t>
+      </w:r>
+      <w:r>
+        <w:rPr>
+          <w:rStyle w:val="OperatorTok"/>
+        </w:rPr>
+        <w:t xml:space="preserve">==</w:t>
+      </w:r>
+      <w:r>
+        <w:rPr>
+          <w:rStyle w:val="StringTok"/>
+        </w:rPr>
+        <w:t xml:space="preserve"> </w:t>
+      </w:r>
+      <w:r>
+        <w:rPr>
+          <w:rStyle w:val="KeywordTok"/>
+        </w:rPr>
+        <w:t xml:space="preserve">c</w:t>
+      </w:r>
+      <w:r>
+        <w:rPr>
+          <w:rStyle w:val="NormalTok"/>
+        </w:rPr>
+        <w:t xml:space="preserve">(</w:t>
+      </w:r>
+      <w:r>
+        <w:rPr>
+          <w:rStyle w:val="DecValTok"/>
+        </w:rPr>
+        <w:t xml:space="preserve">2019</w:t>
+      </w:r>
+      <w:r>
+        <w:rPr>
+          <w:rStyle w:val="NormalTok"/>
+        </w:rPr>
+        <w:t xml:space="preserve">)) </w:t>
+      </w:r>
+      <w:r>
+        <w:rPr>
+          <w:rStyle w:val="OperatorTok"/>
+        </w:rPr>
+        <w:t xml:space="preserve">%&gt;%</w:t>
+      </w:r>
+      <w:r>
+        <w:rPr>
+          <w:rStyle w:val="StringTok"/>
+        </w:rPr>
+        <w:t xml:space="preserve"> </w:t>
+      </w:r>
+      <w:r>
+        <w:br/>
+      </w:r>
+      <w:r>
+        <w:rPr>
+          <w:rStyle w:val="StringTok"/>
+        </w:rPr>
+        <w:t xml:space="preserve">  </w:t>
+      </w:r>
+      <w:r>
+        <w:rPr>
+          <w:rStyle w:val="KeywordTok"/>
+        </w:rPr>
+        <w:t xml:space="preserve">summarize</w:t>
+      </w:r>
+      <w:r>
+        <w:rPr>
+          <w:rStyle w:val="NormalTok"/>
+        </w:rPr>
+        <w:t xml:space="preserve">(</w:t>
+      </w:r>
+      <w:r>
+        <w:rPr>
+          <w:rStyle w:val="DataTypeTok"/>
+        </w:rPr>
+        <w:t xml:space="preserve">Baseline =</w:t>
+      </w:r>
+      <w:r>
+        <w:rPr>
+          <w:rStyle w:val="NormalTok"/>
+        </w:rPr>
+        <w:t xml:space="preserve"> Unemployment) </w:t>
+      </w:r>
+      <w:r>
+        <w:rPr>
+          <w:rStyle w:val="OperatorTok"/>
+        </w:rPr>
+        <w:t xml:space="preserve">%&gt;%</w:t>
+      </w:r>
+      <w:r>
+        <w:rPr>
+          <w:rStyle w:val="StringTok"/>
+        </w:rPr>
+        <w:t xml:space="preserve"> </w:t>
+      </w:r>
+      <w:r>
+        <w:rPr>
+          <w:rStyle w:val="KeywordTok"/>
+        </w:rPr>
+        <w:t xml:space="preserve">filter</w:t>
+      </w:r>
+      <w:r>
+        <w:rPr>
+          <w:rStyle w:val="NormalTok"/>
+        </w:rPr>
+        <w:t xml:space="preserve">(</w:t>
+      </w:r>
+      <w:r>
+        <w:rPr>
+          <w:rStyle w:val="KeywordTok"/>
+        </w:rPr>
+        <w:t xml:space="preserve">is.na</w:t>
+      </w:r>
+      <w:r>
+        <w:rPr>
+          <w:rStyle w:val="NormalTok"/>
+        </w:rPr>
+        <w:t xml:space="preserve">(Baseline))</w:t>
+      </w:r>
+    </w:p>
+    <w:p>
+      <w:pPr>
+        <w:pStyle w:val="SourceCode"/>
+      </w:pPr>
+      <w:r>
+        <w:rPr>
+          <w:rStyle w:val="VerbatimChar"/>
+        </w:rPr>
+        <w:t xml:space="preserve">## # A tibble: 0 x 2</w:t>
+      </w:r>
+      <w:r>
+        <w:br/>
+      </w:r>
+      <w:r>
+        <w:rPr>
+          <w:rStyle w:val="VerbatimChar"/>
+        </w:rPr>
+        <w:t xml:space="preserve">## # ... with 2 variables: Country_Name &lt;chr&gt;, Baseline &lt;dbl&gt;</w:t>
+      </w:r>
+    </w:p>
+    <w:p>
+      <w:pPr>
+        <w:pStyle w:val="SourceCode"/>
+      </w:pPr>
+      <w:r>
+        <w:rPr>
+          <w:rStyle w:val="NormalTok"/>
+        </w:rPr>
+        <w:t xml:space="preserve">Unemployment_test &lt;-</w:t>
+      </w:r>
+      <w:r>
+        <w:rPr>
+          <w:rStyle w:val="StringTok"/>
+        </w:rPr>
+        <w:t xml:space="preserve"> </w:t>
+      </w:r>
+      <w:r>
+        <w:rPr>
+          <w:rStyle w:val="NormalTok"/>
+        </w:rPr>
+        <w:t xml:space="preserve">Unemployment </w:t>
+      </w:r>
+      <w:r>
+        <w:rPr>
+          <w:rStyle w:val="OperatorTok"/>
+        </w:rPr>
+        <w:t xml:space="preserve">%&gt;%</w:t>
+      </w:r>
+      <w:r>
+        <w:rPr>
+          <w:rStyle w:val="StringTok"/>
+        </w:rPr>
+        <w:t xml:space="preserve"> </w:t>
+      </w:r>
+      <w:r>
+        <w:rPr>
+          <w:rStyle w:val="KeywordTok"/>
+        </w:rPr>
+        <w:t xml:space="preserve">filter</w:t>
+      </w:r>
+      <w:r>
+        <w:rPr>
+          <w:rStyle w:val="NormalTok"/>
+        </w:rPr>
+        <w:t xml:space="preserve">(Year </w:t>
+      </w:r>
+      <w:r>
+        <w:rPr>
+          <w:rStyle w:val="OperatorTok"/>
+        </w:rPr>
+        <w:t xml:space="preserve">==</w:t>
+      </w:r>
+      <w:r>
+        <w:rPr>
+          <w:rStyle w:val="StringTok"/>
+        </w:rPr>
+        <w:t xml:space="preserve"> </w:t>
+      </w:r>
+      <w:r>
+        <w:rPr>
+          <w:rStyle w:val="DecValTok"/>
+        </w:rPr>
+        <w:t xml:space="preserve">2019</w:t>
+      </w:r>
+      <w:r>
+        <w:rPr>
+          <w:rStyle w:val="NormalTok"/>
+        </w:rPr>
+        <w:t xml:space="preserve">)</w:t>
+      </w:r>
+      <w:r>
+        <w:br/>
+      </w:r>
+      <w:r>
+        <w:br/>
+      </w:r>
+      <w:r>
+        <w:rPr>
+          <w:rStyle w:val="CommentTok"/>
+        </w:rPr>
+        <w:t xml:space="preserve"># Removing Test Data</w:t>
+      </w:r>
+      <w:r>
+        <w:br/>
+      </w:r>
+      <w:r>
+        <w:rPr>
+          <w:rStyle w:val="NormalTok"/>
+        </w:rPr>
+        <w:t xml:space="preserve">Unemployment &lt;-</w:t>
+      </w:r>
+      <w:r>
+        <w:rPr>
+          <w:rStyle w:val="StringTok"/>
+        </w:rPr>
+        <w:t xml:space="preserve"> </w:t>
+      </w:r>
+      <w:r>
+        <w:rPr>
+          <w:rStyle w:val="NormalTok"/>
+        </w:rPr>
+        <w:t xml:space="preserve">Unemployment </w:t>
+      </w:r>
+      <w:r>
+        <w:rPr>
+          <w:rStyle w:val="OperatorTok"/>
+        </w:rPr>
+        <w:t xml:space="preserve">%&gt;%</w:t>
+      </w:r>
+      <w:r>
+        <w:rPr>
+          <w:rStyle w:val="StringTok"/>
+        </w:rPr>
+        <w:t xml:space="preserve"> </w:t>
+      </w:r>
+      <w:r>
+        <w:rPr>
+          <w:rStyle w:val="KeywordTok"/>
+        </w:rPr>
+        <w:t xml:space="preserve">filter</w:t>
+      </w:r>
+      <w:r>
+        <w:rPr>
+          <w:rStyle w:val="NormalTok"/>
+        </w:rPr>
+        <w:t xml:space="preserve">(Year </w:t>
+      </w:r>
+      <w:r>
+        <w:rPr>
+          <w:rStyle w:val="OperatorTok"/>
+        </w:rPr>
+        <w:t xml:space="preserve">!=</w:t>
+      </w:r>
+      <w:r>
+        <w:rPr>
+          <w:rStyle w:val="StringTok"/>
+        </w:rPr>
+        <w:t xml:space="preserve"> </w:t>
+      </w:r>
+      <w:r>
+        <w:rPr>
+          <w:rStyle w:val="DecValTok"/>
+        </w:rPr>
+        <w:t xml:space="preserve">2019</w:t>
+      </w:r>
+      <w:r>
+        <w:rPr>
+          <w:rStyle w:val="NormalTok"/>
+        </w:rPr>
+        <w:t xml:space="preserve">) </w:t>
+      </w:r>
+    </w:p>
+    <w:p>
+      <w:pPr>
         <w:pStyle w:val="Heading3"/>
       </w:pPr>
-      <w:bookmarkStart w:id="28" w:name="visualizations-and-analysis"/>
-      <w:r>
-        <w:t xml:space="preserve">Visualizations and analysis</w:t>
-      </w:r>
-      <w:bookmarkEnd w:id="28"/>
+      <w:bookmarkStart w:id="29" w:name="visualizations-and-analysis"/>
+      <w:r>
+        <w:t xml:space="preserve">Visualizations and Analysis</w:t>
+      </w:r>
+      <w:bookmarkEnd w:id="29"/>
+    </w:p>
+    <w:p>
+      <w:pPr>
+        <w:pStyle w:val="FirstParagraph"/>
+      </w:pPr>
+      <w:r>
+        <w:t xml:space="preserve">Now we are ready to Look at our data and extract some useful analysis. We repeat the initial visualization to confirm:</w:t>
+      </w:r>
+    </w:p>
+    <w:p>
+      <w:pPr>
+        <w:pStyle w:val="BodyText"/>
+      </w:pPr>
+      <w:r>
+        <w:drawing>
+          <wp:inline>
+            <wp:extent cx="5334000" cy="5334000"/>
+            <wp:effectExtent b="0" l="0" r="0" t="0"/>
+            <wp:docPr descr="" title="" id="1" name="Picture"/>
+            <a:graphic>
+              <a:graphicData uri="http://schemas.openxmlformats.org/drawingml/2006/picture">
+                <pic:pic>
+                  <pic:nvPicPr>
+                    <pic:cNvPr descr="Agenda-2063-Progress-Analysis_files/figure-docx/Visualizing%20wrangled%20unemployment%20data-1.png" id="0" name="Picture"/>
+                    <pic:cNvPicPr>
+                      <a:picLocks noChangeArrowheads="1" noChangeAspect="1"/>
+                    </pic:cNvPicPr>
+                  </pic:nvPicPr>
+                  <pic:blipFill>
+                    <a:blip r:embed="rId30"/>
+                    <a:stretch>
+                      <a:fillRect/>
+                    </a:stretch>
+                  </pic:blipFill>
+                  <pic:spPr bwMode="auto">
+                    <a:xfrm>
+                      <a:off x="0" y="0"/>
+                      <a:ext cx="5334000" cy="5334000"/>
+                    </a:xfrm>
+                    <a:prstGeom prst="rect">
+                      <a:avLst/>
+                    </a:prstGeom>
+                    <a:noFill/>
+                    <a:ln w="9525">
+                      <a:noFill/>
+                      <a:headEnd/>
+                      <a:tailEnd/>
+                    </a:ln>
+                  </pic:spPr>
+                </pic:pic>
+              </a:graphicData>
+            </a:graphic>
+          </wp:inline>
+        </w:drawing>
+      </w:r>
+    </w:p>
+    <w:p>
+      <w:pPr>
+        <w:pStyle w:val="BodyText"/>
+      </w:pPr>
+      <w:r>
+        <w:t xml:space="preserve">Next we Look at the Continent Wide Average Unemployment rate and try discern any trends:</w:t>
+      </w:r>
+    </w:p>
+    <w:p>
+      <w:pPr>
+        <w:pStyle w:val="BodyText"/>
+      </w:pPr>
+      <w:r>
+        <w:drawing>
+          <wp:inline>
+            <wp:extent cx="4620126" cy="3696101"/>
+            <wp:effectExtent b="0" l="0" r="0" t="0"/>
+            <wp:docPr descr="" title="" id="1" name="Picture"/>
+            <a:graphic>
+              <a:graphicData uri="http://schemas.openxmlformats.org/drawingml/2006/picture">
+                <pic:pic>
+                  <pic:nvPicPr>
+                    <pic:cNvPr descr="Agenda-2063-Progress-Analysis_files/figure-docx/continent%20wide%20unemplyment-1.png" id="0" name="Picture"/>
+                    <pic:cNvPicPr>
+                      <a:picLocks noChangeArrowheads="1" noChangeAspect="1"/>
+                    </pic:cNvPicPr>
+                  </pic:nvPicPr>
+                  <pic:blipFill>
+                    <a:blip r:embed="rId31"/>
+                    <a:stretch>
+                      <a:fillRect/>
+                    </a:stretch>
+                  </pic:blipFill>
+                  <pic:spPr bwMode="auto">
+                    <a:xfrm>
+                      <a:off x="0" y="0"/>
+                      <a:ext cx="4620126" cy="3696101"/>
+                    </a:xfrm>
+                    <a:prstGeom prst="rect">
+                      <a:avLst/>
+                    </a:prstGeom>
+                    <a:noFill/>
+                    <a:ln w="9525">
+                      <a:noFill/>
+                      <a:headEnd/>
+                      <a:tailEnd/>
+                    </a:ln>
+                  </pic:spPr>
+                </pic:pic>
+              </a:graphicData>
+            </a:graphic>
+          </wp:inline>
+        </w:drawing>
+      </w:r>
+    </w:p>
+    <w:p>
+      <w:pPr>
+        <w:pStyle w:val="BodyText"/>
+      </w:pPr>
+      <w:r>
+        <w:t xml:space="preserve">We can clearly see a downward trend with a potential leveling off, however this doesn’t provide a meaningful comparison to the stated target, instead we take a comparison between the average and the baseline we set:</w:t>
+      </w:r>
+    </w:p>
+    <w:p>
+      <w:pPr>
+        <w:pStyle w:val="SourceCode"/>
+      </w:pPr>
+      <w:r>
+        <w:rPr>
+          <w:rStyle w:val="VerbatimChar"/>
+        </w:rPr>
+        <w:t xml:space="preserve">## Warning: `data_frame()` is deprecated, use `tibble()`.</w:t>
+      </w:r>
+      <w:r>
+        <w:br/>
+      </w:r>
+      <w:r>
+        <w:rPr>
+          <w:rStyle w:val="VerbatimChar"/>
+        </w:rPr>
+        <w:t xml:space="preserve">## This warning is displayed once per session.</w:t>
+      </w:r>
+    </w:p>
+    <w:p>
+      <w:pPr>
+        <w:pStyle w:val="FirstParagraph"/>
+      </w:pPr>
+      <w:r>
+        <w:drawing>
+          <wp:inline>
+            <wp:extent cx="4620126" cy="3696101"/>
+            <wp:effectExtent b="0" l="0" r="0" t="0"/>
+            <wp:docPr descr="" title="" id="1" name="Picture"/>
+            <a:graphic>
+              <a:graphicData uri="http://schemas.openxmlformats.org/drawingml/2006/picture">
+                <pic:pic>
+                  <pic:nvPicPr>
+                    <pic:cNvPr descr="Agenda-2063-Progress-Analysis_files/figure-docx/Continent%20wide%20unemployment%20relative%20to%20baseline-1.png" id="0" name="Picture"/>
+                    <pic:cNvPicPr>
+                      <a:picLocks noChangeArrowheads="1" noChangeAspect="1"/>
+                    </pic:cNvPicPr>
+                  </pic:nvPicPr>
+                  <pic:blipFill>
+                    <a:blip r:embed="rId32"/>
+                    <a:stretch>
+                      <a:fillRect/>
+                    </a:stretch>
+                  </pic:blipFill>
+                  <pic:spPr bwMode="auto">
+                    <a:xfrm>
+                      <a:off x="0" y="0"/>
+                      <a:ext cx="4620126" cy="3696101"/>
+                    </a:xfrm>
+                    <a:prstGeom prst="rect">
+                      <a:avLst/>
+                    </a:prstGeom>
+                    <a:noFill/>
+                    <a:ln w="9525">
+                      <a:noFill/>
+                      <a:headEnd/>
+                      <a:tailEnd/>
+                    </a:ln>
+                  </pic:spPr>
+                </pic:pic>
+              </a:graphicData>
+            </a:graphic>
+          </wp:inline>
+        </w:drawing>
+      </w:r>
+    </w:p>
+    <w:p>
+      <w:pPr>
+        <w:pStyle w:val="BodyText"/>
+      </w:pPr>
+      <w:r>
+        <w:t xml:space="preserve">As expected we see the same trend, it is however clear that the continent wide performance leaves something to be desired with the reduction in Unemployment rate by 2019 not approaching the target.</w:t>
+      </w:r>
+    </w:p>
+    <w:p>
+      <w:pPr>
+        <w:pStyle w:val="BodyText"/>
+      </w:pPr>
+      <w:r>
+        <w:t xml:space="preserve">A Boxplot showing the unemployment rate over the years paints a more nuanced picture showing large variations between Member States and a mean (in blue) that is significantly larger than the median implying that most member states are perfroming better than average:</w:t>
+      </w:r>
+    </w:p>
+    <w:p>
+      <w:pPr>
+        <w:pStyle w:val="BodyText"/>
+      </w:pPr>
+      <w:r>
+        <w:drawing>
+          <wp:inline>
+            <wp:extent cx="4620126" cy="3696101"/>
+            <wp:effectExtent b="0" l="0" r="0" t="0"/>
+            <wp:docPr descr="" title="" id="1" name="Picture"/>
+            <a:graphic>
+              <a:graphicData uri="http://schemas.openxmlformats.org/drawingml/2006/picture">
+                <pic:pic>
+                  <pic:nvPicPr>
+                    <pic:cNvPr descr="Agenda-2063-Progress-Analysis_files/figure-docx/Unemployment%20continent%20wide%20boxplot-1.png" id="0" name="Picture"/>
+                    <pic:cNvPicPr>
+                      <a:picLocks noChangeArrowheads="1" noChangeAspect="1"/>
+                    </pic:cNvPicPr>
+                  </pic:nvPicPr>
+                  <pic:blipFill>
+                    <a:blip r:embed="rId33"/>
+                    <a:stretch>
+                      <a:fillRect/>
+                    </a:stretch>
+                  </pic:blipFill>
+                  <pic:spPr bwMode="auto">
+                    <a:xfrm>
+                      <a:off x="0" y="0"/>
+                      <a:ext cx="4620126" cy="3696101"/>
+                    </a:xfrm>
+                    <a:prstGeom prst="rect">
+                      <a:avLst/>
+                    </a:prstGeom>
+                    <a:noFill/>
+                    <a:ln w="9525">
+                      <a:noFill/>
+                      <a:headEnd/>
+                      <a:tailEnd/>
+                    </a:ln>
+                  </pic:spPr>
+                </pic:pic>
+              </a:graphicData>
+            </a:graphic>
+          </wp:inline>
+        </w:drawing>
+      </w:r>
+    </w:p>
+    <w:p>
+      <w:pPr>
+        <w:pStyle w:val="BodyText"/>
+      </w:pPr>
+      <w:r>
+        <w:t xml:space="preserve">To illustrate this variation we look at the two top and bottom performing countries in 2018</w:t>
+      </w:r>
+    </w:p>
+    <w:p>
+      <w:pPr>
+        <w:pStyle w:val="BodyText"/>
+      </w:pPr>
+      <w:r>
+        <w:drawing>
+          <wp:inline>
+            <wp:extent cx="4620126" cy="3696101"/>
+            <wp:effectExtent b="0" l="0" r="0" t="0"/>
+            <wp:docPr descr="" title="" id="1" name="Picture"/>
+            <a:graphic>
+              <a:graphicData uri="http://schemas.openxmlformats.org/drawingml/2006/picture">
+                <pic:pic>
+                  <pic:nvPicPr>
+                    <pic:cNvPr descr="Agenda-2063-Progress-Analysis_files/figure-docx/unemployment%20country%20sample%20visualizations-1.png" id="0" name="Picture"/>
+                    <pic:cNvPicPr>
+                      <a:picLocks noChangeArrowheads="1" noChangeAspect="1"/>
+                    </pic:cNvPicPr>
+                  </pic:nvPicPr>
+                  <pic:blipFill>
+                    <a:blip r:embed="rId34"/>
+                    <a:stretch>
+                      <a:fillRect/>
+                    </a:stretch>
+                  </pic:blipFill>
+                  <pic:spPr bwMode="auto">
+                    <a:xfrm>
+                      <a:off x="0" y="0"/>
+                      <a:ext cx="4620126" cy="3696101"/>
+                    </a:xfrm>
+                    <a:prstGeom prst="rect">
+                      <a:avLst/>
+                    </a:prstGeom>
+                    <a:noFill/>
+                    <a:ln w="9525">
+                      <a:noFill/>
+                      <a:headEnd/>
+                      <a:tailEnd/>
+                    </a:ln>
+                  </pic:spPr>
+                </pic:pic>
+              </a:graphicData>
+            </a:graphic>
+          </wp:inline>
+        </w:drawing>
+      </w:r>
+    </w:p>
+    <w:p>
+      <w:pPr>
+        <w:pStyle w:val="Heading2"/>
+      </w:pPr>
+      <w:bookmarkStart w:id="35" w:name="annual-gdp-growth"/>
+      <w:r>
+        <w:t xml:space="preserve">Annual GDP Growth</w:t>
+      </w:r>
+      <w:bookmarkEnd w:id="35"/>
+    </w:p>
+    <w:p>
+      <w:pPr>
+        <w:pStyle w:val="FirstParagraph"/>
+      </w:pPr>
+      <w:r>
+        <w:t xml:space="preserve">We Repeat this process with data relating to GDP Growth, in this section of the report we will show less of the code as there are essential similarities in the process.</w:t>
+      </w:r>
+    </w:p>
+    <w:p>
+      <w:pPr>
+        <w:pStyle w:val="Heading3"/>
+      </w:pPr>
+      <w:bookmarkStart w:id="36" w:name="data-wrangling-1"/>
+      <w:r>
+        <w:t xml:space="preserve">Data Wrangling</w:t>
+      </w:r>
+      <w:bookmarkEnd w:id="36"/>
+    </w:p>
+    <w:p>
+      <w:pPr>
+        <w:pStyle w:val="FirstParagraph"/>
+      </w:pPr>
+      <w:r>
+        <w:t xml:space="preserve">Once we have loaded and wrangled the Annnual GDP Growth Data from the World Bank Open Data website</w:t>
+      </w:r>
+    </w:p>
+    <w:p>
+      <w:pPr>
+        <w:pStyle w:val="BodyText"/>
+      </w:pPr>
+      <w:r>
+        <w:t xml:space="preserve">Below is a sample of our tidied data:</w:t>
+      </w:r>
+    </w:p>
+    <w:tbl>
+      <w:tblPr>
+        <w:tblStyle w:val="Table"/>
+        <w:tblW w:type="pct" w:w="0.0"/>
+        <w:tblLook w:firstRow="1"/>
+      </w:tblPr>
+      <w:tblGrid/>
+      <w:tr>
+        <w:trPr>
+          <w:cnfStyle w:firstRow="1"/>
+        </w:trPr>
+        <w:tc>
+          <w:tcPr>
+            <w:tcBorders>
+              <w:bottom w:val="single"/>
+            </w:tcBorders>
+            <w:vAlign w:val="bottom"/>
+          </w:tcPr>
+          <w:p>
+            <w:pPr>
+              <w:pStyle w:val="Compact"/>
+              <w:jc w:val="left"/>
+            </w:pPr>
+            <w:r>
+              <w:t xml:space="preserve">Country</w:t>
+            </w:r>
+          </w:p>
+        </w:tc>
+        <w:tc>
+          <w:tcPr>
+            <w:tcBorders>
+              <w:bottom w:val="single"/>
+            </w:tcBorders>
+            <w:vAlign w:val="bottom"/>
+          </w:tcPr>
+          <w:p>
+            <w:pPr>
+              <w:pStyle w:val="Compact"/>
+              <w:jc w:val="right"/>
+            </w:pPr>
+            <w:r>
+              <w:t xml:space="preserve">Year</w:t>
+            </w:r>
+          </w:p>
+        </w:tc>
+        <w:tc>
+          <w:tcPr>
+            <w:tcBorders>
+              <w:bottom w:val="single"/>
+            </w:tcBorders>
+            <w:vAlign w:val="bottom"/>
+          </w:tcPr>
+          <w:p>
+            <w:pPr>
+              <w:pStyle w:val="Compact"/>
+              <w:jc w:val="right"/>
+            </w:pPr>
+            <w:r>
+              <w:t xml:space="preserve">Unemployment rate</w:t>
+            </w:r>
+          </w:p>
+        </w:tc>
+      </w:tr>
+      <w:tr>
+        <w:tc>
+          <w:p>
+            <w:pPr>
+              <w:pStyle w:val="Compact"/>
+              <w:jc w:val="left"/>
+            </w:pPr>
+            <w:r>
+              <w:t xml:space="preserve">Niger</w:t>
+            </w:r>
+          </w:p>
+        </w:tc>
+        <w:tc>
+          <w:p>
+            <w:pPr>
+              <w:pStyle w:val="Compact"/>
+              <w:jc w:val="right"/>
+            </w:pPr>
+            <w:r>
+              <w:t xml:space="preserve">2010</w:t>
+            </w:r>
+          </w:p>
+        </w:tc>
+        <w:tc>
+          <w:p>
+            <w:pPr>
+              <w:pStyle w:val="Compact"/>
+              <w:jc w:val="right"/>
+            </w:pPr>
+            <w:r>
+              <w:t xml:space="preserve">8.36</w:t>
+            </w:r>
+          </w:p>
+        </w:tc>
+      </w:tr>
+      <w:tr>
+        <w:tc>
+          <w:p>
+            <w:pPr>
+              <w:pStyle w:val="Compact"/>
+              <w:jc w:val="left"/>
+            </w:pPr>
+            <w:r>
+              <w:t xml:space="preserve">Ghana</w:t>
+            </w:r>
+          </w:p>
+        </w:tc>
+        <w:tc>
+          <w:p>
+            <w:pPr>
+              <w:pStyle w:val="Compact"/>
+              <w:jc w:val="right"/>
+            </w:pPr>
+            <w:r>
+              <w:t xml:space="preserve">1978</w:t>
+            </w:r>
+          </w:p>
+        </w:tc>
+        <w:tc>
+          <w:p>
+            <w:pPr>
+              <w:pStyle w:val="Compact"/>
+              <w:jc w:val="right"/>
+            </w:pPr>
+            <w:r>
+              <w:t xml:space="preserve">8.48</w:t>
+            </w:r>
+          </w:p>
+        </w:tc>
+      </w:tr>
+      <w:tr>
+        <w:tc>
+          <w:p>
+            <w:pPr>
+              <w:pStyle w:val="Compact"/>
+              <w:jc w:val="left"/>
+            </w:pPr>
+            <w:r>
+              <w:t xml:space="preserve">Togo</w:t>
+            </w:r>
+          </w:p>
+        </w:tc>
+        <w:tc>
+          <w:p>
+            <w:pPr>
+              <w:pStyle w:val="Compact"/>
+              <w:jc w:val="right"/>
+            </w:pPr>
+            <w:r>
+              <w:t xml:space="preserve">1984</w:t>
+            </w:r>
+          </w:p>
+        </w:tc>
+        <w:tc>
+          <w:p>
+            <w:pPr>
+              <w:pStyle w:val="Compact"/>
+              <w:jc w:val="right"/>
+            </w:pPr>
+            <w:r>
+              <w:t xml:space="preserve">5.56</w:t>
+            </w:r>
+          </w:p>
+        </w:tc>
+      </w:tr>
+      <w:tr>
+        <w:tc>
+          <w:p>
+            <w:pPr>
+              <w:pStyle w:val="Compact"/>
+              <w:jc w:val="left"/>
+            </w:pPr>
+            <w:r>
+              <w:t xml:space="preserve">Senegal</w:t>
+            </w:r>
+          </w:p>
+        </w:tc>
+        <w:tc>
+          <w:p>
+            <w:pPr>
+              <w:pStyle w:val="Compact"/>
+              <w:jc w:val="right"/>
+            </w:pPr>
+            <w:r>
+              <w:t xml:space="preserve">2018</w:t>
+            </w:r>
+          </w:p>
+        </w:tc>
+        <w:tc>
+          <w:p>
+            <w:pPr>
+              <w:pStyle w:val="Compact"/>
+              <w:jc w:val="right"/>
+            </w:pPr>
+            <w:r>
+              <w:t xml:space="preserve">6.77</w:t>
+            </w:r>
+          </w:p>
+        </w:tc>
+      </w:tr>
+    </w:tbl>
+    <w:p>
+      <w:pPr>
+        <w:pStyle w:val="BodyText"/>
+      </w:pPr>
+      <w:r>
+        <w:t xml:space="preserve">While here we make our initial visualization</w:t>
+      </w:r>
+    </w:p>
+    <w:p>
+      <w:pPr>
+        <w:pStyle w:val="BodyText"/>
+      </w:pPr>
+      <w:r>
+        <w:drawing>
+          <wp:inline>
+            <wp:extent cx="5334000" cy="5334000"/>
+            <wp:effectExtent b="0" l="0" r="0" t="0"/>
+            <wp:docPr descr="" title="" id="1" name="Picture"/>
+            <a:graphic>
+              <a:graphicData uri="http://schemas.openxmlformats.org/drawingml/2006/picture">
+                <pic:pic>
+                  <pic:nvPicPr>
+                    <pic:cNvPr descr="Agenda-2063-Progress-Analysis_files/figure-docx/GDP%20initial%20visualization-1.png" id="0" name="Picture"/>
+                    <pic:cNvPicPr>
+                      <a:picLocks noChangeArrowheads="1" noChangeAspect="1"/>
+                    </pic:cNvPicPr>
+                  </pic:nvPicPr>
+                  <pic:blipFill>
+                    <a:blip r:embed="rId37"/>
+                    <a:stretch>
+                      <a:fillRect/>
+                    </a:stretch>
+                  </pic:blipFill>
+                  <pic:spPr bwMode="auto">
+                    <a:xfrm>
+                      <a:off x="0" y="0"/>
+                      <a:ext cx="5334000" cy="5334000"/>
+                    </a:xfrm>
+                    <a:prstGeom prst="rect">
+                      <a:avLst/>
+                    </a:prstGeom>
+                    <a:noFill/>
+                    <a:ln w="9525">
+                      <a:noFill/>
+                      <a:headEnd/>
+                      <a:tailEnd/>
+                    </a:ln>
+                  </pic:spPr>
+                </pic:pic>
+              </a:graphicData>
+            </a:graphic>
+          </wp:inline>
+        </w:drawing>
+      </w:r>
+    </w:p>
+    <w:p>
+      <w:pPr>
+        <w:pStyle w:val="BodyText"/>
+      </w:pPr>
+      <w:r>
+        <w:t xml:space="preserve">We can see that the missing data is more sporadic than with the Unemployment rate, we clean up the missing data opting to estimate missing data for our test set with data from the closest year. The exception to this is Somalia where the latest data is from 1990 thus we exclude it from this analysis.</w:t>
+      </w:r>
+    </w:p>
+    <w:p>
+      <w:pPr>
+        <w:pStyle w:val="BodyText"/>
+      </w:pPr>
+      <w:r>
+        <w:t xml:space="preserve">We now visualise the data in our Wrangled data set after the exclusion of the Test data</w:t>
+      </w:r>
+    </w:p>
+    <w:p>
+      <w:pPr>
+        <w:pStyle w:val="BodyText"/>
+      </w:pPr>
+      <w:r>
+        <w:drawing>
+          <wp:inline>
+            <wp:extent cx="5334000" cy="5334000"/>
+            <wp:effectExtent b="0" l="0" r="0" t="0"/>
+            <wp:docPr descr="" title="" id="1" name="Picture"/>
+            <a:graphic>
+              <a:graphicData uri="http://schemas.openxmlformats.org/drawingml/2006/picture">
+                <pic:pic>
+                  <pic:nvPicPr>
+                    <pic:cNvPr descr="Agenda-2063-Progress-Analysis_files/figure-docx/post%20wrangling%20GPD%20visualization-1.png" id="0" name="Picture"/>
+                    <pic:cNvPicPr>
+                      <a:picLocks noChangeArrowheads="1" noChangeAspect="1"/>
+                    </pic:cNvPicPr>
+                  </pic:nvPicPr>
+                  <pic:blipFill>
+                    <a:blip r:embed="rId38"/>
+                    <a:stretch>
+                      <a:fillRect/>
+                    </a:stretch>
+                  </pic:blipFill>
+                  <pic:spPr bwMode="auto">
+                    <a:xfrm>
+                      <a:off x="0" y="0"/>
+                      <a:ext cx="5334000" cy="5334000"/>
+                    </a:xfrm>
+                    <a:prstGeom prst="rect">
+                      <a:avLst/>
+                    </a:prstGeom>
+                    <a:noFill/>
+                    <a:ln w="9525">
+                      <a:noFill/>
+                      <a:headEnd/>
+                      <a:tailEnd/>
+                    </a:ln>
+                  </pic:spPr>
+                </pic:pic>
+              </a:graphicData>
+            </a:graphic>
+          </wp:inline>
+        </w:drawing>
+      </w:r>
+    </w:p>
+    <w:p>
+      <w:pPr>
+        <w:pStyle w:val="Heading3"/>
+      </w:pPr>
+      <w:bookmarkStart w:id="39" w:name="visualization-and-analysis"/>
+      <w:r>
+        <w:t xml:space="preserve">Visualization and Analysis</w:t>
+      </w:r>
+      <w:bookmarkEnd w:id="39"/>
+    </w:p>
+    <w:p>
+      <w:pPr>
+        <w:pStyle w:val="FirstParagraph"/>
+      </w:pPr>
+      <w:r>
+        <w:t xml:space="preserve">We start by looking for Continent wide trends:</w:t>
+      </w:r>
+    </w:p>
+    <w:p>
+      <w:pPr>
+        <w:pStyle w:val="BodyText"/>
+      </w:pPr>
+      <w:r>
+        <w:drawing>
+          <wp:inline>
+            <wp:extent cx="4620126" cy="3696101"/>
+            <wp:effectExtent b="0" l="0" r="0" t="0"/>
+            <wp:docPr descr="" title="" id="1" name="Picture"/>
+            <a:graphic>
+              <a:graphicData uri="http://schemas.openxmlformats.org/drawingml/2006/picture">
+                <pic:pic>
+                  <pic:nvPicPr>
+                    <pic:cNvPr descr="Agenda-2063-Progress-Analysis_files/figure-docx/GDP%20continent%20wide%20trend-1.png" id="0" name="Picture"/>
+                    <pic:cNvPicPr>
+                      <a:picLocks noChangeArrowheads="1" noChangeAspect="1"/>
+                    </pic:cNvPicPr>
+                  </pic:nvPicPr>
+                  <pic:blipFill>
+                    <a:blip r:embed="rId40"/>
+                    <a:stretch>
+                      <a:fillRect/>
+                    </a:stretch>
+                  </pic:blipFill>
+                  <pic:spPr bwMode="auto">
+                    <a:xfrm>
+                      <a:off x="0" y="0"/>
+                      <a:ext cx="4620126" cy="3696101"/>
+                    </a:xfrm>
+                    <a:prstGeom prst="rect">
+                      <a:avLst/>
+                    </a:prstGeom>
+                    <a:noFill/>
+                    <a:ln w="9525">
+                      <a:noFill/>
+                      <a:headEnd/>
+                      <a:tailEnd/>
+                    </a:ln>
+                  </pic:spPr>
+                </pic:pic>
+              </a:graphicData>
+            </a:graphic>
+          </wp:inline>
+        </w:drawing>
+      </w:r>
+    </w:p>
+    <w:p>
+      <w:pPr>
+        <w:pStyle w:val="BodyText"/>
+      </w:pPr>
+      <w:r>
+        <w:t xml:space="preserve">The Scatter plot shows a massive variation from year to year with most of the years falling below the 7% Target. A Boxplot confirms this variation; please note that for clarity we only look at a subset of the years and do not show the largest outliers:</w:t>
+      </w:r>
+    </w:p>
+    <w:p>
+      <w:pPr>
+        <w:pStyle w:val="BodyText"/>
+      </w:pPr>
+      <w:r>
+        <w:drawing>
+          <wp:inline>
+            <wp:extent cx="4620126" cy="3696101"/>
+            <wp:effectExtent b="0" l="0" r="0" t="0"/>
+            <wp:docPr descr="" title="" id="1" name="Picture"/>
+            <a:graphic>
+              <a:graphicData uri="http://schemas.openxmlformats.org/drawingml/2006/picture">
+                <pic:pic>
+                  <pic:nvPicPr>
+                    <pic:cNvPr descr="Agenda-2063-Progress-Analysis_files/figure-docx/GDP%20continent%20Wide%20Boxplot-1.png" id="0" name="Picture"/>
+                    <pic:cNvPicPr>
+                      <a:picLocks noChangeArrowheads="1" noChangeAspect="1"/>
+                    </pic:cNvPicPr>
+                  </pic:nvPicPr>
+                  <pic:blipFill>
+                    <a:blip r:embed="rId41"/>
+                    <a:stretch>
+                      <a:fillRect/>
+                    </a:stretch>
+                  </pic:blipFill>
+                  <pic:spPr bwMode="auto">
+                    <a:xfrm>
+                      <a:off x="0" y="0"/>
+                      <a:ext cx="4620126" cy="3696101"/>
+                    </a:xfrm>
+                    <a:prstGeom prst="rect">
+                      <a:avLst/>
+                    </a:prstGeom>
+                    <a:noFill/>
+                    <a:ln w="9525">
+                      <a:noFill/>
+                      <a:headEnd/>
+                      <a:tailEnd/>
+                    </a:ln>
+                  </pic:spPr>
+                </pic:pic>
+              </a:graphicData>
+            </a:graphic>
+          </wp:inline>
+        </w:drawing>
+      </w:r>
+    </w:p>
+    <w:p>
+      <w:pPr>
+        <w:pStyle w:val="BodyText"/>
+      </w:pPr>
+      <w:r>
+        <w:t xml:space="preserve">From here it is clear that the majority of Member states are not achieving the set target of 7%, a look at the countries with the highest and lowest growth rates provides a clearer picture of individual trends:</w:t>
+      </w:r>
+    </w:p>
+    <w:p>
+      <w:pPr>
+        <w:pStyle w:val="BodyText"/>
+      </w:pPr>
+      <w:r>
+        <w:drawing>
+          <wp:inline>
+            <wp:extent cx="4620126" cy="3696101"/>
+            <wp:effectExtent b="0" l="0" r="0" t="0"/>
+            <wp:docPr descr="" title="" id="1" name="Picture"/>
+            <a:graphic>
+              <a:graphicData uri="http://schemas.openxmlformats.org/drawingml/2006/picture">
+                <pic:pic>
+                  <pic:nvPicPr>
+                    <pic:cNvPr descr="Agenda-2063-Progress-Analysis_files/figure-docx/GDP%20Country%20Sample-1.png" id="0" name="Picture"/>
+                    <pic:cNvPicPr>
+                      <a:picLocks noChangeArrowheads="1" noChangeAspect="1"/>
+                    </pic:cNvPicPr>
+                  </pic:nvPicPr>
+                  <pic:blipFill>
+                    <a:blip r:embed="rId42"/>
+                    <a:stretch>
+                      <a:fillRect/>
+                    </a:stretch>
+                  </pic:blipFill>
+                  <pic:spPr bwMode="auto">
+                    <a:xfrm>
+                      <a:off x="0" y="0"/>
+                      <a:ext cx="4620126" cy="3696101"/>
+                    </a:xfrm>
+                    <a:prstGeom prst="rect">
+                      <a:avLst/>
+                    </a:prstGeom>
+                    <a:noFill/>
+                    <a:ln w="9525">
+                      <a:noFill/>
+                      <a:headEnd/>
+                      <a:tailEnd/>
+                    </a:ln>
+                  </pic:spPr>
+                </pic:pic>
+              </a:graphicData>
+            </a:graphic>
+          </wp:inline>
+        </w:drawing>
+      </w:r>
+    </w:p>
+    <w:p>
+      <w:pPr>
+        <w:pStyle w:val="BodyText"/>
+      </w:pPr>
+      <w:r>
+        <w:t xml:space="preserve">However it fails to give us an idea of what countries are performing since a consistent growth is just as if not important to a high growth; additionally, countries like Libya with high variation that suffer large GDP losses can skew the trend by making equally large gains.</w:t>
+      </w:r>
+    </w:p>
+    <w:p>
+      <w:pPr>
+        <w:pStyle w:val="BodyText"/>
+      </w:pPr>
+      <w:r>
+        <w:t xml:space="preserve">We propose that looking at the proportion of years the target is reached is a more indicative metric:</w:t>
+      </w:r>
+    </w:p>
+    <w:p>
+      <w:pPr>
+        <w:pStyle w:val="BodyText"/>
+      </w:pPr>
+      <w:r>
+        <w:drawing>
+          <wp:inline>
+            <wp:extent cx="5334000" cy="5334000"/>
+            <wp:effectExtent b="0" l="0" r="0" t="0"/>
+            <wp:docPr descr="" title="" id="1" name="Picture"/>
+            <a:graphic>
+              <a:graphicData uri="http://schemas.openxmlformats.org/drawingml/2006/picture">
+                <pic:pic>
+                  <pic:nvPicPr>
+                    <pic:cNvPr descr="Agenda-2063-Progress-Analysis_files/figure-docx/Proportion%20of%20years%20target%20was%20met-1.png" id="0" name="Picture"/>
+                    <pic:cNvPicPr>
+                      <a:picLocks noChangeArrowheads="1" noChangeAspect="1"/>
+                    </pic:cNvPicPr>
+                  </pic:nvPicPr>
+                  <pic:blipFill>
+                    <a:blip r:embed="rId43"/>
+                    <a:stretch>
+                      <a:fillRect/>
+                    </a:stretch>
+                  </pic:blipFill>
+                  <pic:spPr bwMode="auto">
+                    <a:xfrm>
+                      <a:off x="0" y="0"/>
+                      <a:ext cx="5334000" cy="5334000"/>
+                    </a:xfrm>
+                    <a:prstGeom prst="rect">
+                      <a:avLst/>
+                    </a:prstGeom>
+                    <a:noFill/>
+                    <a:ln w="9525">
+                      <a:noFill/>
+                      <a:headEnd/>
+                      <a:tailEnd/>
+                    </a:ln>
+                  </pic:spPr>
+                </pic:pic>
+              </a:graphicData>
+            </a:graphic>
+          </wp:inline>
+        </w:drawing>
+      </w:r>
+    </w:p>
+    <w:p>
+      <w:pPr>
+        <w:pStyle w:val="BodyText"/>
+      </w:pPr>
+      <w:r>
+        <w:t xml:space="preserve">If we narrow our view to the years since the launch of Agenda 2063 we get yet a different look at how Member States are performing:</w:t>
+      </w:r>
+    </w:p>
+    <w:p>
+      <w:pPr>
+        <w:pStyle w:val="BodyText"/>
+      </w:pPr>
+      <w:r>
+        <w:drawing>
+          <wp:inline>
+            <wp:extent cx="5334000" cy="5334000"/>
+            <wp:effectExtent b="0" l="0" r="0" t="0"/>
+            <wp:docPr descr="" title="" id="1" name="Picture"/>
+            <a:graphic>
+              <a:graphicData uri="http://schemas.openxmlformats.org/drawingml/2006/picture">
+                <pic:pic>
+                  <pic:nvPicPr>
+                    <pic:cNvPr descr="Agenda-2063-Progress-Analysis_files/figure-docx/Proportion%20of%20years%20since%202013-1.png" id="0" name="Picture"/>
+                    <pic:cNvPicPr>
+                      <a:picLocks noChangeArrowheads="1" noChangeAspect="1"/>
+                    </pic:cNvPicPr>
+                  </pic:nvPicPr>
+                  <pic:blipFill>
+                    <a:blip r:embed="rId44"/>
+                    <a:stretch>
+                      <a:fillRect/>
+                    </a:stretch>
+                  </pic:blipFill>
+                  <pic:spPr bwMode="auto">
+                    <a:xfrm>
+                      <a:off x="0" y="0"/>
+                      <a:ext cx="5334000" cy="5334000"/>
+                    </a:xfrm>
+                    <a:prstGeom prst="rect">
+                      <a:avLst/>
+                    </a:prstGeom>
+                    <a:noFill/>
+                    <a:ln w="9525">
+                      <a:noFill/>
+                      <a:headEnd/>
+                      <a:tailEnd/>
+                    </a:ln>
+                  </pic:spPr>
+                </pic:pic>
+              </a:graphicData>
+            </a:graphic>
+          </wp:inline>
+        </w:drawing>
+      </w:r>
     </w:p>
     <w:sectPr/>
   </w:body>

--- a/Report/Agenda-2063-Progress-Analysis.docx
+++ b/Report/Agenda-2063-Progress-Analysis.docx
@@ -109,7 +109,7 @@
         <w:t xml:space="preserve"> </w:t>
       </w:r>
       <w:r>
-        <w:t xml:space="preserve">by analysing Indicator data from the</w:t>
+        <w:t xml:space="preserve">by analyzing Indicator data from the</w:t>
       </w:r>
       <w:r>
         <w:t xml:space="preserve"> </w:t>
@@ -164,7 +164,7 @@
         </w:numPr>
       </w:pPr>
       <w:r>
-        <w:t xml:space="preserve">As part of the first Goal: A High Standard of Libing, Quality of Life and Well Being for All; the FTYIP sets a target of reducing Unemployment relative 2013 by at least 25%</w:t>
+        <w:t xml:space="preserve">As part of the first Goal: A High Standard of Living, Quality of Life and Well Being for All; the FTYIP sets a target of reducing Unemployment relative 2013 by at least 25%</w:t>
       </w:r>
     </w:p>
     <w:p>
@@ -176,7 +176,7 @@
         </w:numPr>
       </w:pPr>
       <w:r>
-        <w:t xml:space="preserve">As Part of the fourth Goal: Transfromed Economies and Job Creation; the FTYIP sets a target of 7% Annual growth</w:t>
+        <w:t xml:space="preserve">As Part of the fourth Goal: Transformed Economies and Job Creation; the FTYIP sets a target of 7% Annual growth</w:t>
       </w:r>
     </w:p>
     <w:p>
@@ -202,7 +202,7 @@
         <w:pStyle w:val="FirstParagraph"/>
       </w:pPr>
       <w:r>
-        <w:t xml:space="preserve">We will analyse each of these indicators Seperately using the following steps:</w:t>
+        <w:t xml:space="preserve">We will analyse each of these indicators separately using the following steps:</w:t>
       </w:r>
     </w:p>
     <w:p>
@@ -226,7 +226,7 @@
         </w:numPr>
       </w:pPr>
       <w:r>
-        <w:t xml:space="preserve">Filtering out AU Memeber States</w:t>
+        <w:t xml:space="preserve">Filtering out AU Member States</w:t>
       </w:r>
     </w:p>
     <w:p>
@@ -286,7 +286,7 @@
         </w:numPr>
       </w:pPr>
       <w:r>
-        <w:t xml:space="preserve">Subsetting a Test Set to be used with our models</w:t>
+        <w:t xml:space="preserve">Sub-setting a Test Set to be used with our models</w:t>
       </w:r>
     </w:p>
     <w:p>
@@ -314,7 +314,7 @@
         <w:pStyle w:val="FirstParagraph"/>
       </w:pPr>
       <w:r>
-        <w:t xml:space="preserve">We Will start the with the Unemployment Rate, Loading the Data from the World Bank modelled estimate with the code below:</w:t>
+        <w:t xml:space="preserve">We Will start the with the Unemployment Rate, Loading the Data from the World Bank modeled estimate with the code below:</w:t>
       </w:r>
     </w:p>
     <w:p>
@@ -618,7 +618,7 @@
         <w:pStyle w:val="FirstParagraph"/>
       </w:pPr>
       <w:r>
-        <w:t xml:space="preserve">Wrangling our Data into tidy format with the follwing code:</w:t>
+        <w:t xml:space="preserve">Wrangling our Data into tidy format with the following code:</w:t>
       </w:r>
     </w:p>
     <w:p>
@@ -1301,7 +1301,7 @@
               <w:jc w:val="left"/>
             </w:pPr>
             <w:r>
-              <w:t xml:space="preserve">Burkina Faso</w:t>
+              <w:t xml:space="preserve">Djibouti</w:t>
             </w:r>
           </w:p>
         </w:tc>
@@ -1312,7 +1312,7 @@
               <w:jc w:val="right"/>
             </w:pPr>
             <w:r>
-              <w:t xml:space="preserve">1961</w:t>
+              <w:t xml:space="preserve">1962</w:t>
             </w:r>
           </w:p>
         </w:tc>
@@ -1336,7 +1336,7 @@
               <w:jc w:val="left"/>
             </w:pPr>
             <w:r>
-              <w:t xml:space="preserve">Eswatini</w:t>
+              <w:t xml:space="preserve">Mauritius</w:t>
             </w:r>
           </w:p>
         </w:tc>
@@ -1347,7 +1347,7 @@
               <w:jc w:val="right"/>
             </w:pPr>
             <w:r>
-              <w:t xml:space="preserve">1962</w:t>
+              <w:t xml:space="preserve">1964</w:t>
             </w:r>
           </w:p>
         </w:tc>
@@ -1371,7 +1371,7 @@
               <w:jc w:val="left"/>
             </w:pPr>
             <w:r>
-              <w:t xml:space="preserve">Burkina Faso</w:t>
+              <w:t xml:space="preserve">Sierra Leone</w:t>
             </w:r>
           </w:p>
         </w:tc>
@@ -1382,7 +1382,7 @@
               <w:jc w:val="right"/>
             </w:pPr>
             <w:r>
-              <w:t xml:space="preserve">2019</w:t>
+              <w:t xml:space="preserve">2001</w:t>
             </w:r>
           </w:p>
         </w:tc>
@@ -1393,7 +1393,7 @@
               <w:jc w:val="right"/>
             </w:pPr>
             <w:r>
-              <w:t xml:space="preserve">6.15</w:t>
+              <w:t xml:space="preserve">3.52</w:t>
             </w:r>
           </w:p>
         </w:tc>
@@ -1406,7 +1406,7 @@
               <w:jc w:val="left"/>
             </w:pPr>
             <w:r>
-              <w:t xml:space="preserve">Malawi</w:t>
+              <w:t xml:space="preserve">Burkina Faso</w:t>
             </w:r>
           </w:p>
         </w:tc>
@@ -1417,7 +1417,7 @@
               <w:jc w:val="right"/>
             </w:pPr>
             <w:r>
-              <w:t xml:space="preserve">1999</w:t>
+              <w:t xml:space="preserve">1979</w:t>
             </w:r>
           </w:p>
         </w:tc>
@@ -1428,7 +1428,7 @@
               <w:jc w:val="right"/>
             </w:pPr>
             <w:r>
-              <w:t xml:space="preserve">8.43</w:t>
+              <w:t xml:space="preserve">NA</w:t>
             </w:r>
           </w:p>
         </w:tc>
@@ -2852,7 +2852,7 @@
         <w:pStyle w:val="FirstParagraph"/>
       </w:pPr>
       <w:r>
-        <w:t xml:space="preserve">Now we are ready to Look at our data and extract some useful analysis. We repeat the initial visualization to confirm:</w:t>
+        <w:t xml:space="preserve">Now we are ready to Look at our data and extract some useful analyses. We repeat the initial visualization to confirm:</w:t>
       </w:r>
     </w:p>
     <w:p>
@@ -2924,7 +2924,7 @@
               <a:graphicData uri="http://schemas.openxmlformats.org/drawingml/2006/picture">
                 <pic:pic>
                   <pic:nvPicPr>
-                    <pic:cNvPr descr="Agenda-2063-Progress-Analysis_files/figure-docx/continent%20wide%20unemplyment-1.png" id="0" name="Picture"/>
+                    <pic:cNvPr descr="Agenda-2063-Progress-Analysis_files/figure-docx/continent%20wide%20unemployment-1.png" id="0" name="Picture"/>
                     <pic:cNvPicPr>
                       <a:picLocks noChangeArrowheads="1" noChangeAspect="1"/>
                     </pic:cNvPicPr>
@@ -2967,27 +2967,7 @@
     </w:p>
     <w:p>
       <w:pPr>
-        <w:pStyle w:val="SourceCode"/>
-      </w:pPr>
-      <w:r>
-        <w:rPr>
-          <w:rStyle w:val="VerbatimChar"/>
-        </w:rPr>
-        <w:t xml:space="preserve">## Warning: `data_frame()` is deprecated, use `tibble()`.</w:t>
-      </w:r>
-      <w:r>
-        <w:br/>
-      </w:r>
-      <w:r>
-        <w:rPr>
-          <w:rStyle w:val="VerbatimChar"/>
-        </w:rPr>
-        <w:t xml:space="preserve">## This warning is displayed once per session.</w:t>
-      </w:r>
-    </w:p>
-    <w:p>
-      <w:pPr>
-        <w:pStyle w:val="FirstParagraph"/>
+        <w:pStyle w:val="BodyText"/>
       </w:pPr>
       <w:r>
         <w:drawing>
@@ -3045,7 +3025,7 @@
         <w:pStyle w:val="BodyText"/>
       </w:pPr>
       <w:r>
-        <w:t xml:space="preserve">A Boxplot showing the unemployment rate over the years paints a more nuanced picture showing large variations between Member States and a mean (in blue) that is significantly larger than the median implying that most member states are perfroming better than average:</w:t>
+        <w:t xml:space="preserve">A Box-plot showing the unemployment rate over the years paints a more nuanced picture showing large variations between Member States and a mean (in blue) that is significantly larger than the median implying that most member states are performing better than average:</w:t>
       </w:r>
     </w:p>
     <w:p>
@@ -3183,7 +3163,7 @@
         <w:pStyle w:val="FirstParagraph"/>
       </w:pPr>
       <w:r>
-        <w:t xml:space="preserve">Once we have loaded and wrangled the Annnual GDP Growth Data from the World Bank Open Data website</w:t>
+        <w:t xml:space="preserve">Once we have loaded and wrangled the Annual GDP Growth Data from the World Bank Open Data website</w:t>
       </w:r>
     </w:p>
     <w:p>
@@ -3265,7 +3245,7 @@
               <w:jc w:val="left"/>
             </w:pPr>
             <w:r>
-              <w:t xml:space="preserve">Niger</w:t>
+              <w:t xml:space="preserve">Congo, Rep.</w:t>
             </w:r>
           </w:p>
         </w:tc>
@@ -3276,7 +3256,7 @@
               <w:jc w:val="right"/>
             </w:pPr>
             <w:r>
-              <w:t xml:space="preserve">2010</w:t>
+              <w:t xml:space="preserve">1973</w:t>
             </w:r>
           </w:p>
         </w:tc>
@@ -3287,7 +3267,7 @@
               <w:jc w:val="right"/>
             </w:pPr>
             <w:r>
-              <w:t xml:space="preserve">8.36</w:t>
+              <w:t xml:space="preserve">8.231</w:t>
             </w:r>
           </w:p>
         </w:tc>
@@ -3300,7 +3280,7 @@
               <w:jc w:val="left"/>
             </w:pPr>
             <w:r>
-              <w:t xml:space="preserve">Ghana</w:t>
+              <w:t xml:space="preserve">Sierra Leone</w:t>
             </w:r>
           </w:p>
         </w:tc>
@@ -3311,7 +3291,7 @@
               <w:jc w:val="right"/>
             </w:pPr>
             <w:r>
-              <w:t xml:space="preserve">1978</w:t>
+              <w:t xml:space="preserve">2010</w:t>
             </w:r>
           </w:p>
         </w:tc>
@@ -3322,7 +3302,7 @@
               <w:jc w:val="right"/>
             </w:pPr>
             <w:r>
-              <w:t xml:space="preserve">8.48</w:t>
+              <w:t xml:space="preserve">5.346</w:t>
             </w:r>
           </w:p>
         </w:tc>
@@ -3335,7 +3315,7 @@
               <w:jc w:val="left"/>
             </w:pPr>
             <w:r>
-              <w:t xml:space="preserve">Togo</w:t>
+              <w:t xml:space="preserve">Libya</w:t>
             </w:r>
           </w:p>
         </w:tc>
@@ -3346,7 +3326,7 @@
               <w:jc w:val="right"/>
             </w:pPr>
             <w:r>
-              <w:t xml:space="preserve">1984</w:t>
+              <w:t xml:space="preserve">1991</w:t>
             </w:r>
           </w:p>
         </w:tc>
@@ -3357,7 +3337,7 @@
               <w:jc w:val="right"/>
             </w:pPr>
             <w:r>
-              <w:t xml:space="preserve">5.56</w:t>
+              <w:t xml:space="preserve">NA</w:t>
             </w:r>
           </w:p>
         </w:tc>
@@ -3370,7 +3350,7 @@
               <w:jc w:val="left"/>
             </w:pPr>
             <w:r>
-              <w:t xml:space="preserve">Senegal</w:t>
+              <w:t xml:space="preserve">Niger</w:t>
             </w:r>
           </w:p>
         </w:tc>
@@ -3381,7 +3361,7 @@
               <w:jc w:val="right"/>
             </w:pPr>
             <w:r>
-              <w:t xml:space="preserve">2018</w:t>
+              <w:t xml:space="preserve">1989</w:t>
             </w:r>
           </w:p>
         </w:tc>
@@ -3392,7 +3372,7 @@
               <w:jc w:val="right"/>
             </w:pPr>
             <w:r>
-              <w:t xml:space="preserve">6.77</w:t>
+              <w:t xml:space="preserve">0.934</w:t>
             </w:r>
           </w:p>
         </w:tc>
@@ -3403,7 +3383,7 @@
         <w:pStyle w:val="BodyText"/>
       </w:pPr>
       <w:r>
-        <w:t xml:space="preserve">While here we make our initial visualization</w:t>
+        <w:t xml:space="preserve">While here we make our initial visualization; it’s important to not that for the sake of clarity outliers in both directions were scaled down to 25% and -25% Growth rate respectively:</w:t>
       </w:r>
     </w:p>
     <w:p>
@@ -3458,7 +3438,7 @@
         <w:pStyle w:val="BodyText"/>
       </w:pPr>
       <w:r>
-        <w:t xml:space="preserve">We can see that the missing data is more sporadic than with the Unemployment rate, we clean up the missing data opting to estimate missing data for our test set with data from the closest year. The exception to this is Somalia where the latest data is from 1990 thus we exclude it from this analysis.</w:t>
+        <w:t xml:space="preserve">We can see that the missing data is more sporadic than with the Unemployment rate, we clean up the missing data, opting to estimate missing data points for our test set with data from the closest year. The exception to this is Somalia where the latest data is from 1990 thus we exclude it from this analysis.</w:t>
       </w:r>
     </w:p>
     <w:p>
@@ -3466,7 +3446,7 @@
         <w:pStyle w:val="BodyText"/>
       </w:pPr>
       <w:r>
-        <w:t xml:space="preserve">We now visualise the data in our Wrangled data set after the exclusion of the Test data</w:t>
+        <w:t xml:space="preserve">We now visualize the data in our Wrangled data set after the exclusion of the Test data</w:t>
       </w:r>
     </w:p>
     <w:p>
@@ -3586,7 +3566,7 @@
         <w:pStyle w:val="BodyText"/>
       </w:pPr>
       <w:r>
-        <w:t xml:space="preserve">The Scatter plot shows a massive variation from year to year with most of the years falling below the 7% Target. A Boxplot confirms this variation; please note that for clarity we only look at a subset of the years and do not show the largest outliers:</w:t>
+        <w:t xml:space="preserve">The Scatter plot shows a massive variation from year to year with most of the years falling below the 7% Target. A Box-plot confirms this variation; please note that for clarity we only look at a subset of the years and do not show the largest outliers:</w:t>
       </w:r>
     </w:p>
     <w:p>
@@ -3696,7 +3676,7 @@
         <w:pStyle w:val="BodyText"/>
       </w:pPr>
       <w:r>
-        <w:t xml:space="preserve">However it fails to give us an idea of what countries are performing since a consistent growth is just as if not important to a high growth; additionally, countries like Libya with high variation that suffer large GDP losses can skew the trend by making equally large gains.</w:t>
+        <w:t xml:space="preserve">However it fails to give us an idea of what countries are performing since a consistent growth is just as if not more important than a high growth rate; additionally, countries like Libya with high variation that suffer large GDP losses can skew the trend by making equally large gains.</w:t>
       </w:r>
     </w:p>
     <w:p>
@@ -3809,6 +3789,6519 @@
         </w:drawing>
       </w:r>
     </w:p>
+    <w:p>
+      <w:pPr>
+        <w:pStyle w:val="Heading1"/>
+      </w:pPr>
+      <w:bookmarkStart w:id="45" w:name="methodology"/>
+      <w:r>
+        <w:t xml:space="preserve">Methodology</w:t>
+      </w:r>
+      <w:bookmarkEnd w:id="45"/>
+    </w:p>
+    <w:p>
+      <w:pPr>
+        <w:pStyle w:val="FirstParagraph"/>
+      </w:pPr>
+      <w:r>
+        <w:t xml:space="preserve">Building our model we will use 10 fold Cross-Validation across all models. For the purposes of this report we will compare four models:</w:t>
+      </w:r>
+    </w:p>
+    <w:p>
+      <w:pPr>
+        <w:pStyle w:val="Compact"/>
+        <w:numPr>
+          <w:numId w:val="1003"/>
+          <w:ilvl w:val="0"/>
+        </w:numPr>
+      </w:pPr>
+      <w:r>
+        <w:t xml:space="preserve">Linear Regression</w:t>
+      </w:r>
+    </w:p>
+    <w:p>
+      <w:pPr>
+        <w:pStyle w:val="Compact"/>
+        <w:numPr>
+          <w:numId w:val="1003"/>
+          <w:ilvl w:val="0"/>
+        </w:numPr>
+      </w:pPr>
+      <w:r>
+        <w:t xml:space="preserve">K-Nearest Neighbors</w:t>
+      </w:r>
+    </w:p>
+    <w:p>
+      <w:pPr>
+        <w:pStyle w:val="Compact"/>
+        <w:numPr>
+          <w:numId w:val="1003"/>
+          <w:ilvl w:val="0"/>
+        </w:numPr>
+      </w:pPr>
+      <w:r>
+        <w:t xml:space="preserve">Gradient Boosting</w:t>
+      </w:r>
+    </w:p>
+    <w:p>
+      <w:pPr>
+        <w:pStyle w:val="Compact"/>
+        <w:numPr>
+          <w:numId w:val="1003"/>
+          <w:ilvl w:val="0"/>
+        </w:numPr>
+      </w:pPr>
+      <w:r>
+        <w:t xml:space="preserve">Random Forest</w:t>
+      </w:r>
+    </w:p>
+    <w:p>
+      <w:pPr>
+        <w:pStyle w:val="FirstParagraph"/>
+      </w:pPr>
+      <w:r>
+        <w:t xml:space="preserve">To determine the effectiveness of our models we will use the Root Mean Square Error between our predictions and the test set as a measure; optimizing our parameters as we</w:t>
+      </w:r>
+    </w:p>
+    <w:p>
+      <w:pPr>
+        <w:pStyle w:val="Heading2"/>
+      </w:pPr>
+      <w:bookmarkStart w:id="46" w:name="unemployment-rate-1"/>
+      <w:r>
+        <w:t xml:space="preserve">Unemployment Rate</w:t>
+      </w:r>
+      <w:bookmarkEnd w:id="46"/>
+    </w:p>
+    <w:p>
+      <w:pPr>
+        <w:pStyle w:val="FirstParagraph"/>
+      </w:pPr>
+      <w:r>
+        <w:t xml:space="preserve">First we will Build our model for the Unemployment rate, attempting to predict the unemployment rate at the FTYIP or 2023.</w:t>
+      </w:r>
+    </w:p>
+    <w:p>
+      <w:pPr>
+        <w:pStyle w:val="Heading3"/>
+      </w:pPr>
+      <w:bookmarkStart w:id="47" w:name="building-the-model"/>
+      <w:r>
+        <w:t xml:space="preserve">Building the Model</w:t>
+      </w:r>
+      <w:bookmarkEnd w:id="47"/>
+    </w:p>
+    <w:p>
+      <w:pPr>
+        <w:pStyle w:val="FirstParagraph"/>
+      </w:pPr>
+      <w:r>
+        <w:t xml:space="preserve">The below code builds the model using the four methods below.</w:t>
+      </w:r>
+    </w:p>
+    <w:p>
+      <w:pPr>
+        <w:pStyle w:val="SourceCode"/>
+      </w:pPr>
+      <w:r>
+        <w:rPr>
+          <w:rStyle w:val="CommentTok"/>
+        </w:rPr>
+        <w:t xml:space="preserve">### model</w:t>
+      </w:r>
+      <w:r>
+        <w:br/>
+      </w:r>
+      <w:r>
+        <w:rPr>
+          <w:rStyle w:val="CommentTok"/>
+        </w:rPr>
+        <w:t xml:space="preserve">## 10 Fold CV</w:t>
+      </w:r>
+      <w:r>
+        <w:br/>
+      </w:r>
+      <w:r>
+        <w:rPr>
+          <w:rStyle w:val="NormalTok"/>
+        </w:rPr>
+        <w:t xml:space="preserve">Control &lt;-</w:t>
+      </w:r>
+      <w:r>
+        <w:rPr>
+          <w:rStyle w:val="StringTok"/>
+        </w:rPr>
+        <w:t xml:space="preserve"> </w:t>
+      </w:r>
+      <w:r>
+        <w:rPr>
+          <w:rStyle w:val="KeywordTok"/>
+        </w:rPr>
+        <w:t xml:space="preserve">trainControl</w:t>
+      </w:r>
+      <w:r>
+        <w:rPr>
+          <w:rStyle w:val="NormalTok"/>
+        </w:rPr>
+        <w:t xml:space="preserve">(</w:t>
+      </w:r>
+      <w:r>
+        <w:rPr>
+          <w:rStyle w:val="DataTypeTok"/>
+        </w:rPr>
+        <w:t xml:space="preserve">method =</w:t>
+      </w:r>
+      <w:r>
+        <w:rPr>
+          <w:rStyle w:val="NormalTok"/>
+        </w:rPr>
+        <w:t xml:space="preserve"> </w:t>
+      </w:r>
+      <w:r>
+        <w:rPr>
+          <w:rStyle w:val="StringTok"/>
+        </w:rPr>
+        <w:t xml:space="preserve">"cv"</w:t>
+      </w:r>
+      <w:r>
+        <w:rPr>
+          <w:rStyle w:val="NormalTok"/>
+        </w:rPr>
+        <w:t xml:space="preserve">, </w:t>
+      </w:r>
+      <w:r>
+        <w:rPr>
+          <w:rStyle w:val="DataTypeTok"/>
+        </w:rPr>
+        <w:t xml:space="preserve">number =</w:t>
+      </w:r>
+      <w:r>
+        <w:rPr>
+          <w:rStyle w:val="NormalTok"/>
+        </w:rPr>
+        <w:t xml:space="preserve"> </w:t>
+      </w:r>
+      <w:r>
+        <w:rPr>
+          <w:rStyle w:val="DecValTok"/>
+        </w:rPr>
+        <w:t xml:space="preserve">15</w:t>
+      </w:r>
+      <w:r>
+        <w:rPr>
+          <w:rStyle w:val="NormalTok"/>
+        </w:rPr>
+        <w:t xml:space="preserve">, </w:t>
+      </w:r>
+      <w:r>
+        <w:rPr>
+          <w:rStyle w:val="DataTypeTok"/>
+        </w:rPr>
+        <w:t xml:space="preserve">p =</w:t>
+      </w:r>
+      <w:r>
+        <w:rPr>
+          <w:rStyle w:val="NormalTok"/>
+        </w:rPr>
+        <w:t xml:space="preserve"> </w:t>
+      </w:r>
+      <w:r>
+        <w:rPr>
+          <w:rStyle w:val="FloatTok"/>
+        </w:rPr>
+        <w:t xml:space="preserve">0.9</w:t>
+      </w:r>
+      <w:r>
+        <w:rPr>
+          <w:rStyle w:val="NormalTok"/>
+        </w:rPr>
+        <w:t xml:space="preserve">)</w:t>
+      </w:r>
+      <w:r>
+        <w:br/>
+      </w:r>
+      <w:r>
+        <w:br/>
+      </w:r>
+      <w:r>
+        <w:rPr>
+          <w:rStyle w:val="CommentTok"/>
+        </w:rPr>
+        <w:t xml:space="preserve">##Linear Regression</w:t>
+      </w:r>
+      <w:r>
+        <w:br/>
+      </w:r>
+      <w:r>
+        <w:rPr>
+          <w:rStyle w:val="NormalTok"/>
+        </w:rPr>
+        <w:t xml:space="preserve">fit_lm_Unemployment &lt;-</w:t>
+      </w:r>
+      <w:r>
+        <w:rPr>
+          <w:rStyle w:val="StringTok"/>
+        </w:rPr>
+        <w:t xml:space="preserve"> </w:t>
+      </w:r>
+      <w:r>
+        <w:rPr>
+          <w:rStyle w:val="KeywordTok"/>
+        </w:rPr>
+        <w:t xml:space="preserve">train</w:t>
+      </w:r>
+      <w:r>
+        <w:rPr>
+          <w:rStyle w:val="NormalTok"/>
+        </w:rPr>
+        <w:t xml:space="preserve">(Unemployment </w:t>
+      </w:r>
+      <w:r>
+        <w:rPr>
+          <w:rStyle w:val="OperatorTok"/>
+        </w:rPr>
+        <w:t xml:space="preserve">~</w:t>
+      </w:r>
+      <w:r>
+        <w:rPr>
+          <w:rStyle w:val="StringTok"/>
+        </w:rPr>
+        <w:t xml:space="preserve"> </w:t>
+      </w:r>
+      <w:r>
+        <w:rPr>
+          <w:rStyle w:val="NormalTok"/>
+        </w:rPr>
+        <w:t xml:space="preserve">., </w:t>
+      </w:r>
+      <w:r>
+        <w:rPr>
+          <w:rStyle w:val="DataTypeTok"/>
+        </w:rPr>
+        <w:t xml:space="preserve">data =</w:t>
+      </w:r>
+      <w:r>
+        <w:rPr>
+          <w:rStyle w:val="NormalTok"/>
+        </w:rPr>
+        <w:t xml:space="preserve"> Unemployment, </w:t>
+      </w:r>
+      <w:r>
+        <w:br/>
+      </w:r>
+      <w:r>
+        <w:rPr>
+          <w:rStyle w:val="NormalTok"/>
+        </w:rPr>
+        <w:t xml:space="preserve">                             </w:t>
+      </w:r>
+      <w:r>
+        <w:rPr>
+          <w:rStyle w:val="DataTypeTok"/>
+        </w:rPr>
+        <w:t xml:space="preserve">method =</w:t>
+      </w:r>
+      <w:r>
+        <w:rPr>
+          <w:rStyle w:val="NormalTok"/>
+        </w:rPr>
+        <w:t xml:space="preserve"> </w:t>
+      </w:r>
+      <w:r>
+        <w:rPr>
+          <w:rStyle w:val="StringTok"/>
+        </w:rPr>
+        <w:t xml:space="preserve">"lm"</w:t>
+      </w:r>
+      <w:r>
+        <w:rPr>
+          <w:rStyle w:val="NormalTok"/>
+        </w:rPr>
+        <w:t xml:space="preserve">, </w:t>
+      </w:r>
+      <w:r>
+        <w:rPr>
+          <w:rStyle w:val="DataTypeTok"/>
+        </w:rPr>
+        <w:t xml:space="preserve">trControl =</w:t>
+      </w:r>
+      <w:r>
+        <w:rPr>
+          <w:rStyle w:val="NormalTok"/>
+        </w:rPr>
+        <w:t xml:space="preserve"> Control)</w:t>
+      </w:r>
+      <w:r>
+        <w:br/>
+      </w:r>
+      <w:r>
+        <w:rPr>
+          <w:rStyle w:val="NormalTok"/>
+        </w:rPr>
+        <w:t xml:space="preserve">pred_lm_Unemployment &lt;-</w:t>
+      </w:r>
+      <w:r>
+        <w:rPr>
+          <w:rStyle w:val="StringTok"/>
+        </w:rPr>
+        <w:t xml:space="preserve"> </w:t>
+      </w:r>
+      <w:r>
+        <w:rPr>
+          <w:rStyle w:val="KeywordTok"/>
+        </w:rPr>
+        <w:t xml:space="preserve">predict</w:t>
+      </w:r>
+      <w:r>
+        <w:rPr>
+          <w:rStyle w:val="NormalTok"/>
+        </w:rPr>
+        <w:t xml:space="preserve">(fit_lm_Unemployment, </w:t>
+      </w:r>
+      <w:r>
+        <w:rPr>
+          <w:rStyle w:val="DataTypeTok"/>
+        </w:rPr>
+        <w:t xml:space="preserve">newdata =</w:t>
+      </w:r>
+      <w:r>
+        <w:rPr>
+          <w:rStyle w:val="NormalTok"/>
+        </w:rPr>
+        <w:t xml:space="preserve"> Unemployment_test)</w:t>
+      </w:r>
+      <w:r>
+        <w:br/>
+      </w:r>
+      <w:r>
+        <w:rPr>
+          <w:rStyle w:val="NormalTok"/>
+        </w:rPr>
+        <w:t xml:space="preserve">RMSE_lm &lt;-</w:t>
+      </w:r>
+      <w:r>
+        <w:rPr>
+          <w:rStyle w:val="StringTok"/>
+        </w:rPr>
+        <w:t xml:space="preserve"> </w:t>
+      </w:r>
+      <w:r>
+        <w:rPr>
+          <w:rStyle w:val="KeywordTok"/>
+        </w:rPr>
+        <w:t xml:space="preserve">sqrt</w:t>
+      </w:r>
+      <w:r>
+        <w:rPr>
+          <w:rStyle w:val="NormalTok"/>
+        </w:rPr>
+        <w:t xml:space="preserve">(</w:t>
+      </w:r>
+      <w:r>
+        <w:rPr>
+          <w:rStyle w:val="KeywordTok"/>
+        </w:rPr>
+        <w:t xml:space="preserve">mean</w:t>
+      </w:r>
+      <w:r>
+        <w:rPr>
+          <w:rStyle w:val="NormalTok"/>
+        </w:rPr>
+        <w:t xml:space="preserve">((pred_lm_Unemployment </w:t>
+      </w:r>
+      <w:r>
+        <w:rPr>
+          <w:rStyle w:val="OperatorTok"/>
+        </w:rPr>
+        <w:t xml:space="preserve">-</w:t>
+      </w:r>
+      <w:r>
+        <w:rPr>
+          <w:rStyle w:val="StringTok"/>
+        </w:rPr>
+        <w:t xml:space="preserve"> </w:t>
+      </w:r>
+      <w:r>
+        <w:rPr>
+          <w:rStyle w:val="NormalTok"/>
+        </w:rPr>
+        <w:t xml:space="preserve">Unemployment_test</w:t>
+      </w:r>
+      <w:r>
+        <w:rPr>
+          <w:rStyle w:val="OperatorTok"/>
+        </w:rPr>
+        <w:t xml:space="preserve">$</w:t>
+      </w:r>
+      <w:r>
+        <w:rPr>
+          <w:rStyle w:val="NormalTok"/>
+        </w:rPr>
+        <w:t xml:space="preserve">Unemployment)</w:t>
+      </w:r>
+      <w:r>
+        <w:rPr>
+          <w:rStyle w:val="OperatorTok"/>
+        </w:rPr>
+        <w:t xml:space="preserve">^</w:t>
+      </w:r>
+      <w:r>
+        <w:rPr>
+          <w:rStyle w:val="DecValTok"/>
+        </w:rPr>
+        <w:t xml:space="preserve">2</w:t>
+      </w:r>
+      <w:r>
+        <w:rPr>
+          <w:rStyle w:val="NormalTok"/>
+        </w:rPr>
+        <w:t xml:space="preserve">))</w:t>
+      </w:r>
+      <w:r>
+        <w:br/>
+      </w:r>
+      <w:r>
+        <w:br/>
+      </w:r>
+      <w:r>
+        <w:rPr>
+          <w:rStyle w:val="CommentTok"/>
+        </w:rPr>
+        <w:t xml:space="preserve">## K-Nearest Neighbors</w:t>
+      </w:r>
+      <w:r>
+        <w:br/>
+      </w:r>
+      <w:r>
+        <w:rPr>
+          <w:rStyle w:val="NormalTok"/>
+        </w:rPr>
+        <w:t xml:space="preserve">tune =</w:t>
+      </w:r>
+      <w:r>
+        <w:rPr>
+          <w:rStyle w:val="StringTok"/>
+        </w:rPr>
+        <w:t xml:space="preserve"> </w:t>
+      </w:r>
+      <w:r>
+        <w:rPr>
+          <w:rStyle w:val="KeywordTok"/>
+        </w:rPr>
+        <w:t xml:space="preserve">data.frame</w:t>
+      </w:r>
+      <w:r>
+        <w:rPr>
+          <w:rStyle w:val="NormalTok"/>
+        </w:rPr>
+        <w:t xml:space="preserve">(</w:t>
+      </w:r>
+      <w:r>
+        <w:rPr>
+          <w:rStyle w:val="DataTypeTok"/>
+        </w:rPr>
+        <w:t xml:space="preserve">k =</w:t>
+      </w:r>
+      <w:r>
+        <w:rPr>
+          <w:rStyle w:val="NormalTok"/>
+        </w:rPr>
+        <w:t xml:space="preserve"> </w:t>
+      </w:r>
+      <w:r>
+        <w:rPr>
+          <w:rStyle w:val="DecValTok"/>
+        </w:rPr>
+        <w:t xml:space="preserve">1</w:t>
+      </w:r>
+      <w:r>
+        <w:rPr>
+          <w:rStyle w:val="OperatorTok"/>
+        </w:rPr>
+        <w:t xml:space="preserve">:</w:t>
+      </w:r>
+      <w:r>
+        <w:rPr>
+          <w:rStyle w:val="DecValTok"/>
+        </w:rPr>
+        <w:t xml:space="preserve">5</w:t>
+      </w:r>
+      <w:r>
+        <w:rPr>
+          <w:rStyle w:val="NormalTok"/>
+        </w:rPr>
+        <w:t xml:space="preserve">)</w:t>
+      </w:r>
+      <w:r>
+        <w:br/>
+      </w:r>
+      <w:r>
+        <w:rPr>
+          <w:rStyle w:val="NormalTok"/>
+        </w:rPr>
+        <w:t xml:space="preserve">fit_knn_Unemployment &lt;-</w:t>
+      </w:r>
+      <w:r>
+        <w:rPr>
+          <w:rStyle w:val="StringTok"/>
+        </w:rPr>
+        <w:t xml:space="preserve"> </w:t>
+      </w:r>
+      <w:r>
+        <w:rPr>
+          <w:rStyle w:val="KeywordTok"/>
+        </w:rPr>
+        <w:t xml:space="preserve">train</w:t>
+      </w:r>
+      <w:r>
+        <w:rPr>
+          <w:rStyle w:val="NormalTok"/>
+        </w:rPr>
+        <w:t xml:space="preserve">(Unemployment </w:t>
+      </w:r>
+      <w:r>
+        <w:rPr>
+          <w:rStyle w:val="OperatorTok"/>
+        </w:rPr>
+        <w:t xml:space="preserve">~</w:t>
+      </w:r>
+      <w:r>
+        <w:rPr>
+          <w:rStyle w:val="StringTok"/>
+        </w:rPr>
+        <w:t xml:space="preserve"> </w:t>
+      </w:r>
+      <w:r>
+        <w:rPr>
+          <w:rStyle w:val="NormalTok"/>
+        </w:rPr>
+        <w:t xml:space="preserve">., </w:t>
+      </w:r>
+      <w:r>
+        <w:rPr>
+          <w:rStyle w:val="DataTypeTok"/>
+        </w:rPr>
+        <w:t xml:space="preserve">data =</w:t>
+      </w:r>
+      <w:r>
+        <w:rPr>
+          <w:rStyle w:val="NormalTok"/>
+        </w:rPr>
+        <w:t xml:space="preserve"> Unemployment, </w:t>
+      </w:r>
+      <w:r>
+        <w:br/>
+      </w:r>
+      <w:r>
+        <w:rPr>
+          <w:rStyle w:val="NormalTok"/>
+        </w:rPr>
+        <w:t xml:space="preserve">                              </w:t>
+      </w:r>
+      <w:r>
+        <w:rPr>
+          <w:rStyle w:val="DataTypeTok"/>
+        </w:rPr>
+        <w:t xml:space="preserve">method =</w:t>
+      </w:r>
+      <w:r>
+        <w:rPr>
+          <w:rStyle w:val="NormalTok"/>
+        </w:rPr>
+        <w:t xml:space="preserve"> </w:t>
+      </w:r>
+      <w:r>
+        <w:rPr>
+          <w:rStyle w:val="StringTok"/>
+        </w:rPr>
+        <w:t xml:space="preserve">"knn"</w:t>
+      </w:r>
+      <w:r>
+        <w:rPr>
+          <w:rStyle w:val="NormalTok"/>
+        </w:rPr>
+        <w:t xml:space="preserve">, </w:t>
+      </w:r>
+      <w:r>
+        <w:rPr>
+          <w:rStyle w:val="DataTypeTok"/>
+        </w:rPr>
+        <w:t xml:space="preserve">tuneGrid =</w:t>
+      </w:r>
+      <w:r>
+        <w:rPr>
+          <w:rStyle w:val="NormalTok"/>
+        </w:rPr>
+        <w:t xml:space="preserve"> tune, </w:t>
+      </w:r>
+      <w:r>
+        <w:rPr>
+          <w:rStyle w:val="DataTypeTok"/>
+        </w:rPr>
+        <w:t xml:space="preserve">trControl =</w:t>
+      </w:r>
+      <w:r>
+        <w:rPr>
+          <w:rStyle w:val="NormalTok"/>
+        </w:rPr>
+        <w:t xml:space="preserve"> Control)</w:t>
+      </w:r>
+      <w:r>
+        <w:br/>
+      </w:r>
+      <w:r>
+        <w:br/>
+      </w:r>
+      <w:r>
+        <w:rPr>
+          <w:rStyle w:val="NormalTok"/>
+        </w:rPr>
+        <w:t xml:space="preserve">pred_knn_Unemployment &lt;-</w:t>
+      </w:r>
+      <w:r>
+        <w:rPr>
+          <w:rStyle w:val="StringTok"/>
+        </w:rPr>
+        <w:t xml:space="preserve"> </w:t>
+      </w:r>
+      <w:r>
+        <w:rPr>
+          <w:rStyle w:val="KeywordTok"/>
+        </w:rPr>
+        <w:t xml:space="preserve">predict</w:t>
+      </w:r>
+      <w:r>
+        <w:rPr>
+          <w:rStyle w:val="NormalTok"/>
+        </w:rPr>
+        <w:t xml:space="preserve">(fit_knn_Unemployment, </w:t>
+      </w:r>
+      <w:r>
+        <w:rPr>
+          <w:rStyle w:val="DataTypeTok"/>
+        </w:rPr>
+        <w:t xml:space="preserve">newdata =</w:t>
+      </w:r>
+      <w:r>
+        <w:rPr>
+          <w:rStyle w:val="NormalTok"/>
+        </w:rPr>
+        <w:t xml:space="preserve"> Unemployment_test)</w:t>
+      </w:r>
+      <w:r>
+        <w:br/>
+      </w:r>
+      <w:r>
+        <w:rPr>
+          <w:rStyle w:val="NormalTok"/>
+        </w:rPr>
+        <w:t xml:space="preserve">RMSE_knn &lt;-</w:t>
+      </w:r>
+      <w:r>
+        <w:rPr>
+          <w:rStyle w:val="StringTok"/>
+        </w:rPr>
+        <w:t xml:space="preserve"> </w:t>
+      </w:r>
+      <w:r>
+        <w:rPr>
+          <w:rStyle w:val="KeywordTok"/>
+        </w:rPr>
+        <w:t xml:space="preserve">sqrt</w:t>
+      </w:r>
+      <w:r>
+        <w:rPr>
+          <w:rStyle w:val="NormalTok"/>
+        </w:rPr>
+        <w:t xml:space="preserve">(</w:t>
+      </w:r>
+      <w:r>
+        <w:rPr>
+          <w:rStyle w:val="KeywordTok"/>
+        </w:rPr>
+        <w:t xml:space="preserve">mean</w:t>
+      </w:r>
+      <w:r>
+        <w:rPr>
+          <w:rStyle w:val="NormalTok"/>
+        </w:rPr>
+        <w:t xml:space="preserve">((pred_knn_Unemployment </w:t>
+      </w:r>
+      <w:r>
+        <w:rPr>
+          <w:rStyle w:val="OperatorTok"/>
+        </w:rPr>
+        <w:t xml:space="preserve">-</w:t>
+      </w:r>
+      <w:r>
+        <w:rPr>
+          <w:rStyle w:val="StringTok"/>
+        </w:rPr>
+        <w:t xml:space="preserve"> </w:t>
+      </w:r>
+      <w:r>
+        <w:rPr>
+          <w:rStyle w:val="NormalTok"/>
+        </w:rPr>
+        <w:t xml:space="preserve">Unemployment_test</w:t>
+      </w:r>
+      <w:r>
+        <w:rPr>
+          <w:rStyle w:val="OperatorTok"/>
+        </w:rPr>
+        <w:t xml:space="preserve">$</w:t>
+      </w:r>
+      <w:r>
+        <w:rPr>
+          <w:rStyle w:val="NormalTok"/>
+        </w:rPr>
+        <w:t xml:space="preserve">Unemployment)</w:t>
+      </w:r>
+      <w:r>
+        <w:rPr>
+          <w:rStyle w:val="OperatorTok"/>
+        </w:rPr>
+        <w:t xml:space="preserve">^</w:t>
+      </w:r>
+      <w:r>
+        <w:rPr>
+          <w:rStyle w:val="DecValTok"/>
+        </w:rPr>
+        <w:t xml:space="preserve">2</w:t>
+      </w:r>
+      <w:r>
+        <w:rPr>
+          <w:rStyle w:val="NormalTok"/>
+        </w:rPr>
+        <w:t xml:space="preserve">))</w:t>
+      </w:r>
+      <w:r>
+        <w:br/>
+      </w:r>
+      <w:r>
+        <w:br/>
+      </w:r>
+      <w:r>
+        <w:rPr>
+          <w:rStyle w:val="CommentTok"/>
+        </w:rPr>
+        <w:t xml:space="preserve">## Extreme Gradient Boosting</w:t>
+      </w:r>
+      <w:r>
+        <w:br/>
+      </w:r>
+      <w:r>
+        <w:rPr>
+          <w:rStyle w:val="NormalTok"/>
+        </w:rPr>
+        <w:t xml:space="preserve">tune &lt;-</w:t>
+      </w:r>
+      <w:r>
+        <w:rPr>
+          <w:rStyle w:val="StringTok"/>
+        </w:rPr>
+        <w:t xml:space="preserve"> </w:t>
+      </w:r>
+      <w:r>
+        <w:rPr>
+          <w:rStyle w:val="KeywordTok"/>
+        </w:rPr>
+        <w:t xml:space="preserve">expand.grid</w:t>
+      </w:r>
+      <w:r>
+        <w:rPr>
+          <w:rStyle w:val="NormalTok"/>
+        </w:rPr>
+        <w:t xml:space="preserve">(</w:t>
+      </w:r>
+      <w:r>
+        <w:rPr>
+          <w:rStyle w:val="DataTypeTok"/>
+        </w:rPr>
+        <w:t xml:space="preserve">nrounds =</w:t>
+      </w:r>
+      <w:r>
+        <w:rPr>
+          <w:rStyle w:val="NormalTok"/>
+        </w:rPr>
+        <w:t xml:space="preserve"> </w:t>
+      </w:r>
+      <w:r>
+        <w:rPr>
+          <w:rStyle w:val="KeywordTok"/>
+        </w:rPr>
+        <w:t xml:space="preserve">seq</w:t>
+      </w:r>
+      <w:r>
+        <w:rPr>
+          <w:rStyle w:val="NormalTok"/>
+        </w:rPr>
+        <w:t xml:space="preserve">(</w:t>
+      </w:r>
+      <w:r>
+        <w:rPr>
+          <w:rStyle w:val="DecValTok"/>
+        </w:rPr>
+        <w:t xml:space="preserve">200</w:t>
+      </w:r>
+      <w:r>
+        <w:rPr>
+          <w:rStyle w:val="NormalTok"/>
+        </w:rPr>
+        <w:t xml:space="preserve">,</w:t>
+      </w:r>
+      <w:r>
+        <w:rPr>
+          <w:rStyle w:val="DecValTok"/>
+        </w:rPr>
+        <w:t xml:space="preserve">300</w:t>
+      </w:r>
+      <w:r>
+        <w:rPr>
+          <w:rStyle w:val="NormalTok"/>
+        </w:rPr>
+        <w:t xml:space="preserve">,</w:t>
+      </w:r>
+      <w:r>
+        <w:rPr>
+          <w:rStyle w:val="DecValTok"/>
+        </w:rPr>
+        <w:t xml:space="preserve">50</w:t>
+      </w:r>
+      <w:r>
+        <w:rPr>
+          <w:rStyle w:val="NormalTok"/>
+        </w:rPr>
+        <w:t xml:space="preserve">), </w:t>
+      </w:r>
+      <w:r>
+        <w:rPr>
+          <w:rStyle w:val="DataTypeTok"/>
+        </w:rPr>
+        <w:t xml:space="preserve">lambda =</w:t>
+      </w:r>
+      <w:r>
+        <w:rPr>
+          <w:rStyle w:val="NormalTok"/>
+        </w:rPr>
+        <w:t xml:space="preserve"> </w:t>
+      </w:r>
+      <w:r>
+        <w:rPr>
+          <w:rStyle w:val="KeywordTok"/>
+        </w:rPr>
+        <w:t xml:space="preserve">seq</w:t>
+      </w:r>
+      <w:r>
+        <w:rPr>
+          <w:rStyle w:val="NormalTok"/>
+        </w:rPr>
+        <w:t xml:space="preserve">(</w:t>
+      </w:r>
+      <w:r>
+        <w:rPr>
+          <w:rStyle w:val="DecValTok"/>
+        </w:rPr>
+        <w:t xml:space="preserve">1</w:t>
+      </w:r>
+      <w:r>
+        <w:rPr>
+          <w:rStyle w:val="NormalTok"/>
+        </w:rPr>
+        <w:t xml:space="preserve">,</w:t>
+      </w:r>
+      <w:r>
+        <w:rPr>
+          <w:rStyle w:val="DecValTok"/>
+        </w:rPr>
+        <w:t xml:space="preserve">3</w:t>
+      </w:r>
+      <w:r>
+        <w:rPr>
+          <w:rStyle w:val="NormalTok"/>
+        </w:rPr>
+        <w:t xml:space="preserve">,</w:t>
+      </w:r>
+      <w:r>
+        <w:rPr>
+          <w:rStyle w:val="FloatTok"/>
+        </w:rPr>
+        <w:t xml:space="preserve">0.5</w:t>
+      </w:r>
+      <w:r>
+        <w:rPr>
+          <w:rStyle w:val="NormalTok"/>
+        </w:rPr>
+        <w:t xml:space="preserve">), </w:t>
+      </w:r>
+      <w:r>
+        <w:rPr>
+          <w:rStyle w:val="DataTypeTok"/>
+        </w:rPr>
+        <w:t xml:space="preserve">alpha =</w:t>
+      </w:r>
+      <w:r>
+        <w:rPr>
+          <w:rStyle w:val="NormalTok"/>
+        </w:rPr>
+        <w:t xml:space="preserve"> </w:t>
+      </w:r>
+      <w:r>
+        <w:rPr>
+          <w:rStyle w:val="KeywordTok"/>
+        </w:rPr>
+        <w:t xml:space="preserve">c</w:t>
+      </w:r>
+      <w:r>
+        <w:rPr>
+          <w:rStyle w:val="NormalTok"/>
+        </w:rPr>
+        <w:t xml:space="preserve">(</w:t>
+      </w:r>
+      <w:r>
+        <w:rPr>
+          <w:rStyle w:val="DecValTok"/>
+        </w:rPr>
+        <w:t xml:space="preserve">0</w:t>
+      </w:r>
+      <w:r>
+        <w:rPr>
+          <w:rStyle w:val="NormalTok"/>
+        </w:rPr>
+        <w:t xml:space="preserve">,</w:t>
+      </w:r>
+      <w:r>
+        <w:rPr>
+          <w:rStyle w:val="FloatTok"/>
+        </w:rPr>
+        <w:t xml:space="preserve">1e-04</w:t>
+      </w:r>
+      <w:r>
+        <w:rPr>
+          <w:rStyle w:val="NormalTok"/>
+        </w:rPr>
+        <w:t xml:space="preserve">), </w:t>
+      </w:r>
+      <w:r>
+        <w:rPr>
+          <w:rStyle w:val="DataTypeTok"/>
+        </w:rPr>
+        <w:t xml:space="preserve">eta =</w:t>
+      </w:r>
+      <w:r>
+        <w:rPr>
+          <w:rStyle w:val="NormalTok"/>
+        </w:rPr>
+        <w:t xml:space="preserve"> </w:t>
+      </w:r>
+      <w:r>
+        <w:rPr>
+          <w:rStyle w:val="FloatTok"/>
+        </w:rPr>
+        <w:t xml:space="preserve">0.3</w:t>
+      </w:r>
+      <w:r>
+        <w:rPr>
+          <w:rStyle w:val="NormalTok"/>
+        </w:rPr>
+        <w:t xml:space="preserve">)</w:t>
+      </w:r>
+      <w:r>
+        <w:br/>
+      </w:r>
+      <w:r>
+        <w:rPr>
+          <w:rStyle w:val="NormalTok"/>
+        </w:rPr>
+        <w:t xml:space="preserve">fit_xgb_Unemployment &lt;-</w:t>
+      </w:r>
+      <w:r>
+        <w:rPr>
+          <w:rStyle w:val="StringTok"/>
+        </w:rPr>
+        <w:t xml:space="preserve"> </w:t>
+      </w:r>
+      <w:r>
+        <w:rPr>
+          <w:rStyle w:val="KeywordTok"/>
+        </w:rPr>
+        <w:t xml:space="preserve">train</w:t>
+      </w:r>
+      <w:r>
+        <w:rPr>
+          <w:rStyle w:val="NormalTok"/>
+        </w:rPr>
+        <w:t xml:space="preserve">(Unemployment </w:t>
+      </w:r>
+      <w:r>
+        <w:rPr>
+          <w:rStyle w:val="OperatorTok"/>
+        </w:rPr>
+        <w:t xml:space="preserve">~</w:t>
+      </w:r>
+      <w:r>
+        <w:rPr>
+          <w:rStyle w:val="StringTok"/>
+        </w:rPr>
+        <w:t xml:space="preserve"> </w:t>
+      </w:r>
+      <w:r>
+        <w:rPr>
+          <w:rStyle w:val="NormalTok"/>
+        </w:rPr>
+        <w:t xml:space="preserve">., </w:t>
+      </w:r>
+      <w:r>
+        <w:rPr>
+          <w:rStyle w:val="DataTypeTok"/>
+        </w:rPr>
+        <w:t xml:space="preserve">data =</w:t>
+      </w:r>
+      <w:r>
+        <w:rPr>
+          <w:rStyle w:val="NormalTok"/>
+        </w:rPr>
+        <w:t xml:space="preserve"> Unemployment, </w:t>
+      </w:r>
+      <w:r>
+        <w:br/>
+      </w:r>
+      <w:r>
+        <w:rPr>
+          <w:rStyle w:val="NormalTok"/>
+        </w:rPr>
+        <w:t xml:space="preserve">                              </w:t>
+      </w:r>
+      <w:r>
+        <w:rPr>
+          <w:rStyle w:val="DataTypeTok"/>
+        </w:rPr>
+        <w:t xml:space="preserve">method =</w:t>
+      </w:r>
+      <w:r>
+        <w:rPr>
+          <w:rStyle w:val="NormalTok"/>
+        </w:rPr>
+        <w:t xml:space="preserve"> </w:t>
+      </w:r>
+      <w:r>
+        <w:rPr>
+          <w:rStyle w:val="StringTok"/>
+        </w:rPr>
+        <w:t xml:space="preserve">"xgbLinear"</w:t>
+      </w:r>
+      <w:r>
+        <w:rPr>
+          <w:rStyle w:val="NormalTok"/>
+        </w:rPr>
+        <w:t xml:space="preserve">, </w:t>
+      </w:r>
+      <w:r>
+        <w:rPr>
+          <w:rStyle w:val="DataTypeTok"/>
+        </w:rPr>
+        <w:t xml:space="preserve">tuneGrid =</w:t>
+      </w:r>
+      <w:r>
+        <w:rPr>
+          <w:rStyle w:val="NormalTok"/>
+        </w:rPr>
+        <w:t xml:space="preserve"> tune, </w:t>
+      </w:r>
+      <w:r>
+        <w:rPr>
+          <w:rStyle w:val="DataTypeTok"/>
+        </w:rPr>
+        <w:t xml:space="preserve">trControl =</w:t>
+      </w:r>
+      <w:r>
+        <w:rPr>
+          <w:rStyle w:val="NormalTok"/>
+        </w:rPr>
+        <w:t xml:space="preserve"> Control)</w:t>
+      </w:r>
+      <w:r>
+        <w:br/>
+      </w:r>
+      <w:r>
+        <w:rPr>
+          <w:rStyle w:val="NormalTok"/>
+        </w:rPr>
+        <w:t xml:space="preserve">pred_xgb_Unemployment &lt;-</w:t>
+      </w:r>
+      <w:r>
+        <w:rPr>
+          <w:rStyle w:val="StringTok"/>
+        </w:rPr>
+        <w:t xml:space="preserve"> </w:t>
+      </w:r>
+      <w:r>
+        <w:rPr>
+          <w:rStyle w:val="KeywordTok"/>
+        </w:rPr>
+        <w:t xml:space="preserve">predict</w:t>
+      </w:r>
+      <w:r>
+        <w:rPr>
+          <w:rStyle w:val="NormalTok"/>
+        </w:rPr>
+        <w:t xml:space="preserve">(fit_xgb_Unemployment, </w:t>
+      </w:r>
+      <w:r>
+        <w:rPr>
+          <w:rStyle w:val="DataTypeTok"/>
+        </w:rPr>
+        <w:t xml:space="preserve">newdata =</w:t>
+      </w:r>
+      <w:r>
+        <w:rPr>
+          <w:rStyle w:val="NormalTok"/>
+        </w:rPr>
+        <w:t xml:space="preserve"> Unemployment_test)</w:t>
+      </w:r>
+      <w:r>
+        <w:br/>
+      </w:r>
+      <w:r>
+        <w:rPr>
+          <w:rStyle w:val="NormalTok"/>
+        </w:rPr>
+        <w:t xml:space="preserve">RMSE_xgb &lt;-</w:t>
+      </w:r>
+      <w:r>
+        <w:rPr>
+          <w:rStyle w:val="StringTok"/>
+        </w:rPr>
+        <w:t xml:space="preserve"> </w:t>
+      </w:r>
+      <w:r>
+        <w:rPr>
+          <w:rStyle w:val="KeywordTok"/>
+        </w:rPr>
+        <w:t xml:space="preserve">sqrt</w:t>
+      </w:r>
+      <w:r>
+        <w:rPr>
+          <w:rStyle w:val="NormalTok"/>
+        </w:rPr>
+        <w:t xml:space="preserve">(</w:t>
+      </w:r>
+      <w:r>
+        <w:rPr>
+          <w:rStyle w:val="KeywordTok"/>
+        </w:rPr>
+        <w:t xml:space="preserve">mean</w:t>
+      </w:r>
+      <w:r>
+        <w:rPr>
+          <w:rStyle w:val="NormalTok"/>
+        </w:rPr>
+        <w:t xml:space="preserve">((pred_xgb_Unemployment </w:t>
+      </w:r>
+      <w:r>
+        <w:rPr>
+          <w:rStyle w:val="OperatorTok"/>
+        </w:rPr>
+        <w:t xml:space="preserve">-</w:t>
+      </w:r>
+      <w:r>
+        <w:rPr>
+          <w:rStyle w:val="StringTok"/>
+        </w:rPr>
+        <w:t xml:space="preserve"> </w:t>
+      </w:r>
+      <w:r>
+        <w:rPr>
+          <w:rStyle w:val="NormalTok"/>
+        </w:rPr>
+        <w:t xml:space="preserve">Unemployment_test</w:t>
+      </w:r>
+      <w:r>
+        <w:rPr>
+          <w:rStyle w:val="OperatorTok"/>
+        </w:rPr>
+        <w:t xml:space="preserve">$</w:t>
+      </w:r>
+      <w:r>
+        <w:rPr>
+          <w:rStyle w:val="NormalTok"/>
+        </w:rPr>
+        <w:t xml:space="preserve">Unemployment)</w:t>
+      </w:r>
+      <w:r>
+        <w:rPr>
+          <w:rStyle w:val="OperatorTok"/>
+        </w:rPr>
+        <w:t xml:space="preserve">^</w:t>
+      </w:r>
+      <w:r>
+        <w:rPr>
+          <w:rStyle w:val="DecValTok"/>
+        </w:rPr>
+        <w:t xml:space="preserve">2</w:t>
+      </w:r>
+      <w:r>
+        <w:rPr>
+          <w:rStyle w:val="NormalTok"/>
+        </w:rPr>
+        <w:t xml:space="preserve">))</w:t>
+      </w:r>
+      <w:r>
+        <w:br/>
+      </w:r>
+      <w:r>
+        <w:br/>
+      </w:r>
+      <w:r>
+        <w:rPr>
+          <w:rStyle w:val="CommentTok"/>
+        </w:rPr>
+        <w:t xml:space="preserve">## Random Forest</w:t>
+      </w:r>
+      <w:r>
+        <w:br/>
+      </w:r>
+      <w:r>
+        <w:rPr>
+          <w:rStyle w:val="NormalTok"/>
+        </w:rPr>
+        <w:t xml:space="preserve">tune =</w:t>
+      </w:r>
+      <w:r>
+        <w:rPr>
+          <w:rStyle w:val="StringTok"/>
+        </w:rPr>
+        <w:t xml:space="preserve"> </w:t>
+      </w:r>
+      <w:r>
+        <w:rPr>
+          <w:rStyle w:val="KeywordTok"/>
+        </w:rPr>
+        <w:t xml:space="preserve">data.frame</w:t>
+      </w:r>
+      <w:r>
+        <w:rPr>
+          <w:rStyle w:val="NormalTok"/>
+        </w:rPr>
+        <w:t xml:space="preserve">(</w:t>
+      </w:r>
+      <w:r>
+        <w:rPr>
+          <w:rStyle w:val="DataTypeTok"/>
+        </w:rPr>
+        <w:t xml:space="preserve">mtry =</w:t>
+      </w:r>
+      <w:r>
+        <w:rPr>
+          <w:rStyle w:val="NormalTok"/>
+        </w:rPr>
+        <w:t xml:space="preserve"> </w:t>
+      </w:r>
+      <w:r>
+        <w:rPr>
+          <w:rStyle w:val="KeywordTok"/>
+        </w:rPr>
+        <w:t xml:space="preserve">seq</w:t>
+      </w:r>
+      <w:r>
+        <w:rPr>
+          <w:rStyle w:val="NormalTok"/>
+        </w:rPr>
+        <w:t xml:space="preserve">(</w:t>
+      </w:r>
+      <w:r>
+        <w:rPr>
+          <w:rStyle w:val="DecValTok"/>
+        </w:rPr>
+        <w:t xml:space="preserve">40</w:t>
+      </w:r>
+      <w:r>
+        <w:rPr>
+          <w:rStyle w:val="NormalTok"/>
+        </w:rPr>
+        <w:t xml:space="preserve">,</w:t>
+      </w:r>
+      <w:r>
+        <w:rPr>
+          <w:rStyle w:val="DecValTok"/>
+        </w:rPr>
+        <w:t xml:space="preserve">50</w:t>
+      </w:r>
+      <w:r>
+        <w:rPr>
+          <w:rStyle w:val="NormalTok"/>
+        </w:rPr>
+        <w:t xml:space="preserve">,</w:t>
+      </w:r>
+      <w:r>
+        <w:rPr>
+          <w:rStyle w:val="DecValTok"/>
+        </w:rPr>
+        <w:t xml:space="preserve">5</w:t>
+      </w:r>
+      <w:r>
+        <w:rPr>
+          <w:rStyle w:val="NormalTok"/>
+        </w:rPr>
+        <w:t xml:space="preserve">))</w:t>
+      </w:r>
+      <w:r>
+        <w:br/>
+      </w:r>
+      <w:r>
+        <w:rPr>
+          <w:rStyle w:val="NormalTok"/>
+        </w:rPr>
+        <w:t xml:space="preserve">fit_rf_Unemployment&lt;-</w:t>
+      </w:r>
+      <w:r>
+        <w:rPr>
+          <w:rStyle w:val="StringTok"/>
+        </w:rPr>
+        <w:t xml:space="preserve"> </w:t>
+      </w:r>
+      <w:r>
+        <w:rPr>
+          <w:rStyle w:val="KeywordTok"/>
+        </w:rPr>
+        <w:t xml:space="preserve">train</w:t>
+      </w:r>
+      <w:r>
+        <w:rPr>
+          <w:rStyle w:val="NormalTok"/>
+        </w:rPr>
+        <w:t xml:space="preserve">(Unemployment </w:t>
+      </w:r>
+      <w:r>
+        <w:rPr>
+          <w:rStyle w:val="OperatorTok"/>
+        </w:rPr>
+        <w:t xml:space="preserve">~</w:t>
+      </w:r>
+      <w:r>
+        <w:rPr>
+          <w:rStyle w:val="StringTok"/>
+        </w:rPr>
+        <w:t xml:space="preserve"> </w:t>
+      </w:r>
+      <w:r>
+        <w:rPr>
+          <w:rStyle w:val="NormalTok"/>
+        </w:rPr>
+        <w:t xml:space="preserve">., </w:t>
+      </w:r>
+      <w:r>
+        <w:rPr>
+          <w:rStyle w:val="DataTypeTok"/>
+        </w:rPr>
+        <w:t xml:space="preserve">data =</w:t>
+      </w:r>
+      <w:r>
+        <w:rPr>
+          <w:rStyle w:val="NormalTok"/>
+        </w:rPr>
+        <w:t xml:space="preserve"> Unemployment, </w:t>
+      </w:r>
+      <w:r>
+        <w:br/>
+      </w:r>
+      <w:r>
+        <w:rPr>
+          <w:rStyle w:val="NormalTok"/>
+        </w:rPr>
+        <w:t xml:space="preserve">                            </w:t>
+      </w:r>
+      <w:r>
+        <w:rPr>
+          <w:rStyle w:val="DataTypeTok"/>
+        </w:rPr>
+        <w:t xml:space="preserve">method =</w:t>
+      </w:r>
+      <w:r>
+        <w:rPr>
+          <w:rStyle w:val="NormalTok"/>
+        </w:rPr>
+        <w:t xml:space="preserve"> </w:t>
+      </w:r>
+      <w:r>
+        <w:rPr>
+          <w:rStyle w:val="StringTok"/>
+        </w:rPr>
+        <w:t xml:space="preserve">"rf"</w:t>
+      </w:r>
+      <w:r>
+        <w:rPr>
+          <w:rStyle w:val="NormalTok"/>
+        </w:rPr>
+        <w:t xml:space="preserve">, </w:t>
+      </w:r>
+      <w:r>
+        <w:rPr>
+          <w:rStyle w:val="DataTypeTok"/>
+        </w:rPr>
+        <w:t xml:space="preserve">tuneGrid =</w:t>
+      </w:r>
+      <w:r>
+        <w:rPr>
+          <w:rStyle w:val="NormalTok"/>
+        </w:rPr>
+        <w:t xml:space="preserve"> tune, </w:t>
+      </w:r>
+      <w:r>
+        <w:rPr>
+          <w:rStyle w:val="DataTypeTok"/>
+        </w:rPr>
+        <w:t xml:space="preserve">trControl =</w:t>
+      </w:r>
+      <w:r>
+        <w:rPr>
+          <w:rStyle w:val="NormalTok"/>
+        </w:rPr>
+        <w:t xml:space="preserve"> Control)</w:t>
+      </w:r>
+      <w:r>
+        <w:br/>
+      </w:r>
+      <w:r>
+        <w:rPr>
+          <w:rStyle w:val="NormalTok"/>
+        </w:rPr>
+        <w:t xml:space="preserve">pred_rf_Unemployment &lt;-</w:t>
+      </w:r>
+      <w:r>
+        <w:rPr>
+          <w:rStyle w:val="StringTok"/>
+        </w:rPr>
+        <w:t xml:space="preserve"> </w:t>
+      </w:r>
+      <w:r>
+        <w:rPr>
+          <w:rStyle w:val="KeywordTok"/>
+        </w:rPr>
+        <w:t xml:space="preserve">predict</w:t>
+      </w:r>
+      <w:r>
+        <w:rPr>
+          <w:rStyle w:val="NormalTok"/>
+        </w:rPr>
+        <w:t xml:space="preserve">(fit_rf_Unemployment, </w:t>
+      </w:r>
+      <w:r>
+        <w:rPr>
+          <w:rStyle w:val="DataTypeTok"/>
+        </w:rPr>
+        <w:t xml:space="preserve">newdata =</w:t>
+      </w:r>
+      <w:r>
+        <w:rPr>
+          <w:rStyle w:val="NormalTok"/>
+        </w:rPr>
+        <w:t xml:space="preserve"> Unemployment_test)</w:t>
+      </w:r>
+      <w:r>
+        <w:br/>
+      </w:r>
+      <w:r>
+        <w:rPr>
+          <w:rStyle w:val="NormalTok"/>
+        </w:rPr>
+        <w:t xml:space="preserve">RMSE_rf &lt;-</w:t>
+      </w:r>
+      <w:r>
+        <w:rPr>
+          <w:rStyle w:val="StringTok"/>
+        </w:rPr>
+        <w:t xml:space="preserve"> </w:t>
+      </w:r>
+      <w:r>
+        <w:rPr>
+          <w:rStyle w:val="KeywordTok"/>
+        </w:rPr>
+        <w:t xml:space="preserve">sqrt</w:t>
+      </w:r>
+      <w:r>
+        <w:rPr>
+          <w:rStyle w:val="NormalTok"/>
+        </w:rPr>
+        <w:t xml:space="preserve">(</w:t>
+      </w:r>
+      <w:r>
+        <w:rPr>
+          <w:rStyle w:val="KeywordTok"/>
+        </w:rPr>
+        <w:t xml:space="preserve">mean</w:t>
+      </w:r>
+      <w:r>
+        <w:rPr>
+          <w:rStyle w:val="NormalTok"/>
+        </w:rPr>
+        <w:t xml:space="preserve">((pred_rf_Unemployment </w:t>
+      </w:r>
+      <w:r>
+        <w:rPr>
+          <w:rStyle w:val="OperatorTok"/>
+        </w:rPr>
+        <w:t xml:space="preserve">-</w:t>
+      </w:r>
+      <w:r>
+        <w:rPr>
+          <w:rStyle w:val="StringTok"/>
+        </w:rPr>
+        <w:t xml:space="preserve"> </w:t>
+      </w:r>
+      <w:r>
+        <w:rPr>
+          <w:rStyle w:val="NormalTok"/>
+        </w:rPr>
+        <w:t xml:space="preserve">Unemployment_test</w:t>
+      </w:r>
+      <w:r>
+        <w:rPr>
+          <w:rStyle w:val="OperatorTok"/>
+        </w:rPr>
+        <w:t xml:space="preserve">$</w:t>
+      </w:r>
+      <w:r>
+        <w:rPr>
+          <w:rStyle w:val="NormalTok"/>
+        </w:rPr>
+        <w:t xml:space="preserve">Unemployment)</w:t>
+      </w:r>
+      <w:r>
+        <w:rPr>
+          <w:rStyle w:val="OperatorTok"/>
+        </w:rPr>
+        <w:t xml:space="preserve">^</w:t>
+      </w:r>
+      <w:r>
+        <w:rPr>
+          <w:rStyle w:val="DecValTok"/>
+        </w:rPr>
+        <w:t xml:space="preserve">2</w:t>
+      </w:r>
+      <w:r>
+        <w:rPr>
+          <w:rStyle w:val="NormalTok"/>
+        </w:rPr>
+        <w:t xml:space="preserve">))</w:t>
+      </w:r>
+      <w:r>
+        <w:br/>
+      </w:r>
+      <w:r>
+        <w:br/>
+      </w:r>
+      <w:r>
+        <w:rPr>
+          <w:rStyle w:val="CommentTok"/>
+        </w:rPr>
+        <w:t xml:space="preserve">## Storing the Results</w:t>
+      </w:r>
+      <w:r>
+        <w:br/>
+      </w:r>
+      <w:r>
+        <w:rPr>
+          <w:rStyle w:val="NormalTok"/>
+        </w:rPr>
+        <w:t xml:space="preserve">Results_Unemployment &lt;-</w:t>
+      </w:r>
+      <w:r>
+        <w:rPr>
+          <w:rStyle w:val="StringTok"/>
+        </w:rPr>
+        <w:t xml:space="preserve"> </w:t>
+      </w:r>
+      <w:r>
+        <w:rPr>
+          <w:rStyle w:val="KeywordTok"/>
+        </w:rPr>
+        <w:t xml:space="preserve">data_frame</w:t>
+      </w:r>
+      <w:r>
+        <w:rPr>
+          <w:rStyle w:val="NormalTok"/>
+        </w:rPr>
+        <w:t xml:space="preserve">(</w:t>
+      </w:r>
+      <w:r>
+        <w:rPr>
+          <w:rStyle w:val="DataTypeTok"/>
+        </w:rPr>
+        <w:t xml:space="preserve">method =</w:t>
+      </w:r>
+      <w:r>
+        <w:rPr>
+          <w:rStyle w:val="NormalTok"/>
+        </w:rPr>
+        <w:t xml:space="preserve"> </w:t>
+      </w:r>
+      <w:r>
+        <w:rPr>
+          <w:rStyle w:val="KeywordTok"/>
+        </w:rPr>
+        <w:t xml:space="preserve">c</w:t>
+      </w:r>
+      <w:r>
+        <w:rPr>
+          <w:rStyle w:val="NormalTok"/>
+        </w:rPr>
+        <w:t xml:space="preserve">(</w:t>
+      </w:r>
+      <w:r>
+        <w:rPr>
+          <w:rStyle w:val="StringTok"/>
+        </w:rPr>
+        <w:t xml:space="preserve">"lm"</w:t>
+      </w:r>
+      <w:r>
+        <w:rPr>
+          <w:rStyle w:val="NormalTok"/>
+        </w:rPr>
+        <w:t xml:space="preserve">,</w:t>
+      </w:r>
+      <w:r>
+        <w:rPr>
+          <w:rStyle w:val="StringTok"/>
+        </w:rPr>
+        <w:t xml:space="preserve">"knn"</w:t>
+      </w:r>
+      <w:r>
+        <w:rPr>
+          <w:rStyle w:val="NormalTok"/>
+        </w:rPr>
+        <w:t xml:space="preserve">,</w:t>
+      </w:r>
+      <w:r>
+        <w:rPr>
+          <w:rStyle w:val="StringTok"/>
+        </w:rPr>
+        <w:t xml:space="preserve">"xgb"</w:t>
+      </w:r>
+      <w:r>
+        <w:rPr>
+          <w:rStyle w:val="NormalTok"/>
+        </w:rPr>
+        <w:t xml:space="preserve">,</w:t>
+      </w:r>
+      <w:r>
+        <w:rPr>
+          <w:rStyle w:val="StringTok"/>
+        </w:rPr>
+        <w:t xml:space="preserve">"rf"</w:t>
+      </w:r>
+      <w:r>
+        <w:rPr>
+          <w:rStyle w:val="NormalTok"/>
+        </w:rPr>
+        <w:t xml:space="preserve">), </w:t>
+      </w:r>
+      <w:r>
+        <w:br/>
+      </w:r>
+      <w:r>
+        <w:rPr>
+          <w:rStyle w:val="NormalTok"/>
+        </w:rPr>
+        <w:t xml:space="preserve">                                   </w:t>
+      </w:r>
+      <w:r>
+        <w:rPr>
+          <w:rStyle w:val="DataTypeTok"/>
+        </w:rPr>
+        <w:t xml:space="preserve">RMSE =</w:t>
+      </w:r>
+      <w:r>
+        <w:rPr>
+          <w:rStyle w:val="NormalTok"/>
+        </w:rPr>
+        <w:t xml:space="preserve"> </w:t>
+      </w:r>
+      <w:r>
+        <w:rPr>
+          <w:rStyle w:val="KeywordTok"/>
+        </w:rPr>
+        <w:t xml:space="preserve">c</w:t>
+      </w:r>
+      <w:r>
+        <w:rPr>
+          <w:rStyle w:val="NormalTok"/>
+        </w:rPr>
+        <w:t xml:space="preserve">(RMSE_lm,RMSE_knn,RMSE_xgb,RMSE_rf))</w:t>
+      </w:r>
+      <w:r>
+        <w:br/>
+      </w:r>
+      <w:r>
+        <w:br/>
+      </w:r>
+      <w:r>
+        <w:rPr>
+          <w:rStyle w:val="NormalTok"/>
+        </w:rPr>
+        <w:t xml:space="preserve">fit_Unemployment &lt;-</w:t>
+      </w:r>
+      <w:r>
+        <w:rPr>
+          <w:rStyle w:val="StringTok"/>
+        </w:rPr>
+        <w:t xml:space="preserve"> </w:t>
+      </w:r>
+      <w:r>
+        <w:rPr>
+          <w:rStyle w:val="KeywordTok"/>
+        </w:rPr>
+        <w:t xml:space="preserve">list</w:t>
+      </w:r>
+      <w:r>
+        <w:rPr>
+          <w:rStyle w:val="NormalTok"/>
+        </w:rPr>
+        <w:t xml:space="preserve">(</w:t>
+      </w:r>
+      <w:r>
+        <w:rPr>
+          <w:rStyle w:val="DataTypeTok"/>
+        </w:rPr>
+        <w:t xml:space="preserve">lm =</w:t>
+      </w:r>
+      <w:r>
+        <w:rPr>
+          <w:rStyle w:val="NormalTok"/>
+        </w:rPr>
+        <w:t xml:space="preserve"> fit_lm_Unemployment, </w:t>
+      </w:r>
+      <w:r>
+        <w:rPr>
+          <w:rStyle w:val="DataTypeTok"/>
+        </w:rPr>
+        <w:t xml:space="preserve">knn =</w:t>
+      </w:r>
+      <w:r>
+        <w:rPr>
+          <w:rStyle w:val="NormalTok"/>
+        </w:rPr>
+        <w:t xml:space="preserve"> fit_knn_Unemployment, </w:t>
+      </w:r>
+      <w:r>
+        <w:br/>
+      </w:r>
+      <w:r>
+        <w:rPr>
+          <w:rStyle w:val="NormalTok"/>
+        </w:rPr>
+        <w:t xml:space="preserve">                         </w:t>
+      </w:r>
+      <w:r>
+        <w:rPr>
+          <w:rStyle w:val="DataTypeTok"/>
+        </w:rPr>
+        <w:t xml:space="preserve">xgb =</w:t>
+      </w:r>
+      <w:r>
+        <w:rPr>
+          <w:rStyle w:val="NormalTok"/>
+        </w:rPr>
+        <w:t xml:space="preserve"> fit_xgb_Unemployment, </w:t>
+      </w:r>
+      <w:r>
+        <w:rPr>
+          <w:rStyle w:val="DataTypeTok"/>
+        </w:rPr>
+        <w:t xml:space="preserve">rf =</w:t>
+      </w:r>
+      <w:r>
+        <w:rPr>
+          <w:rStyle w:val="NormalTok"/>
+        </w:rPr>
+        <w:t xml:space="preserve"> fit_rf_Unemployment)</w:t>
+      </w:r>
+      <w:r>
+        <w:br/>
+      </w:r>
+      <w:r>
+        <w:rPr>
+          <w:rStyle w:val="NormalTok"/>
+        </w:rPr>
+        <w:t xml:space="preserve">Best_fit_Unemployment &lt;-</w:t>
+      </w:r>
+      <w:r>
+        <w:rPr>
+          <w:rStyle w:val="StringTok"/>
+        </w:rPr>
+        <w:t xml:space="preserve"> </w:t>
+      </w:r>
+      <w:r>
+        <w:rPr>
+          <w:rStyle w:val="NormalTok"/>
+        </w:rPr>
+        <w:t xml:space="preserve">fit_Unemployment[[Results_Unemployment</w:t>
+      </w:r>
+      <w:r>
+        <w:rPr>
+          <w:rStyle w:val="OperatorTok"/>
+        </w:rPr>
+        <w:t xml:space="preserve">$</w:t>
+      </w:r>
+      <w:r>
+        <w:rPr>
+          <w:rStyle w:val="NormalTok"/>
+        </w:rPr>
+        <w:t xml:space="preserve">method[</w:t>
+      </w:r>
+      <w:r>
+        <w:rPr>
+          <w:rStyle w:val="KeywordTok"/>
+        </w:rPr>
+        <w:t xml:space="preserve">which.min</w:t>
+      </w:r>
+      <w:r>
+        <w:rPr>
+          <w:rStyle w:val="NormalTok"/>
+        </w:rPr>
+        <w:t xml:space="preserve">(Results_Unemployment</w:t>
+      </w:r>
+      <w:r>
+        <w:rPr>
+          <w:rStyle w:val="OperatorTok"/>
+        </w:rPr>
+        <w:t xml:space="preserve">$</w:t>
+      </w:r>
+      <w:r>
+        <w:rPr>
+          <w:rStyle w:val="NormalTok"/>
+        </w:rPr>
+        <w:t xml:space="preserve">RMSE)]]]</w:t>
+      </w:r>
+    </w:p>
+    <w:p>
+      <w:pPr>
+        <w:pStyle w:val="FirstParagraph"/>
+      </w:pPr>
+      <w:r>
+        <w:t xml:space="preserve">Plotting our Parameters against the RMSE allows us to ensure that our model is optimized, below is an example using the k-Nearest Neighbors Model:</w:t>
+      </w:r>
+    </w:p>
+    <w:p>
+      <w:pPr>
+        <w:pStyle w:val="BodyText"/>
+      </w:pPr>
+      <w:r>
+        <w:drawing>
+          <wp:inline>
+            <wp:extent cx="4620126" cy="3696101"/>
+            <wp:effectExtent b="0" l="0" r="0" t="0"/>
+            <wp:docPr descr="" title="" id="1" name="Picture"/>
+            <a:graphic>
+              <a:graphicData uri="http://schemas.openxmlformats.org/drawingml/2006/picture">
+                <pic:pic>
+                  <pic:nvPicPr>
+                    <pic:cNvPr descr="Agenda-2063-Progress-Analysis_files/figure-docx/Unemployment%20Parameters-1.png" id="0" name="Picture"/>
+                    <pic:cNvPicPr>
+                      <a:picLocks noChangeArrowheads="1" noChangeAspect="1"/>
+                    </pic:cNvPicPr>
+                  </pic:nvPicPr>
+                  <pic:blipFill>
+                    <a:blip r:embed="rId48"/>
+                    <a:stretch>
+                      <a:fillRect/>
+                    </a:stretch>
+                  </pic:blipFill>
+                  <pic:spPr bwMode="auto">
+                    <a:xfrm>
+                      <a:off x="0" y="0"/>
+                      <a:ext cx="4620126" cy="3696101"/>
+                    </a:xfrm>
+                    <a:prstGeom prst="rect">
+                      <a:avLst/>
+                    </a:prstGeom>
+                    <a:noFill/>
+                    <a:ln w="9525">
+                      <a:noFill/>
+                      <a:headEnd/>
+                      <a:tailEnd/>
+                    </a:ln>
+                  </pic:spPr>
+                </pic:pic>
+              </a:graphicData>
+            </a:graphic>
+          </wp:inline>
+        </w:drawing>
+      </w:r>
+      <w:r>
+        <w:t xml:space="preserve"> </w:t>
+      </w:r>
+      <w:r>
+        <w:t xml:space="preserve">The results from each of our Models can be seen below:</w:t>
+      </w:r>
+    </w:p>
+    <w:tbl>
+      <w:tblPr>
+        <w:tblStyle w:val="Table"/>
+        <w:tblW w:type="pct" w:w="0.0"/>
+        <w:tblLook w:firstRow="1"/>
+      </w:tblPr>
+      <w:tblGrid/>
+      <w:tr>
+        <w:trPr>
+          <w:cnfStyle w:firstRow="1"/>
+        </w:trPr>
+        <w:tc>
+          <w:tcPr>
+            <w:tcBorders>
+              <w:bottom w:val="single"/>
+            </w:tcBorders>
+            <w:vAlign w:val="bottom"/>
+          </w:tcPr>
+          <w:p>
+            <w:pPr>
+              <w:pStyle w:val="Compact"/>
+              <w:jc w:val="left"/>
+            </w:pPr>
+            <w:r>
+              <w:t xml:space="preserve">Method</w:t>
+            </w:r>
+          </w:p>
+        </w:tc>
+        <w:tc>
+          <w:tcPr>
+            <w:tcBorders>
+              <w:bottom w:val="single"/>
+            </w:tcBorders>
+            <w:vAlign w:val="bottom"/>
+          </w:tcPr>
+          <w:p>
+            <w:pPr>
+              <w:pStyle w:val="Compact"/>
+              <w:jc w:val="right"/>
+            </w:pPr>
+            <w:r>
+              <w:t xml:space="preserve">RMSE</w:t>
+            </w:r>
+          </w:p>
+        </w:tc>
+      </w:tr>
+      <w:tr>
+        <w:tc>
+          <w:p>
+            <w:pPr>
+              <w:pStyle w:val="Compact"/>
+              <w:jc w:val="left"/>
+            </w:pPr>
+            <w:r>
+              <w:t xml:space="preserve">Linear Model</w:t>
+            </w:r>
+          </w:p>
+        </w:tc>
+        <w:tc>
+          <w:p>
+            <w:pPr>
+              <w:pStyle w:val="Compact"/>
+              <w:jc w:val="right"/>
+            </w:pPr>
+            <w:r>
+              <w:t xml:space="preserve">2.340</w:t>
+            </w:r>
+          </w:p>
+        </w:tc>
+      </w:tr>
+      <w:tr>
+        <w:tc>
+          <w:p>
+            <w:pPr>
+              <w:pStyle w:val="Compact"/>
+              <w:jc w:val="left"/>
+            </w:pPr>
+            <w:r>
+              <w:t xml:space="preserve">k-Nearest Neighbors</w:t>
+            </w:r>
+          </w:p>
+        </w:tc>
+        <w:tc>
+          <w:p>
+            <w:pPr>
+              <w:pStyle w:val="Compact"/>
+              <w:jc w:val="right"/>
+            </w:pPr>
+            <w:r>
+              <w:t xml:space="preserve">3.824</w:t>
+            </w:r>
+          </w:p>
+        </w:tc>
+      </w:tr>
+      <w:tr>
+        <w:tc>
+          <w:p>
+            <w:pPr>
+              <w:pStyle w:val="Compact"/>
+              <w:jc w:val="left"/>
+            </w:pPr>
+            <w:r>
+              <w:t xml:space="preserve">Gradient Boosting</w:t>
+            </w:r>
+          </w:p>
+        </w:tc>
+        <w:tc>
+          <w:p>
+            <w:pPr>
+              <w:pStyle w:val="Compact"/>
+              <w:jc w:val="right"/>
+            </w:pPr>
+            <w:r>
+              <w:t xml:space="preserve">0.423</w:t>
+            </w:r>
+          </w:p>
+        </w:tc>
+      </w:tr>
+      <w:tr>
+        <w:tc>
+          <w:p>
+            <w:pPr>
+              <w:pStyle w:val="Compact"/>
+              <w:jc w:val="left"/>
+            </w:pPr>
+            <w:r>
+              <w:t xml:space="preserve">Random Forest</w:t>
+            </w:r>
+          </w:p>
+        </w:tc>
+        <w:tc>
+          <w:p>
+            <w:pPr>
+              <w:pStyle w:val="Compact"/>
+              <w:jc w:val="right"/>
+            </w:pPr>
+            <w:r>
+              <w:t xml:space="preserve">0.228</w:t>
+            </w:r>
+          </w:p>
+        </w:tc>
+      </w:tr>
+    </w:tbl>
+    <w:p>
+      <w:pPr>
+        <w:pStyle w:val="BodyText"/>
+      </w:pPr>
+      <w:r>
+        <w:t xml:space="preserve">Thus the best performing methodology is:</w:t>
+      </w:r>
+    </w:p>
+    <w:tbl>
+      <w:tblPr>
+        <w:tblStyle w:val="Table"/>
+        <w:tblW w:type="pct" w:w="0.0"/>
+        <w:tblLook w:firstRow="1"/>
+      </w:tblPr>
+      <w:tblGrid/>
+      <w:tr>
+        <w:trPr>
+          <w:cnfStyle w:firstRow="1"/>
+        </w:trPr>
+        <w:tc>
+          <w:tcPr>
+            <w:tcBorders>
+              <w:bottom w:val="single"/>
+            </w:tcBorders>
+            <w:vAlign w:val="bottom"/>
+          </w:tcPr>
+          <w:p>
+            <w:pPr>
+              <w:pStyle w:val="Compact"/>
+              <w:jc w:val="left"/>
+            </w:pPr>
+            <w:r>
+              <w:t xml:space="preserve">Method</w:t>
+            </w:r>
+          </w:p>
+        </w:tc>
+        <w:tc>
+          <w:tcPr>
+            <w:tcBorders>
+              <w:bottom w:val="single"/>
+            </w:tcBorders>
+            <w:vAlign w:val="bottom"/>
+          </w:tcPr>
+          <w:p>
+            <w:pPr>
+              <w:pStyle w:val="Compact"/>
+              <w:jc w:val="right"/>
+            </w:pPr>
+            <w:r>
+              <w:t xml:space="preserve">RMSE</w:t>
+            </w:r>
+          </w:p>
+        </w:tc>
+      </w:tr>
+      <w:tr>
+        <w:tc>
+          <w:p>
+            <w:pPr>
+              <w:pStyle w:val="Compact"/>
+              <w:jc w:val="left"/>
+            </w:pPr>
+            <w:r>
+              <w:t xml:space="preserve">Random Forest</w:t>
+            </w:r>
+          </w:p>
+        </w:tc>
+        <w:tc>
+          <w:p>
+            <w:pPr>
+              <w:pStyle w:val="Compact"/>
+              <w:jc w:val="right"/>
+            </w:pPr>
+            <w:r>
+              <w:t xml:space="preserve">0.228</w:t>
+            </w:r>
+          </w:p>
+        </w:tc>
+      </w:tr>
+    </w:tbl>
+    <w:p>
+      <w:pPr>
+        <w:pStyle w:val="Heading3"/>
+      </w:pPr>
+      <w:bookmarkStart w:id="49" w:name="ftyip-prediction"/>
+      <w:r>
+        <w:t xml:space="preserve">FTYIP Prediction</w:t>
+      </w:r>
+      <w:bookmarkEnd w:id="49"/>
+    </w:p>
+    <w:p>
+      <w:pPr>
+        <w:pStyle w:val="FirstParagraph"/>
+      </w:pPr>
+      <w:r>
+        <w:t xml:space="preserve">Now we will use our model to predict the Unemployment rate for the year 2023. The Prediction can be generated with the following code:</w:t>
+      </w:r>
+    </w:p>
+    <w:p>
+      <w:pPr>
+        <w:pStyle w:val="SourceCode"/>
+      </w:pPr>
+      <w:r>
+        <w:rPr>
+          <w:rStyle w:val="NormalTok"/>
+        </w:rPr>
+        <w:t xml:space="preserve">Unemployment_</w:t>
+      </w:r>
+      <w:r>
+        <w:rPr>
+          <w:rStyle w:val="DecValTok"/>
+        </w:rPr>
+        <w:t xml:space="preserve">2023</w:t>
+      </w:r>
+      <w:r>
+        <w:rPr>
+          <w:rStyle w:val="NormalTok"/>
+        </w:rPr>
+        <w:t xml:space="preserve"> &lt;-</w:t>
+      </w:r>
+      <w:r>
+        <w:rPr>
+          <w:rStyle w:val="StringTok"/>
+        </w:rPr>
+        <w:t xml:space="preserve"> </w:t>
+      </w:r>
+      <w:r>
+        <w:rPr>
+          <w:rStyle w:val="NormalTok"/>
+        </w:rPr>
+        <w:t xml:space="preserve">Unemployment_test </w:t>
+      </w:r>
+      <w:r>
+        <w:rPr>
+          <w:rStyle w:val="OperatorTok"/>
+        </w:rPr>
+        <w:t xml:space="preserve">%&gt;%</w:t>
+      </w:r>
+      <w:r>
+        <w:rPr>
+          <w:rStyle w:val="StringTok"/>
+        </w:rPr>
+        <w:t xml:space="preserve"> </w:t>
+      </w:r>
+      <w:r>
+        <w:br/>
+      </w:r>
+      <w:r>
+        <w:rPr>
+          <w:rStyle w:val="StringTok"/>
+        </w:rPr>
+        <w:t xml:space="preserve">  </w:t>
+      </w:r>
+      <w:r>
+        <w:rPr>
+          <w:rStyle w:val="KeywordTok"/>
+        </w:rPr>
+        <w:t xml:space="preserve">mutate</w:t>
+      </w:r>
+      <w:r>
+        <w:rPr>
+          <w:rStyle w:val="NormalTok"/>
+        </w:rPr>
+        <w:t xml:space="preserve">(</w:t>
+      </w:r>
+      <w:r>
+        <w:rPr>
+          <w:rStyle w:val="DataTypeTok"/>
+        </w:rPr>
+        <w:t xml:space="preserve">Year =</w:t>
+      </w:r>
+      <w:r>
+        <w:rPr>
+          <w:rStyle w:val="NormalTok"/>
+        </w:rPr>
+        <w:t xml:space="preserve"> </w:t>
+      </w:r>
+      <w:r>
+        <w:rPr>
+          <w:rStyle w:val="DecValTok"/>
+        </w:rPr>
+        <w:t xml:space="preserve">2023</w:t>
+      </w:r>
+      <w:r>
+        <w:rPr>
+          <w:rStyle w:val="NormalTok"/>
+        </w:rPr>
+        <w:t xml:space="preserve">) </w:t>
+      </w:r>
+      <w:r>
+        <w:rPr>
+          <w:rStyle w:val="OperatorTok"/>
+        </w:rPr>
+        <w:t xml:space="preserve">%&gt;%</w:t>
+      </w:r>
+      <w:r>
+        <w:rPr>
+          <w:rStyle w:val="StringTok"/>
+        </w:rPr>
+        <w:t xml:space="preserve"> </w:t>
+      </w:r>
+      <w:r>
+        <w:rPr>
+          <w:rStyle w:val="KeywordTok"/>
+        </w:rPr>
+        <w:t xml:space="preserve">select</w:t>
+      </w:r>
+      <w:r>
+        <w:rPr>
+          <w:rStyle w:val="NormalTok"/>
+        </w:rPr>
+        <w:t xml:space="preserve">(</w:t>
+      </w:r>
+      <w:r>
+        <w:rPr>
+          <w:rStyle w:val="OperatorTok"/>
+        </w:rPr>
+        <w:t xml:space="preserve">-</w:t>
+      </w:r>
+      <w:r>
+        <w:rPr>
+          <w:rStyle w:val="NormalTok"/>
+        </w:rPr>
+        <w:t xml:space="preserve">Unemployment)</w:t>
+      </w:r>
+      <w:r>
+        <w:br/>
+      </w:r>
+      <w:r>
+        <w:br/>
+      </w:r>
+      <w:r>
+        <w:rPr>
+          <w:rStyle w:val="NormalTok"/>
+        </w:rPr>
+        <w:t xml:space="preserve">Unemployment_</w:t>
+      </w:r>
+      <w:r>
+        <w:rPr>
+          <w:rStyle w:val="DecValTok"/>
+        </w:rPr>
+        <w:t xml:space="preserve">2023</w:t>
+      </w:r>
+      <w:r>
+        <w:rPr>
+          <w:rStyle w:val="NormalTok"/>
+        </w:rPr>
+        <w:t xml:space="preserve"> &lt;-</w:t>
+      </w:r>
+      <w:r>
+        <w:rPr>
+          <w:rStyle w:val="StringTok"/>
+        </w:rPr>
+        <w:t xml:space="preserve"> </w:t>
+      </w:r>
+      <w:r>
+        <w:rPr>
+          <w:rStyle w:val="NormalTok"/>
+        </w:rPr>
+        <w:t xml:space="preserve">Unemployment_</w:t>
+      </w:r>
+      <w:r>
+        <w:rPr>
+          <w:rStyle w:val="DecValTok"/>
+        </w:rPr>
+        <w:t xml:space="preserve">2023</w:t>
+      </w:r>
+      <w:r>
+        <w:rPr>
+          <w:rStyle w:val="NormalTok"/>
+        </w:rPr>
+        <w:t xml:space="preserve"> </w:t>
+      </w:r>
+      <w:r>
+        <w:rPr>
+          <w:rStyle w:val="OperatorTok"/>
+        </w:rPr>
+        <w:t xml:space="preserve">%&gt;%</w:t>
+      </w:r>
+      <w:r>
+        <w:rPr>
+          <w:rStyle w:val="StringTok"/>
+        </w:rPr>
+        <w:t xml:space="preserve"> </w:t>
+      </w:r>
+      <w:r>
+        <w:br/>
+      </w:r>
+      <w:r>
+        <w:rPr>
+          <w:rStyle w:val="StringTok"/>
+        </w:rPr>
+        <w:t xml:space="preserve">  </w:t>
+      </w:r>
+      <w:r>
+        <w:rPr>
+          <w:rStyle w:val="KeywordTok"/>
+        </w:rPr>
+        <w:t xml:space="preserve">mutate</w:t>
+      </w:r>
+      <w:r>
+        <w:rPr>
+          <w:rStyle w:val="NormalTok"/>
+        </w:rPr>
+        <w:t xml:space="preserve">(</w:t>
+      </w:r>
+      <w:r>
+        <w:rPr>
+          <w:rStyle w:val="DataTypeTok"/>
+        </w:rPr>
+        <w:t xml:space="preserve">Unemployment =</w:t>
+      </w:r>
+      <w:r>
+        <w:rPr>
+          <w:rStyle w:val="NormalTok"/>
+        </w:rPr>
+        <w:t xml:space="preserve"> </w:t>
+      </w:r>
+      <w:r>
+        <w:rPr>
+          <w:rStyle w:val="KeywordTok"/>
+        </w:rPr>
+        <w:t xml:space="preserve">predict</w:t>
+      </w:r>
+      <w:r>
+        <w:rPr>
+          <w:rStyle w:val="NormalTok"/>
+        </w:rPr>
+        <w:t xml:space="preserve">(Best_fit_Unemployment, </w:t>
+      </w:r>
+      <w:r>
+        <w:rPr>
+          <w:rStyle w:val="DataTypeTok"/>
+        </w:rPr>
+        <w:t xml:space="preserve">newdata =</w:t>
+      </w:r>
+      <w:r>
+        <w:rPr>
+          <w:rStyle w:val="NormalTok"/>
+        </w:rPr>
+        <w:t xml:space="preserve"> Unemployment_</w:t>
+      </w:r>
+      <w:r>
+        <w:rPr>
+          <w:rStyle w:val="DecValTok"/>
+        </w:rPr>
+        <w:t xml:space="preserve">2023</w:t>
+      </w:r>
+      <w:r>
+        <w:rPr>
+          <w:rStyle w:val="NormalTok"/>
+        </w:rPr>
+        <w:t xml:space="preserve">)) </w:t>
+      </w:r>
+      <w:r>
+        <w:rPr>
+          <w:rStyle w:val="OperatorTok"/>
+        </w:rPr>
+        <w:t xml:space="preserve">%&gt;%</w:t>
+      </w:r>
+      <w:r>
+        <w:rPr>
+          <w:rStyle w:val="StringTok"/>
+        </w:rPr>
+        <w:t xml:space="preserve"> </w:t>
+      </w:r>
+      <w:r>
+        <w:br/>
+      </w:r>
+      <w:r>
+        <w:rPr>
+          <w:rStyle w:val="StringTok"/>
+        </w:rPr>
+        <w:t xml:space="preserve">  </w:t>
+      </w:r>
+      <w:r>
+        <w:rPr>
+          <w:rStyle w:val="KeywordTok"/>
+        </w:rPr>
+        <w:t xml:space="preserve">left_join</w:t>
+      </w:r>
+      <w:r>
+        <w:rPr>
+          <w:rStyle w:val="NormalTok"/>
+        </w:rPr>
+        <w:t xml:space="preserve">(Baseline_Unemployment, </w:t>
+      </w:r>
+      <w:r>
+        <w:rPr>
+          <w:rStyle w:val="DataTypeTok"/>
+        </w:rPr>
+        <w:t xml:space="preserve">by =</w:t>
+      </w:r>
+      <w:r>
+        <w:rPr>
+          <w:rStyle w:val="NormalTok"/>
+        </w:rPr>
+        <w:t xml:space="preserve"> </w:t>
+      </w:r>
+      <w:r>
+        <w:rPr>
+          <w:rStyle w:val="StringTok"/>
+        </w:rPr>
+        <w:t xml:space="preserve">"Country_Name"</w:t>
+      </w:r>
+      <w:r>
+        <w:rPr>
+          <w:rStyle w:val="NormalTok"/>
+        </w:rPr>
+        <w:t xml:space="preserve">) </w:t>
+      </w:r>
+      <w:r>
+        <w:rPr>
+          <w:rStyle w:val="OperatorTok"/>
+        </w:rPr>
+        <w:t xml:space="preserve">%&gt;%</w:t>
+      </w:r>
+      <w:r>
+        <w:rPr>
+          <w:rStyle w:val="StringTok"/>
+        </w:rPr>
+        <w:t xml:space="preserve"> </w:t>
+      </w:r>
+      <w:r>
+        <w:br/>
+      </w:r>
+      <w:r>
+        <w:rPr>
+          <w:rStyle w:val="StringTok"/>
+        </w:rPr>
+        <w:t xml:space="preserve">  </w:t>
+      </w:r>
+      <w:r>
+        <w:rPr>
+          <w:rStyle w:val="KeywordTok"/>
+        </w:rPr>
+        <w:t xml:space="preserve">mutate</w:t>
+      </w:r>
+      <w:r>
+        <w:rPr>
+          <w:rStyle w:val="NormalTok"/>
+        </w:rPr>
+        <w:t xml:space="preserve">(</w:t>
+      </w:r>
+      <w:r>
+        <w:rPr>
+          <w:rStyle w:val="DataTypeTok"/>
+        </w:rPr>
+        <w:t xml:space="preserve">Difference_to_Baseline =</w:t>
+      </w:r>
+      <w:r>
+        <w:rPr>
+          <w:rStyle w:val="NormalTok"/>
+        </w:rPr>
+        <w:t xml:space="preserve"> (Unemployment </w:t>
+      </w:r>
+      <w:r>
+        <w:rPr>
+          <w:rStyle w:val="OperatorTok"/>
+        </w:rPr>
+        <w:t xml:space="preserve">-</w:t>
+      </w:r>
+      <w:r>
+        <w:rPr>
+          <w:rStyle w:val="StringTok"/>
+        </w:rPr>
+        <w:t xml:space="preserve"> </w:t>
+      </w:r>
+      <w:r>
+        <w:rPr>
+          <w:rStyle w:val="NormalTok"/>
+        </w:rPr>
+        <w:t xml:space="preserve">Baseline)</w:t>
+      </w:r>
+      <w:r>
+        <w:rPr>
+          <w:rStyle w:val="OperatorTok"/>
+        </w:rPr>
+        <w:t xml:space="preserve">/</w:t>
+      </w:r>
+      <w:r>
+        <w:rPr>
+          <w:rStyle w:val="NormalTok"/>
+        </w:rPr>
+        <w:t xml:space="preserve">Baseline)</w:t>
+      </w:r>
+      <w:r>
+        <w:br/>
+      </w:r>
+      <w:r>
+        <w:br/>
+      </w:r>
+      <w:r>
+        <w:rPr>
+          <w:rStyle w:val="NormalTok"/>
+        </w:rPr>
+        <w:t xml:space="preserve">mu_Unemployment_</w:t>
+      </w:r>
+      <w:r>
+        <w:rPr>
+          <w:rStyle w:val="DecValTok"/>
+        </w:rPr>
+        <w:t xml:space="preserve">2023</w:t>
+      </w:r>
+      <w:r>
+        <w:rPr>
+          <w:rStyle w:val="NormalTok"/>
+        </w:rPr>
+        <w:t xml:space="preserve"> &lt;-</w:t>
+      </w:r>
+      <w:r>
+        <w:rPr>
+          <w:rStyle w:val="StringTok"/>
+        </w:rPr>
+        <w:t xml:space="preserve"> </w:t>
+      </w:r>
+      <w:r>
+        <w:rPr>
+          <w:rStyle w:val="NormalTok"/>
+        </w:rPr>
+        <w:t xml:space="preserve">Unemployment_</w:t>
+      </w:r>
+      <w:r>
+        <w:rPr>
+          <w:rStyle w:val="DecValTok"/>
+        </w:rPr>
+        <w:t xml:space="preserve">2023</w:t>
+      </w:r>
+      <w:r>
+        <w:rPr>
+          <w:rStyle w:val="NormalTok"/>
+        </w:rPr>
+        <w:t xml:space="preserve"> </w:t>
+      </w:r>
+      <w:r>
+        <w:rPr>
+          <w:rStyle w:val="OperatorTok"/>
+        </w:rPr>
+        <w:t xml:space="preserve">%&gt;%</w:t>
+      </w:r>
+      <w:r>
+        <w:rPr>
+          <w:rStyle w:val="StringTok"/>
+        </w:rPr>
+        <w:t xml:space="preserve"> </w:t>
+      </w:r>
+      <w:r>
+        <w:rPr>
+          <w:rStyle w:val="KeywordTok"/>
+        </w:rPr>
+        <w:t xml:space="preserve">summarize</w:t>
+      </w:r>
+      <w:r>
+        <w:rPr>
+          <w:rStyle w:val="NormalTok"/>
+        </w:rPr>
+        <w:t xml:space="preserve">(</w:t>
+      </w:r>
+      <w:r>
+        <w:rPr>
+          <w:rStyle w:val="KeywordTok"/>
+        </w:rPr>
+        <w:t xml:space="preserve">mean</w:t>
+      </w:r>
+      <w:r>
+        <w:rPr>
+          <w:rStyle w:val="NormalTok"/>
+        </w:rPr>
+        <w:t xml:space="preserve">(Difference_to_Baseline)) </w:t>
+      </w:r>
+      <w:r>
+        <w:rPr>
+          <w:rStyle w:val="OperatorTok"/>
+        </w:rPr>
+        <w:t xml:space="preserve">%&gt;%</w:t>
+      </w:r>
+      <w:r>
+        <w:rPr>
+          <w:rStyle w:val="StringTok"/>
+        </w:rPr>
+        <w:t xml:space="preserve"> </w:t>
+      </w:r>
+      <w:r>
+        <w:rPr>
+          <w:rStyle w:val="KeywordTok"/>
+        </w:rPr>
+        <w:t xml:space="preserve">pull</w:t>
+      </w:r>
+      <w:r>
+        <w:rPr>
+          <w:rStyle w:val="NormalTok"/>
+        </w:rPr>
+        <w:t xml:space="preserve">()</w:t>
+      </w:r>
+    </w:p>
+    <w:p>
+      <w:pPr>
+        <w:pStyle w:val="FirstParagraph"/>
+      </w:pPr>
+      <w:r>
+        <w:t xml:space="preserve">Visualizing the distribution of the Percentage difference between the Prediction and the Baseline data gives us an indication of how progress towards the target is distributed:</w:t>
+      </w:r>
+    </w:p>
+    <w:p>
+      <w:pPr>
+        <w:pStyle w:val="BodyText"/>
+      </w:pPr>
+      <w:r>
+        <w:drawing>
+          <wp:inline>
+            <wp:extent cx="4620126" cy="3696101"/>
+            <wp:effectExtent b="0" l="0" r="0" t="0"/>
+            <wp:docPr descr="" title="" id="1" name="Picture"/>
+            <a:graphic>
+              <a:graphicData uri="http://schemas.openxmlformats.org/drawingml/2006/picture">
+                <pic:pic>
+                  <pic:nvPicPr>
+                    <pic:cNvPr descr="Agenda-2063-Progress-Analysis_files/figure-docx/unemployment%202023%20distribution-1.png" id="0" name="Picture"/>
+                    <pic:cNvPicPr>
+                      <a:picLocks noChangeArrowheads="1" noChangeAspect="1"/>
+                    </pic:cNvPicPr>
+                  </pic:nvPicPr>
+                  <pic:blipFill>
+                    <a:blip r:embed="rId50"/>
+                    <a:stretch>
+                      <a:fillRect/>
+                    </a:stretch>
+                  </pic:blipFill>
+                  <pic:spPr bwMode="auto">
+                    <a:xfrm>
+                      <a:off x="0" y="0"/>
+                      <a:ext cx="4620126" cy="3696101"/>
+                    </a:xfrm>
+                    <a:prstGeom prst="rect">
+                      <a:avLst/>
+                    </a:prstGeom>
+                    <a:noFill/>
+                    <a:ln w="9525">
+                      <a:noFill/>
+                      <a:headEnd/>
+                      <a:tailEnd/>
+                    </a:ln>
+                  </pic:spPr>
+                </pic:pic>
+              </a:graphicData>
+            </a:graphic>
+          </wp:inline>
+        </w:drawing>
+      </w:r>
+    </w:p>
+    <w:p>
+      <w:pPr>
+        <w:pStyle w:val="BodyText"/>
+      </w:pPr>
+      <w:r>
+        <w:t xml:space="preserve">We can see a number of outliers on the high end; otherwise, the result is tightly distributed with most Member States managing to reduce unemployment performing at or better than the Continent Wide average of -1.201%. This average is much lower than the target set in the FTYIP and is such a cause for concern.</w:t>
+      </w:r>
+    </w:p>
+    <w:p>
+      <w:pPr>
+        <w:pStyle w:val="BodyText"/>
+      </w:pPr>
+      <w:r>
+        <w:t xml:space="preserve">Unfortunately, our predictions indicate that only two States succeed in achieving the 2023 target of 25% reduction in the Unemployment rate:</w:t>
+      </w:r>
+    </w:p>
+    <w:tbl>
+      <w:tblPr>
+        <w:tblStyle w:val="Table"/>
+        <w:tblW w:type="pct" w:w="0.0"/>
+        <w:tblLook w:firstRow="1"/>
+      </w:tblPr>
+      <w:tblGrid/>
+      <w:tr>
+        <w:trPr>
+          <w:cnfStyle w:firstRow="1"/>
+        </w:trPr>
+        <w:tc>
+          <w:tcPr>
+            <w:tcBorders>
+              <w:bottom w:val="single"/>
+            </w:tcBorders>
+            <w:vAlign w:val="bottom"/>
+          </w:tcPr>
+          <w:p>
+            <w:pPr>
+              <w:pStyle w:val="Compact"/>
+              <w:jc w:val="left"/>
+            </w:pPr>
+            <w:r>
+              <w:t xml:space="preserve">Country</w:t>
+            </w:r>
+          </w:p>
+        </w:tc>
+        <w:tc>
+          <w:tcPr>
+            <w:tcBorders>
+              <w:bottom w:val="single"/>
+            </w:tcBorders>
+            <w:vAlign w:val="bottom"/>
+          </w:tcPr>
+          <w:p>
+            <w:pPr>
+              <w:pStyle w:val="Compact"/>
+              <w:jc w:val="right"/>
+            </w:pPr>
+            <w:r>
+              <w:t xml:space="preserve">Unemployment rate</w:t>
+            </w:r>
+          </w:p>
+        </w:tc>
+        <w:tc>
+          <w:tcPr>
+            <w:tcBorders>
+              <w:bottom w:val="single"/>
+            </w:tcBorders>
+            <w:vAlign w:val="bottom"/>
+          </w:tcPr>
+          <w:p>
+            <w:pPr>
+              <w:pStyle w:val="Compact"/>
+              <w:jc w:val="right"/>
+            </w:pPr>
+            <w:r>
+              <w:t xml:space="preserve">Percentage Difference to Baseline</w:t>
+            </w:r>
+          </w:p>
+        </w:tc>
+      </w:tr>
+      <w:tr>
+        <w:tc>
+          <w:p>
+            <w:pPr>
+              <w:pStyle w:val="Compact"/>
+              <w:jc w:val="left"/>
+            </w:pPr>
+            <w:r>
+              <w:t xml:space="preserve">Cote d’Ivoire</w:t>
+            </w:r>
+          </w:p>
+        </w:tc>
+        <w:tc>
+          <w:p>
+            <w:pPr>
+              <w:pStyle w:val="Compact"/>
+              <w:jc w:val="right"/>
+            </w:pPr>
+            <w:r>
+              <w:t xml:space="preserve">2.90</w:t>
+            </w:r>
+          </w:p>
+        </w:tc>
+        <w:tc>
+          <w:p>
+            <w:pPr>
+              <w:pStyle w:val="Compact"/>
+              <w:jc w:val="right"/>
+            </w:pPr>
+            <w:r>
+              <w:t xml:space="preserve">-31.9</w:t>
+            </w:r>
+          </w:p>
+        </w:tc>
+      </w:tr>
+      <w:tr>
+        <w:tc>
+          <w:p>
+            <w:pPr>
+              <w:pStyle w:val="Compact"/>
+              <w:jc w:val="left"/>
+            </w:pPr>
+            <w:r>
+              <w:t xml:space="preserve">Tanzania</w:t>
+            </w:r>
+          </w:p>
+        </w:tc>
+        <w:tc>
+          <w:p>
+            <w:pPr>
+              <w:pStyle w:val="Compact"/>
+              <w:jc w:val="right"/>
+            </w:pPr>
+            <w:r>
+              <w:t xml:space="preserve">2.03</w:t>
+            </w:r>
+          </w:p>
+        </w:tc>
+        <w:tc>
+          <w:p>
+            <w:pPr>
+              <w:pStyle w:val="Compact"/>
+              <w:jc w:val="right"/>
+            </w:pPr>
+            <w:r>
+              <w:t xml:space="preserve">-30.6</w:t>
+            </w:r>
+          </w:p>
+        </w:tc>
+      </w:tr>
+    </w:tbl>
+    <w:p>
+      <w:pPr>
+        <w:pStyle w:val="BodyText"/>
+      </w:pPr>
+      <w:r>
+        <w:t xml:space="preserve">Visualizing the Unemployment data for these states shows us that the prediction is consistent with the trend they have been exhibiting:</w:t>
+      </w:r>
+    </w:p>
+    <w:p>
+      <w:pPr>
+        <w:pStyle w:val="BodyText"/>
+      </w:pPr>
+      <w:r>
+        <w:drawing>
+          <wp:inline>
+            <wp:extent cx="4620126" cy="3696101"/>
+            <wp:effectExtent b="0" l="0" r="0" t="0"/>
+            <wp:docPr descr="" title="" id="1" name="Picture"/>
+            <a:graphic>
+              <a:graphicData uri="http://schemas.openxmlformats.org/drawingml/2006/picture">
+                <pic:pic>
+                  <pic:nvPicPr>
+                    <pic:cNvPr descr="Agenda-2063-Progress-Analysis_files/figure-docx/Visualizing%20Success%20for%20Unemployment%20rate-1.png" id="0" name="Picture"/>
+                    <pic:cNvPicPr>
+                      <a:picLocks noChangeArrowheads="1" noChangeAspect="1"/>
+                    </pic:cNvPicPr>
+                  </pic:nvPicPr>
+                  <pic:blipFill>
+                    <a:blip r:embed="rId51"/>
+                    <a:stretch>
+                      <a:fillRect/>
+                    </a:stretch>
+                  </pic:blipFill>
+                  <pic:spPr bwMode="auto">
+                    <a:xfrm>
+                      <a:off x="0" y="0"/>
+                      <a:ext cx="4620126" cy="3696101"/>
+                    </a:xfrm>
+                    <a:prstGeom prst="rect">
+                      <a:avLst/>
+                    </a:prstGeom>
+                    <a:noFill/>
+                    <a:ln w="9525">
+                      <a:noFill/>
+                      <a:headEnd/>
+                      <a:tailEnd/>
+                    </a:ln>
+                  </pic:spPr>
+                </pic:pic>
+              </a:graphicData>
+            </a:graphic>
+          </wp:inline>
+        </w:drawing>
+      </w:r>
+    </w:p>
+    <w:p>
+      <w:pPr>
+        <w:pStyle w:val="Heading2"/>
+      </w:pPr>
+      <w:bookmarkStart w:id="52" w:name="annual-gdp-growth-1"/>
+      <w:r>
+        <w:t xml:space="preserve">Annual GDP Growth</w:t>
+      </w:r>
+      <w:bookmarkEnd w:id="52"/>
+    </w:p>
+    <w:p>
+      <w:pPr>
+        <w:pStyle w:val="FirstParagraph"/>
+      </w:pPr>
+      <w:r>
+        <w:t xml:space="preserve">We will repeat the same steps to model the Annual GDP Growth.</w:t>
+      </w:r>
+    </w:p>
+    <w:p>
+      <w:pPr>
+        <w:pStyle w:val="Heading3"/>
+      </w:pPr>
+      <w:bookmarkStart w:id="53" w:name="building-the-model-1"/>
+      <w:r>
+        <w:t xml:space="preserve">Building the Model</w:t>
+      </w:r>
+      <w:bookmarkEnd w:id="53"/>
+    </w:p>
+    <w:p>
+      <w:pPr>
+        <w:pStyle w:val="FirstParagraph"/>
+      </w:pPr>
+      <w:r>
+        <w:t xml:space="preserve">Once again we use 10 fold cross Validation and the same four modelling methodologies as before.</w:t>
+      </w:r>
+    </w:p>
+    <w:p>
+      <w:pPr>
+        <w:pStyle w:val="BodyText"/>
+      </w:pPr>
+      <w:r>
+        <w:t xml:space="preserve">Below we can see the results for our Model</w:t>
+      </w:r>
+    </w:p>
+    <w:tbl>
+      <w:tblPr>
+        <w:tblStyle w:val="Table"/>
+        <w:tblW w:type="pct" w:w="0.0"/>
+        <w:tblLook w:firstRow="1"/>
+      </w:tblPr>
+      <w:tblGrid/>
+      <w:tr>
+        <w:trPr>
+          <w:cnfStyle w:firstRow="1"/>
+        </w:trPr>
+        <w:tc>
+          <w:tcPr>
+            <w:tcBorders>
+              <w:bottom w:val="single"/>
+            </w:tcBorders>
+            <w:vAlign w:val="bottom"/>
+          </w:tcPr>
+          <w:p>
+            <w:pPr>
+              <w:pStyle w:val="Compact"/>
+              <w:jc w:val="left"/>
+            </w:pPr>
+            <w:r>
+              <w:t xml:space="preserve">Method</w:t>
+            </w:r>
+          </w:p>
+        </w:tc>
+        <w:tc>
+          <w:tcPr>
+            <w:tcBorders>
+              <w:bottom w:val="single"/>
+            </w:tcBorders>
+            <w:vAlign w:val="bottom"/>
+          </w:tcPr>
+          <w:p>
+            <w:pPr>
+              <w:pStyle w:val="Compact"/>
+              <w:jc w:val="right"/>
+            </w:pPr>
+            <w:r>
+              <w:t xml:space="preserve">RMSE</w:t>
+            </w:r>
+          </w:p>
+        </w:tc>
+      </w:tr>
+      <w:tr>
+        <w:tc>
+          <w:p>
+            <w:pPr>
+              <w:pStyle w:val="Compact"/>
+              <w:jc w:val="left"/>
+            </w:pPr>
+            <w:r>
+              <w:t xml:space="preserve">Linear Regression</w:t>
+            </w:r>
+          </w:p>
+        </w:tc>
+        <w:tc>
+          <w:p>
+            <w:pPr>
+              <w:pStyle w:val="Compact"/>
+              <w:jc w:val="right"/>
+            </w:pPr>
+            <w:r>
+              <w:t xml:space="preserve">3.81</w:t>
+            </w:r>
+          </w:p>
+        </w:tc>
+      </w:tr>
+      <w:tr>
+        <w:tc>
+          <w:p>
+            <w:pPr>
+              <w:pStyle w:val="Compact"/>
+              <w:jc w:val="left"/>
+            </w:pPr>
+            <w:r>
+              <w:t xml:space="preserve">k-Nearest Neighbors</w:t>
+            </w:r>
+          </w:p>
+        </w:tc>
+        <w:tc>
+          <w:p>
+            <w:pPr>
+              <w:pStyle w:val="Compact"/>
+              <w:jc w:val="right"/>
+            </w:pPr>
+            <w:r>
+              <w:t xml:space="preserve">3.50</w:t>
+            </w:r>
+          </w:p>
+        </w:tc>
+      </w:tr>
+      <w:tr>
+        <w:tc>
+          <w:p>
+            <w:pPr>
+              <w:pStyle w:val="Compact"/>
+              <w:jc w:val="left"/>
+            </w:pPr>
+            <w:r>
+              <w:t xml:space="preserve">Gradient Boosting</w:t>
+            </w:r>
+          </w:p>
+        </w:tc>
+        <w:tc>
+          <w:p>
+            <w:pPr>
+              <w:pStyle w:val="Compact"/>
+              <w:jc w:val="right"/>
+            </w:pPr>
+            <w:r>
+              <w:t xml:space="preserve">2.83</w:t>
+            </w:r>
+          </w:p>
+        </w:tc>
+      </w:tr>
+      <w:tr>
+        <w:tc>
+          <w:p>
+            <w:pPr>
+              <w:pStyle w:val="Compact"/>
+              <w:jc w:val="left"/>
+            </w:pPr>
+            <w:r>
+              <w:t xml:space="preserve">Random Forest</w:t>
+            </w:r>
+          </w:p>
+        </w:tc>
+        <w:tc>
+          <w:p>
+            <w:pPr>
+              <w:pStyle w:val="Compact"/>
+              <w:jc w:val="right"/>
+            </w:pPr>
+            <w:r>
+              <w:t xml:space="preserve">3.01</w:t>
+            </w:r>
+          </w:p>
+        </w:tc>
+      </w:tr>
+    </w:tbl>
+    <w:p>
+      <w:pPr>
+        <w:pStyle w:val="BodyText"/>
+      </w:pPr>
+      <w:r>
+        <w:t xml:space="preserve">Thus our best performing model is:</w:t>
+      </w:r>
+    </w:p>
+    <w:tbl>
+      <w:tblPr>
+        <w:tblStyle w:val="Table"/>
+        <w:tblW w:type="pct" w:w="0.0"/>
+        <w:tblLook w:firstRow="1"/>
+      </w:tblPr>
+      <w:tblGrid/>
+      <w:tr>
+        <w:trPr>
+          <w:cnfStyle w:firstRow="1"/>
+        </w:trPr>
+        <w:tc>
+          <w:tcPr>
+            <w:tcBorders>
+              <w:bottom w:val="single"/>
+            </w:tcBorders>
+            <w:vAlign w:val="bottom"/>
+          </w:tcPr>
+          <w:p>
+            <w:pPr>
+              <w:pStyle w:val="Compact"/>
+              <w:jc w:val="left"/>
+            </w:pPr>
+            <w:r>
+              <w:t xml:space="preserve">Method</w:t>
+            </w:r>
+          </w:p>
+        </w:tc>
+        <w:tc>
+          <w:tcPr>
+            <w:tcBorders>
+              <w:bottom w:val="single"/>
+            </w:tcBorders>
+            <w:vAlign w:val="bottom"/>
+          </w:tcPr>
+          <w:p>
+            <w:pPr>
+              <w:pStyle w:val="Compact"/>
+              <w:jc w:val="right"/>
+            </w:pPr>
+            <w:r>
+              <w:t xml:space="preserve">RMSE</w:t>
+            </w:r>
+          </w:p>
+        </w:tc>
+      </w:tr>
+      <w:tr>
+        <w:tc>
+          <w:p>
+            <w:pPr>
+              <w:pStyle w:val="Compact"/>
+              <w:jc w:val="left"/>
+            </w:pPr>
+            <w:r>
+              <w:t xml:space="preserve">Gradient Boosting</w:t>
+            </w:r>
+          </w:p>
+        </w:tc>
+        <w:tc>
+          <w:p>
+            <w:pPr>
+              <w:pStyle w:val="Compact"/>
+              <w:jc w:val="right"/>
+            </w:pPr>
+            <w:r>
+              <w:t xml:space="preserve">2.83</w:t>
+            </w:r>
+          </w:p>
+        </w:tc>
+      </w:tr>
+    </w:tbl>
+    <w:p>
+      <w:pPr>
+        <w:pStyle w:val="BodyText"/>
+      </w:pPr>
+      <w:r>
+        <w:t xml:space="preserve">We can confirm the optimization of our model parameters with a plot like the below for the Gradient Boosting method:</w:t>
+      </w:r>
+    </w:p>
+    <w:p>
+      <w:pPr>
+        <w:pStyle w:val="BodyText"/>
+      </w:pPr>
+      <w:r>
+        <w:drawing>
+          <wp:inline>
+            <wp:extent cx="4620126" cy="3696101"/>
+            <wp:effectExtent b="0" l="0" r="0" t="0"/>
+            <wp:docPr descr="" title="" id="1" name="Picture"/>
+            <a:graphic>
+              <a:graphicData uri="http://schemas.openxmlformats.org/drawingml/2006/picture">
+                <pic:pic>
+                  <pic:nvPicPr>
+                    <pic:cNvPr descr="Agenda-2063-Progress-Analysis_files/figure-docx/gdp%20parameter%20plot-1.png" id="0" name="Picture"/>
+                    <pic:cNvPicPr>
+                      <a:picLocks noChangeArrowheads="1" noChangeAspect="1"/>
+                    </pic:cNvPicPr>
+                  </pic:nvPicPr>
+                  <pic:blipFill>
+                    <a:blip r:embed="rId54"/>
+                    <a:stretch>
+                      <a:fillRect/>
+                    </a:stretch>
+                  </pic:blipFill>
+                  <pic:spPr bwMode="auto">
+                    <a:xfrm>
+                      <a:off x="0" y="0"/>
+                      <a:ext cx="4620126" cy="3696101"/>
+                    </a:xfrm>
+                    <a:prstGeom prst="rect">
+                      <a:avLst/>
+                    </a:prstGeom>
+                    <a:noFill/>
+                    <a:ln w="9525">
+                      <a:noFill/>
+                      <a:headEnd/>
+                      <a:tailEnd/>
+                    </a:ln>
+                  </pic:spPr>
+                </pic:pic>
+              </a:graphicData>
+            </a:graphic>
+          </wp:inline>
+        </w:drawing>
+      </w:r>
+    </w:p>
+    <w:p>
+      <w:pPr>
+        <w:pStyle w:val="Heading3"/>
+      </w:pPr>
+      <w:bookmarkStart w:id="55" w:name="ftyip-prediction-1"/>
+      <w:r>
+        <w:t xml:space="preserve">FTYIP Prediction</w:t>
+      </w:r>
+      <w:bookmarkEnd w:id="55"/>
+    </w:p>
+    <w:p>
+      <w:pPr>
+        <w:pStyle w:val="FirstParagraph"/>
+      </w:pPr>
+      <w:r>
+        <w:t xml:space="preserve">Next we make predictions using our best performing model</w:t>
+      </w:r>
+    </w:p>
+    <w:p>
+      <w:pPr>
+        <w:pStyle w:val="BodyText"/>
+      </w:pPr>
+      <w:r>
+        <w:t xml:space="preserve">We take a look at a sample of our predictions:</w:t>
+      </w:r>
+    </w:p>
+    <w:tbl>
+      <w:tblPr>
+        <w:tblStyle w:val="Table"/>
+        <w:tblW w:type="pct" w:w="0.0"/>
+        <w:tblLook w:firstRow="1"/>
+      </w:tblPr>
+      <w:tblGrid/>
+      <w:tr>
+        <w:trPr>
+          <w:cnfStyle w:firstRow="1"/>
+        </w:trPr>
+        <w:tc>
+          <w:tcPr>
+            <w:tcBorders>
+              <w:bottom w:val="single"/>
+            </w:tcBorders>
+            <w:vAlign w:val="bottom"/>
+          </w:tcPr>
+          <w:p>
+            <w:pPr>
+              <w:pStyle w:val="Compact"/>
+              <w:jc w:val="left"/>
+            </w:pPr>
+            <w:r>
+              <w:t xml:space="preserve">Country</w:t>
+            </w:r>
+          </w:p>
+        </w:tc>
+        <w:tc>
+          <w:tcPr>
+            <w:tcBorders>
+              <w:bottom w:val="single"/>
+            </w:tcBorders>
+            <w:vAlign w:val="bottom"/>
+          </w:tcPr>
+          <w:p>
+            <w:pPr>
+              <w:pStyle w:val="Compact"/>
+              <w:jc w:val="right"/>
+            </w:pPr>
+            <w:r>
+              <w:t xml:space="preserve">Year</w:t>
+            </w:r>
+          </w:p>
+        </w:tc>
+        <w:tc>
+          <w:tcPr>
+            <w:tcBorders>
+              <w:bottom w:val="single"/>
+            </w:tcBorders>
+            <w:vAlign w:val="bottom"/>
+          </w:tcPr>
+          <w:p>
+            <w:pPr>
+              <w:pStyle w:val="Compact"/>
+              <w:jc w:val="right"/>
+            </w:pPr>
+            <w:r>
+              <w:t xml:space="preserve">Annual GDP Growth</w:t>
+            </w:r>
+          </w:p>
+        </w:tc>
+      </w:tr>
+      <w:tr>
+        <w:tc>
+          <w:p>
+            <w:pPr>
+              <w:pStyle w:val="Compact"/>
+              <w:jc w:val="left"/>
+            </w:pPr>
+            <w:r>
+              <w:t xml:space="preserve">Gabon</w:t>
+            </w:r>
+          </w:p>
+        </w:tc>
+        <w:tc>
+          <w:p>
+            <w:pPr>
+              <w:pStyle w:val="Compact"/>
+              <w:jc w:val="right"/>
+            </w:pPr>
+            <w:r>
+              <w:t xml:space="preserve">2023</w:t>
+            </w:r>
+          </w:p>
+        </w:tc>
+        <w:tc>
+          <w:p>
+            <w:pPr>
+              <w:pStyle w:val="Compact"/>
+              <w:jc w:val="right"/>
+            </w:pPr>
+            <w:r>
+              <w:t xml:space="preserve">2.71</w:t>
+            </w:r>
+          </w:p>
+        </w:tc>
+      </w:tr>
+      <w:tr>
+        <w:tc>
+          <w:p>
+            <w:pPr>
+              <w:pStyle w:val="Compact"/>
+              <w:jc w:val="left"/>
+            </w:pPr>
+            <w:r>
+              <w:t xml:space="preserve">Congo, Dem. Rep.</w:t>
+            </w:r>
+          </w:p>
+        </w:tc>
+        <w:tc>
+          <w:p>
+            <w:pPr>
+              <w:pStyle w:val="Compact"/>
+              <w:jc w:val="right"/>
+            </w:pPr>
+            <w:r>
+              <w:t xml:space="preserve">2023</w:t>
+            </w:r>
+          </w:p>
+        </w:tc>
+        <w:tc>
+          <w:p>
+            <w:pPr>
+              <w:pStyle w:val="Compact"/>
+              <w:jc w:val="right"/>
+            </w:pPr>
+            <w:r>
+              <w:t xml:space="preserve">3.95</w:t>
+            </w:r>
+          </w:p>
+        </w:tc>
+      </w:tr>
+      <w:tr>
+        <w:tc>
+          <w:p>
+            <w:pPr>
+              <w:pStyle w:val="Compact"/>
+              <w:jc w:val="left"/>
+            </w:pPr>
+            <w:r>
+              <w:t xml:space="preserve">Togo</w:t>
+            </w:r>
+          </w:p>
+        </w:tc>
+        <w:tc>
+          <w:p>
+            <w:pPr>
+              <w:pStyle w:val="Compact"/>
+              <w:jc w:val="right"/>
+            </w:pPr>
+            <w:r>
+              <w:t xml:space="preserve">2023</w:t>
+            </w:r>
+          </w:p>
+        </w:tc>
+        <w:tc>
+          <w:p>
+            <w:pPr>
+              <w:pStyle w:val="Compact"/>
+              <w:jc w:val="right"/>
+            </w:pPr>
+            <w:r>
+              <w:t xml:space="preserve">3.76</w:t>
+            </w:r>
+          </w:p>
+        </w:tc>
+      </w:tr>
+      <w:tr>
+        <w:tc>
+          <w:p>
+            <w:pPr>
+              <w:pStyle w:val="Compact"/>
+              <w:jc w:val="left"/>
+            </w:pPr>
+            <w:r>
+              <w:t xml:space="preserve">Benin</w:t>
+            </w:r>
+          </w:p>
+        </w:tc>
+        <w:tc>
+          <w:p>
+            <w:pPr>
+              <w:pStyle w:val="Compact"/>
+              <w:jc w:val="right"/>
+            </w:pPr>
+            <w:r>
+              <w:t xml:space="preserve">2023</w:t>
+            </w:r>
+          </w:p>
+        </w:tc>
+        <w:tc>
+          <w:p>
+            <w:pPr>
+              <w:pStyle w:val="Compact"/>
+              <w:jc w:val="right"/>
+            </w:pPr>
+            <w:r>
+              <w:t xml:space="preserve">3.52</w:t>
+            </w:r>
+          </w:p>
+        </w:tc>
+      </w:tr>
+    </w:tbl>
+    <w:p>
+      <w:pPr>
+        <w:pStyle w:val="BodyText"/>
+      </w:pPr>
+      <w:r>
+        <w:t xml:space="preserve">A more detailed a look at the distribution of our predictions show a large number of the Member states perform positively at or above the AU average of 3.595% even if they do not achieve the stated target of 7% Annual GDP Growth.</w:t>
+      </w:r>
+    </w:p>
+    <w:p>
+      <w:pPr>
+        <w:pStyle w:val="BodyText"/>
+      </w:pPr>
+      <w:r>
+        <w:drawing>
+          <wp:inline>
+            <wp:extent cx="4620126" cy="3696101"/>
+            <wp:effectExtent b="0" l="0" r="0" t="0"/>
+            <wp:docPr descr="" title="" id="1" name="Picture"/>
+            <a:graphic>
+              <a:graphicData uri="http://schemas.openxmlformats.org/drawingml/2006/picture">
+                <pic:pic>
+                  <pic:nvPicPr>
+                    <pic:cNvPr descr="Agenda-2063-Progress-Analysis_files/figure-docx/gdp%20prediction%20histogram-1.png" id="0" name="Picture"/>
+                    <pic:cNvPicPr>
+                      <a:picLocks noChangeArrowheads="1" noChangeAspect="1"/>
+                    </pic:cNvPicPr>
+                  </pic:nvPicPr>
+                  <pic:blipFill>
+                    <a:blip r:embed="rId56"/>
+                    <a:stretch>
+                      <a:fillRect/>
+                    </a:stretch>
+                  </pic:blipFill>
+                  <pic:spPr bwMode="auto">
+                    <a:xfrm>
+                      <a:off x="0" y="0"/>
+                      <a:ext cx="4620126" cy="3696101"/>
+                    </a:xfrm>
+                    <a:prstGeom prst="rect">
+                      <a:avLst/>
+                    </a:prstGeom>
+                    <a:noFill/>
+                    <a:ln w="9525">
+                      <a:noFill/>
+                      <a:headEnd/>
+                      <a:tailEnd/>
+                    </a:ln>
+                  </pic:spPr>
+                </pic:pic>
+              </a:graphicData>
+            </a:graphic>
+          </wp:inline>
+        </w:drawing>
+      </w:r>
+    </w:p>
+    <w:p>
+      <w:pPr>
+        <w:pStyle w:val="BodyText"/>
+      </w:pPr>
+      <w:r>
+        <w:t xml:space="preserve">Below we list the states that do meet our growth target:</w:t>
+      </w:r>
+    </w:p>
+    <w:tbl>
+      <w:tblPr>
+        <w:tblStyle w:val="Table"/>
+        <w:tblW w:type="pct" w:w="0.0"/>
+        <w:tblLook w:firstRow="1"/>
+      </w:tblPr>
+      <w:tblGrid/>
+      <w:tr>
+        <w:trPr>
+          <w:cnfStyle w:firstRow="1"/>
+        </w:trPr>
+        <w:tc>
+          <w:tcPr>
+            <w:tcBorders>
+              <w:bottom w:val="single"/>
+            </w:tcBorders>
+            <w:vAlign w:val="bottom"/>
+          </w:tcPr>
+          <w:p>
+            <w:pPr>
+              <w:pStyle w:val="Compact"/>
+              <w:jc w:val="left"/>
+            </w:pPr>
+            <w:r>
+              <w:t xml:space="preserve">Country</w:t>
+            </w:r>
+          </w:p>
+        </w:tc>
+        <w:tc>
+          <w:tcPr>
+            <w:tcBorders>
+              <w:bottom w:val="single"/>
+            </w:tcBorders>
+            <w:vAlign w:val="bottom"/>
+          </w:tcPr>
+          <w:p>
+            <w:pPr>
+              <w:pStyle w:val="Compact"/>
+              <w:jc w:val="right"/>
+            </w:pPr>
+            <w:r>
+              <w:t xml:space="preserve">Year</w:t>
+            </w:r>
+          </w:p>
+        </w:tc>
+        <w:tc>
+          <w:tcPr>
+            <w:tcBorders>
+              <w:bottom w:val="single"/>
+            </w:tcBorders>
+            <w:vAlign w:val="bottom"/>
+          </w:tcPr>
+          <w:p>
+            <w:pPr>
+              <w:pStyle w:val="Compact"/>
+              <w:jc w:val="right"/>
+            </w:pPr>
+            <w:r>
+              <w:t xml:space="preserve">Annual GDP Growth</w:t>
+            </w:r>
+          </w:p>
+        </w:tc>
+      </w:tr>
+      <w:tr>
+        <w:tc>
+          <w:p>
+            <w:pPr>
+              <w:pStyle w:val="Compact"/>
+              <w:jc w:val="left"/>
+            </w:pPr>
+            <w:r>
+              <w:t xml:space="preserve">Cote d’Ivoire</w:t>
+            </w:r>
+          </w:p>
+        </w:tc>
+        <w:tc>
+          <w:p>
+            <w:pPr>
+              <w:pStyle w:val="Compact"/>
+              <w:jc w:val="right"/>
+            </w:pPr>
+            <w:r>
+              <w:t xml:space="preserve">2023</w:t>
+            </w:r>
+          </w:p>
+        </w:tc>
+        <w:tc>
+          <w:p>
+            <w:pPr>
+              <w:pStyle w:val="Compact"/>
+              <w:jc w:val="right"/>
+            </w:pPr>
+            <w:r>
+              <w:t xml:space="preserve">7.48</w:t>
+            </w:r>
+          </w:p>
+        </w:tc>
+      </w:tr>
+      <w:tr>
+        <w:tc>
+          <w:p>
+            <w:pPr>
+              <w:pStyle w:val="Compact"/>
+              <w:jc w:val="left"/>
+            </w:pPr>
+            <w:r>
+              <w:t xml:space="preserve">Ethiopia</w:t>
+            </w:r>
+          </w:p>
+        </w:tc>
+        <w:tc>
+          <w:p>
+            <w:pPr>
+              <w:pStyle w:val="Compact"/>
+              <w:jc w:val="right"/>
+            </w:pPr>
+            <w:r>
+              <w:t xml:space="preserve">2023</w:t>
+            </w:r>
+          </w:p>
+        </w:tc>
+        <w:tc>
+          <w:p>
+            <w:pPr>
+              <w:pStyle w:val="Compact"/>
+              <w:jc w:val="right"/>
+            </w:pPr>
+            <w:r>
+              <w:t xml:space="preserve">8.90</w:t>
+            </w:r>
+          </w:p>
+        </w:tc>
+      </w:tr>
+      <w:tr>
+        <w:tc>
+          <w:p>
+            <w:pPr>
+              <w:pStyle w:val="Compact"/>
+              <w:jc w:val="left"/>
+            </w:pPr>
+            <w:r>
+              <w:t xml:space="preserve">Guinea</w:t>
+            </w:r>
+          </w:p>
+        </w:tc>
+        <w:tc>
+          <w:p>
+            <w:pPr>
+              <w:pStyle w:val="Compact"/>
+              <w:jc w:val="right"/>
+            </w:pPr>
+            <w:r>
+              <w:t xml:space="preserve">2023</w:t>
+            </w:r>
+          </w:p>
+        </w:tc>
+        <w:tc>
+          <w:p>
+            <w:pPr>
+              <w:pStyle w:val="Compact"/>
+              <w:jc w:val="right"/>
+            </w:pPr>
+            <w:r>
+              <w:t xml:space="preserve">8.57</w:t>
+            </w:r>
+          </w:p>
+        </w:tc>
+      </w:tr>
+      <w:tr>
+        <w:tc>
+          <w:p>
+            <w:pPr>
+              <w:pStyle w:val="Compact"/>
+              <w:jc w:val="left"/>
+            </w:pPr>
+            <w:r>
+              <w:t xml:space="preserve">Libya</w:t>
+            </w:r>
+          </w:p>
+        </w:tc>
+        <w:tc>
+          <w:p>
+            <w:pPr>
+              <w:pStyle w:val="Compact"/>
+              <w:jc w:val="right"/>
+            </w:pPr>
+            <w:r>
+              <w:t xml:space="preserve">2023</w:t>
+            </w:r>
+          </w:p>
+        </w:tc>
+        <w:tc>
+          <w:p>
+            <w:pPr>
+              <w:pStyle w:val="Compact"/>
+              <w:jc w:val="right"/>
+            </w:pPr>
+            <w:r>
+              <w:t xml:space="preserve">20.60</w:t>
+            </w:r>
+          </w:p>
+        </w:tc>
+      </w:tr>
+    </w:tbl>
+    <w:p>
+      <w:pPr>
+        <w:pStyle w:val="BodyText"/>
+      </w:pPr>
+      <w:r>
+        <w:t xml:space="preserve">looking at the data for these countries we see that the apparent trend supports these predictions. The exception is Libya that has had a large variation around our growth target indicating a weakness in our model to account for them.</w:t>
+      </w:r>
+    </w:p>
+    <w:p>
+      <w:pPr>
+        <w:pStyle w:val="BodyText"/>
+      </w:pPr>
+      <w:r>
+        <w:drawing>
+          <wp:inline>
+            <wp:extent cx="4620126" cy="3696101"/>
+            <wp:effectExtent b="0" l="0" r="0" t="0"/>
+            <wp:docPr descr="" title="" id="1" name="Picture"/>
+            <a:graphic>
+              <a:graphicData uri="http://schemas.openxmlformats.org/drawingml/2006/picture">
+                <pic:pic>
+                  <pic:nvPicPr>
+                    <pic:cNvPr descr="Agenda-2063-Progress-Analysis_files/figure-docx/scatter%20plot%20of%20countries%20meeting%20GDP%20targets-1.png" id="0" name="Picture"/>
+                    <pic:cNvPicPr>
+                      <a:picLocks noChangeArrowheads="1" noChangeAspect="1"/>
+                    </pic:cNvPicPr>
+                  </pic:nvPicPr>
+                  <pic:blipFill>
+                    <a:blip r:embed="rId57"/>
+                    <a:stretch>
+                      <a:fillRect/>
+                    </a:stretch>
+                  </pic:blipFill>
+                  <pic:spPr bwMode="auto">
+                    <a:xfrm>
+                      <a:off x="0" y="0"/>
+                      <a:ext cx="4620126" cy="3696101"/>
+                    </a:xfrm>
+                    <a:prstGeom prst="rect">
+                      <a:avLst/>
+                    </a:prstGeom>
+                    <a:noFill/>
+                    <a:ln w="9525">
+                      <a:noFill/>
+                      <a:headEnd/>
+                      <a:tailEnd/>
+                    </a:ln>
+                  </pic:spPr>
+                </pic:pic>
+              </a:graphicData>
+            </a:graphic>
+          </wp:inline>
+        </w:drawing>
+      </w:r>
+    </w:p>
+    <w:p>
+      <w:pPr>
+        <w:pStyle w:val="Heading2"/>
+      </w:pPr>
+      <w:bookmarkStart w:id="58" w:name="modeling-the-combined-data-sets"/>
+      <w:r>
+        <w:t xml:space="preserve">Modeling the Combined Data Sets</w:t>
+      </w:r>
+      <w:bookmarkEnd w:id="58"/>
+    </w:p>
+    <w:p>
+      <w:pPr>
+        <w:pStyle w:val="Heading3"/>
+      </w:pPr>
+      <w:bookmarkStart w:id="59" w:name="wrangling-the-data-set"/>
+      <w:r>
+        <w:t xml:space="preserve">Wrangling the Data set</w:t>
+      </w:r>
+      <w:bookmarkEnd w:id="59"/>
+    </w:p>
+    <w:p>
+      <w:pPr>
+        <w:pStyle w:val="FirstParagraph"/>
+      </w:pPr>
+      <w:r>
+        <w:t xml:space="preserve">Finally we combine the data sets for both indicators and redo our predictions for both indicators using the combined data set.</w:t>
+      </w:r>
+    </w:p>
+    <w:p>
+      <w:pPr>
+        <w:pStyle w:val="BodyText"/>
+      </w:pPr>
+      <w:r>
+        <w:t xml:space="preserve">We achieve this alongside preparing our data sets using the following code:</w:t>
+      </w:r>
+    </w:p>
+    <w:p>
+      <w:pPr>
+        <w:pStyle w:val="SourceCode"/>
+      </w:pPr>
+      <w:r>
+        <w:rPr>
+          <w:rStyle w:val="CommentTok"/>
+        </w:rPr>
+        <w:t xml:space="preserve">#Preparing the Data</w:t>
+      </w:r>
+      <w:r>
+        <w:br/>
+      </w:r>
+      <w:r>
+        <w:rPr>
+          <w:rStyle w:val="NormalTok"/>
+        </w:rPr>
+        <w:t xml:space="preserve">Model &lt;-</w:t>
+      </w:r>
+      <w:r>
+        <w:rPr>
+          <w:rStyle w:val="StringTok"/>
+        </w:rPr>
+        <w:t xml:space="preserve"> </w:t>
+      </w:r>
+      <w:r>
+        <w:rPr>
+          <w:rStyle w:val="NormalTok"/>
+        </w:rPr>
+        <w:t xml:space="preserve">GDP_Growth </w:t>
+      </w:r>
+      <w:r>
+        <w:rPr>
+          <w:rStyle w:val="OperatorTok"/>
+        </w:rPr>
+        <w:t xml:space="preserve">%&gt;%</w:t>
+      </w:r>
+      <w:r>
+        <w:rPr>
+          <w:rStyle w:val="StringTok"/>
+        </w:rPr>
+        <w:t xml:space="preserve"> </w:t>
+      </w:r>
+      <w:r>
+        <w:rPr>
+          <w:rStyle w:val="KeywordTok"/>
+        </w:rPr>
+        <w:t xml:space="preserve">full_join</w:t>
+      </w:r>
+      <w:r>
+        <w:rPr>
+          <w:rStyle w:val="NormalTok"/>
+        </w:rPr>
+        <w:t xml:space="preserve">(Unemployment)</w:t>
+      </w:r>
+      <w:r>
+        <w:br/>
+      </w:r>
+      <w:r>
+        <w:br/>
+      </w:r>
+      <w:r>
+        <w:rPr>
+          <w:rStyle w:val="CommentTok"/>
+        </w:rPr>
+        <w:t xml:space="preserve">#Removing years and countries with no data</w:t>
+      </w:r>
+      <w:r>
+        <w:br/>
+      </w:r>
+      <w:r>
+        <w:rPr>
+          <w:rStyle w:val="NormalTok"/>
+        </w:rPr>
+        <w:t xml:space="preserve">No_Data &lt;-</w:t>
+      </w:r>
+      <w:r>
+        <w:rPr>
+          <w:rStyle w:val="StringTok"/>
+        </w:rPr>
+        <w:t xml:space="preserve"> </w:t>
+      </w:r>
+      <w:r>
+        <w:rPr>
+          <w:rStyle w:val="NormalTok"/>
+        </w:rPr>
+        <w:t xml:space="preserve">Model </w:t>
+      </w:r>
+      <w:r>
+        <w:rPr>
+          <w:rStyle w:val="OperatorTok"/>
+        </w:rPr>
+        <w:t xml:space="preserve">%&gt;%</w:t>
+      </w:r>
+      <w:r>
+        <w:br/>
+      </w:r>
+      <w:r>
+        <w:rPr>
+          <w:rStyle w:val="StringTok"/>
+        </w:rPr>
+        <w:t xml:space="preserve">  </w:t>
+      </w:r>
+      <w:r>
+        <w:rPr>
+          <w:rStyle w:val="KeywordTok"/>
+        </w:rPr>
+        <w:t xml:space="preserve">group_by</w:t>
+      </w:r>
+      <w:r>
+        <w:rPr>
+          <w:rStyle w:val="NormalTok"/>
+        </w:rPr>
+        <w:t xml:space="preserve">(Year) </w:t>
+      </w:r>
+      <w:r>
+        <w:rPr>
+          <w:rStyle w:val="OperatorTok"/>
+        </w:rPr>
+        <w:t xml:space="preserve">%&gt;%</w:t>
+      </w:r>
+      <w:r>
+        <w:rPr>
+          <w:rStyle w:val="StringTok"/>
+        </w:rPr>
+        <w:t xml:space="preserve"> </w:t>
+      </w:r>
+      <w:r>
+        <w:rPr>
+          <w:rStyle w:val="KeywordTok"/>
+        </w:rPr>
+        <w:t xml:space="preserve">summarize</w:t>
+      </w:r>
+      <w:r>
+        <w:rPr>
+          <w:rStyle w:val="NormalTok"/>
+        </w:rPr>
+        <w:t xml:space="preserve">(</w:t>
+      </w:r>
+      <w:r>
+        <w:rPr>
+          <w:rStyle w:val="DataTypeTok"/>
+        </w:rPr>
+        <w:t xml:space="preserve">No_Data =</w:t>
+      </w:r>
+      <w:r>
+        <w:rPr>
+          <w:rStyle w:val="NormalTok"/>
+        </w:rPr>
+        <w:t xml:space="preserve"> </w:t>
+      </w:r>
+      <w:r>
+        <w:rPr>
+          <w:rStyle w:val="KeywordTok"/>
+        </w:rPr>
+        <w:t xml:space="preserve">sum</w:t>
+      </w:r>
+      <w:r>
+        <w:rPr>
+          <w:rStyle w:val="NormalTok"/>
+        </w:rPr>
+        <w:t xml:space="preserve">(</w:t>
+      </w:r>
+      <w:r>
+        <w:rPr>
+          <w:rStyle w:val="OperatorTok"/>
+        </w:rPr>
+        <w:t xml:space="preserve">!</w:t>
+      </w:r>
+      <w:r>
+        <w:rPr>
+          <w:rStyle w:val="KeywordTok"/>
+        </w:rPr>
+        <w:t xml:space="preserve">is.na</w:t>
+      </w:r>
+      <w:r>
+        <w:rPr>
+          <w:rStyle w:val="NormalTok"/>
+        </w:rPr>
+        <w:t xml:space="preserve">(Unemployment))) </w:t>
+      </w:r>
+      <w:r>
+        <w:br/>
+      </w:r>
+      <w:r>
+        <w:rPr>
+          <w:rStyle w:val="NormalTok"/>
+        </w:rPr>
+        <w:t xml:space="preserve">Model &lt;-</w:t>
+      </w:r>
+      <w:r>
+        <w:rPr>
+          <w:rStyle w:val="StringTok"/>
+        </w:rPr>
+        <w:t xml:space="preserve"> </w:t>
+      </w:r>
+      <w:r>
+        <w:rPr>
+          <w:rStyle w:val="NormalTok"/>
+        </w:rPr>
+        <w:t xml:space="preserve">Model </w:t>
+      </w:r>
+      <w:r>
+        <w:rPr>
+          <w:rStyle w:val="OperatorTok"/>
+        </w:rPr>
+        <w:t xml:space="preserve">%&gt;%</w:t>
+      </w:r>
+      <w:r>
+        <w:rPr>
+          <w:rStyle w:val="StringTok"/>
+        </w:rPr>
+        <w:t xml:space="preserve"> </w:t>
+      </w:r>
+      <w:r>
+        <w:rPr>
+          <w:rStyle w:val="KeywordTok"/>
+        </w:rPr>
+        <w:t xml:space="preserve">left_join</w:t>
+      </w:r>
+      <w:r>
+        <w:rPr>
+          <w:rStyle w:val="NormalTok"/>
+        </w:rPr>
+        <w:t xml:space="preserve">(No_Data, </w:t>
+      </w:r>
+      <w:r>
+        <w:rPr>
+          <w:rStyle w:val="DataTypeTok"/>
+        </w:rPr>
+        <w:t xml:space="preserve">by =</w:t>
+      </w:r>
+      <w:r>
+        <w:rPr>
+          <w:rStyle w:val="NormalTok"/>
+        </w:rPr>
+        <w:t xml:space="preserve"> </w:t>
+      </w:r>
+      <w:r>
+        <w:rPr>
+          <w:rStyle w:val="StringTok"/>
+        </w:rPr>
+        <w:t xml:space="preserve">"Year"</w:t>
+      </w:r>
+      <w:r>
+        <w:rPr>
+          <w:rStyle w:val="NormalTok"/>
+        </w:rPr>
+        <w:t xml:space="preserve">) </w:t>
+      </w:r>
+      <w:r>
+        <w:rPr>
+          <w:rStyle w:val="OperatorTok"/>
+        </w:rPr>
+        <w:t xml:space="preserve">%&gt;%</w:t>
+      </w:r>
+      <w:r>
+        <w:rPr>
+          <w:rStyle w:val="StringTok"/>
+        </w:rPr>
+        <w:t xml:space="preserve"> </w:t>
+      </w:r>
+      <w:r>
+        <w:rPr>
+          <w:rStyle w:val="KeywordTok"/>
+        </w:rPr>
+        <w:t xml:space="preserve">filter</w:t>
+      </w:r>
+      <w:r>
+        <w:rPr>
+          <w:rStyle w:val="NormalTok"/>
+        </w:rPr>
+        <w:t xml:space="preserve">(No_Data </w:t>
+      </w:r>
+      <w:r>
+        <w:rPr>
+          <w:rStyle w:val="OperatorTok"/>
+        </w:rPr>
+        <w:t xml:space="preserve">!=</w:t>
+      </w:r>
+      <w:r>
+        <w:rPr>
+          <w:rStyle w:val="StringTok"/>
+        </w:rPr>
+        <w:t xml:space="preserve"> </w:t>
+      </w:r>
+      <w:r>
+        <w:rPr>
+          <w:rStyle w:val="DecValTok"/>
+        </w:rPr>
+        <w:t xml:space="preserve">0</w:t>
+      </w:r>
+      <w:r>
+        <w:rPr>
+          <w:rStyle w:val="NormalTok"/>
+        </w:rPr>
+        <w:t xml:space="preserve">) </w:t>
+      </w:r>
+      <w:r>
+        <w:rPr>
+          <w:rStyle w:val="OperatorTok"/>
+        </w:rPr>
+        <w:t xml:space="preserve">%&gt;%</w:t>
+      </w:r>
+      <w:r>
+        <w:rPr>
+          <w:rStyle w:val="StringTok"/>
+        </w:rPr>
+        <w:t xml:space="preserve"> </w:t>
+      </w:r>
+      <w:r>
+        <w:rPr>
+          <w:rStyle w:val="KeywordTok"/>
+        </w:rPr>
+        <w:t xml:space="preserve">select</w:t>
+      </w:r>
+      <w:r>
+        <w:rPr>
+          <w:rStyle w:val="NormalTok"/>
+        </w:rPr>
+        <w:t xml:space="preserve">(</w:t>
+      </w:r>
+      <w:r>
+        <w:rPr>
+          <w:rStyle w:val="OperatorTok"/>
+        </w:rPr>
+        <w:t xml:space="preserve">-</w:t>
+      </w:r>
+      <w:r>
+        <w:rPr>
+          <w:rStyle w:val="NormalTok"/>
+        </w:rPr>
+        <w:t xml:space="preserve">No_Data) </w:t>
+      </w:r>
+      <w:r>
+        <w:br/>
+      </w:r>
+      <w:r>
+        <w:br/>
+      </w:r>
+      <w:r>
+        <w:rPr>
+          <w:rStyle w:val="NormalTok"/>
+        </w:rPr>
+        <w:t xml:space="preserve">No_Data &lt;-</w:t>
+      </w:r>
+      <w:r>
+        <w:rPr>
+          <w:rStyle w:val="StringTok"/>
+        </w:rPr>
+        <w:t xml:space="preserve"> </w:t>
+      </w:r>
+      <w:r>
+        <w:rPr>
+          <w:rStyle w:val="NormalTok"/>
+        </w:rPr>
+        <w:t xml:space="preserve">Model </w:t>
+      </w:r>
+      <w:r>
+        <w:rPr>
+          <w:rStyle w:val="OperatorTok"/>
+        </w:rPr>
+        <w:t xml:space="preserve">%&gt;%</w:t>
+      </w:r>
+      <w:r>
+        <w:rPr>
+          <w:rStyle w:val="StringTok"/>
+        </w:rPr>
+        <w:t xml:space="preserve"> </w:t>
+      </w:r>
+      <w:r>
+        <w:rPr>
+          <w:rStyle w:val="KeywordTok"/>
+        </w:rPr>
+        <w:t xml:space="preserve">group_by</w:t>
+      </w:r>
+      <w:r>
+        <w:rPr>
+          <w:rStyle w:val="NormalTok"/>
+        </w:rPr>
+        <w:t xml:space="preserve">(Country_Name) </w:t>
+      </w:r>
+      <w:r>
+        <w:rPr>
+          <w:rStyle w:val="OperatorTok"/>
+        </w:rPr>
+        <w:t xml:space="preserve">%&gt;%</w:t>
+      </w:r>
+      <w:r>
+        <w:rPr>
+          <w:rStyle w:val="StringTok"/>
+        </w:rPr>
+        <w:t xml:space="preserve"> </w:t>
+      </w:r>
+      <w:r>
+        <w:rPr>
+          <w:rStyle w:val="KeywordTok"/>
+        </w:rPr>
+        <w:t xml:space="preserve">summarize</w:t>
+      </w:r>
+      <w:r>
+        <w:rPr>
+          <w:rStyle w:val="NormalTok"/>
+        </w:rPr>
+        <w:t xml:space="preserve">(</w:t>
+      </w:r>
+      <w:r>
+        <w:rPr>
+          <w:rStyle w:val="DataTypeTok"/>
+        </w:rPr>
+        <w:t xml:space="preserve">No_Data =</w:t>
+      </w:r>
+      <w:r>
+        <w:rPr>
+          <w:rStyle w:val="NormalTok"/>
+        </w:rPr>
+        <w:t xml:space="preserve"> </w:t>
+      </w:r>
+      <w:r>
+        <w:rPr>
+          <w:rStyle w:val="KeywordTok"/>
+        </w:rPr>
+        <w:t xml:space="preserve">sum</w:t>
+      </w:r>
+      <w:r>
+        <w:rPr>
+          <w:rStyle w:val="NormalTok"/>
+        </w:rPr>
+        <w:t xml:space="preserve">(</w:t>
+      </w:r>
+      <w:r>
+        <w:rPr>
+          <w:rStyle w:val="OperatorTok"/>
+        </w:rPr>
+        <w:t xml:space="preserve">!</w:t>
+      </w:r>
+      <w:r>
+        <w:rPr>
+          <w:rStyle w:val="KeywordTok"/>
+        </w:rPr>
+        <w:t xml:space="preserve">is.na</w:t>
+      </w:r>
+      <w:r>
+        <w:rPr>
+          <w:rStyle w:val="NormalTok"/>
+        </w:rPr>
+        <w:t xml:space="preserve">(Unemployment))) </w:t>
+      </w:r>
+      <w:r>
+        <w:br/>
+      </w:r>
+      <w:r>
+        <w:rPr>
+          <w:rStyle w:val="NormalTok"/>
+        </w:rPr>
+        <w:t xml:space="preserve">Model &lt;-</w:t>
+      </w:r>
+      <w:r>
+        <w:rPr>
+          <w:rStyle w:val="StringTok"/>
+        </w:rPr>
+        <w:t xml:space="preserve"> </w:t>
+      </w:r>
+      <w:r>
+        <w:rPr>
+          <w:rStyle w:val="NormalTok"/>
+        </w:rPr>
+        <w:t xml:space="preserve">Model </w:t>
+      </w:r>
+      <w:r>
+        <w:rPr>
+          <w:rStyle w:val="OperatorTok"/>
+        </w:rPr>
+        <w:t xml:space="preserve">%&gt;%</w:t>
+      </w:r>
+      <w:r>
+        <w:rPr>
+          <w:rStyle w:val="StringTok"/>
+        </w:rPr>
+        <w:t xml:space="preserve"> </w:t>
+      </w:r>
+      <w:r>
+        <w:rPr>
+          <w:rStyle w:val="KeywordTok"/>
+        </w:rPr>
+        <w:t xml:space="preserve">left_join</w:t>
+      </w:r>
+      <w:r>
+        <w:rPr>
+          <w:rStyle w:val="NormalTok"/>
+        </w:rPr>
+        <w:t xml:space="preserve">(No_Data, </w:t>
+      </w:r>
+      <w:r>
+        <w:rPr>
+          <w:rStyle w:val="DataTypeTok"/>
+        </w:rPr>
+        <w:t xml:space="preserve">by =</w:t>
+      </w:r>
+      <w:r>
+        <w:rPr>
+          <w:rStyle w:val="NormalTok"/>
+        </w:rPr>
+        <w:t xml:space="preserve"> </w:t>
+      </w:r>
+      <w:r>
+        <w:rPr>
+          <w:rStyle w:val="StringTok"/>
+        </w:rPr>
+        <w:t xml:space="preserve">"Country_Name"</w:t>
+      </w:r>
+      <w:r>
+        <w:rPr>
+          <w:rStyle w:val="NormalTok"/>
+        </w:rPr>
+        <w:t xml:space="preserve">) </w:t>
+      </w:r>
+      <w:r>
+        <w:rPr>
+          <w:rStyle w:val="OperatorTok"/>
+        </w:rPr>
+        <w:t xml:space="preserve">%&gt;%</w:t>
+      </w:r>
+      <w:r>
+        <w:rPr>
+          <w:rStyle w:val="StringTok"/>
+        </w:rPr>
+        <w:t xml:space="preserve"> </w:t>
+      </w:r>
+      <w:r>
+        <w:rPr>
+          <w:rStyle w:val="KeywordTok"/>
+        </w:rPr>
+        <w:t xml:space="preserve">filter</w:t>
+      </w:r>
+      <w:r>
+        <w:rPr>
+          <w:rStyle w:val="NormalTok"/>
+        </w:rPr>
+        <w:t xml:space="preserve">(No_Data </w:t>
+      </w:r>
+      <w:r>
+        <w:rPr>
+          <w:rStyle w:val="OperatorTok"/>
+        </w:rPr>
+        <w:t xml:space="preserve">!=</w:t>
+      </w:r>
+      <w:r>
+        <w:rPr>
+          <w:rStyle w:val="StringTok"/>
+        </w:rPr>
+        <w:t xml:space="preserve"> </w:t>
+      </w:r>
+      <w:r>
+        <w:rPr>
+          <w:rStyle w:val="DecValTok"/>
+        </w:rPr>
+        <w:t xml:space="preserve">0</w:t>
+      </w:r>
+      <w:r>
+        <w:rPr>
+          <w:rStyle w:val="NormalTok"/>
+        </w:rPr>
+        <w:t xml:space="preserve">) </w:t>
+      </w:r>
+      <w:r>
+        <w:rPr>
+          <w:rStyle w:val="OperatorTok"/>
+        </w:rPr>
+        <w:t xml:space="preserve">%&gt;%</w:t>
+      </w:r>
+      <w:r>
+        <w:rPr>
+          <w:rStyle w:val="StringTok"/>
+        </w:rPr>
+        <w:t xml:space="preserve"> </w:t>
+      </w:r>
+      <w:r>
+        <w:rPr>
+          <w:rStyle w:val="KeywordTok"/>
+        </w:rPr>
+        <w:t xml:space="preserve">select</w:t>
+      </w:r>
+      <w:r>
+        <w:rPr>
+          <w:rStyle w:val="NormalTok"/>
+        </w:rPr>
+        <w:t xml:space="preserve">(</w:t>
+      </w:r>
+      <w:r>
+        <w:rPr>
+          <w:rStyle w:val="OperatorTok"/>
+        </w:rPr>
+        <w:t xml:space="preserve">-</w:t>
+      </w:r>
+      <w:r>
+        <w:rPr>
+          <w:rStyle w:val="NormalTok"/>
+        </w:rPr>
+        <w:t xml:space="preserve">No_Data) </w:t>
+      </w:r>
+      <w:r>
+        <w:br/>
+      </w:r>
+      <w:r>
+        <w:br/>
+      </w:r>
+      <w:r>
+        <w:rPr>
+          <w:rStyle w:val="NormalTok"/>
+        </w:rPr>
+        <w:t xml:space="preserve">No_Data &lt;-</w:t>
+      </w:r>
+      <w:r>
+        <w:rPr>
+          <w:rStyle w:val="StringTok"/>
+        </w:rPr>
+        <w:t xml:space="preserve"> </w:t>
+      </w:r>
+      <w:r>
+        <w:rPr>
+          <w:rStyle w:val="NormalTok"/>
+        </w:rPr>
+        <w:t xml:space="preserve">Model </w:t>
+      </w:r>
+      <w:r>
+        <w:rPr>
+          <w:rStyle w:val="OperatorTok"/>
+        </w:rPr>
+        <w:t xml:space="preserve">%&gt;%</w:t>
+      </w:r>
+      <w:r>
+        <w:br/>
+      </w:r>
+      <w:r>
+        <w:rPr>
+          <w:rStyle w:val="StringTok"/>
+        </w:rPr>
+        <w:t xml:space="preserve">  </w:t>
+      </w:r>
+      <w:r>
+        <w:rPr>
+          <w:rStyle w:val="KeywordTok"/>
+        </w:rPr>
+        <w:t xml:space="preserve">group_by</w:t>
+      </w:r>
+      <w:r>
+        <w:rPr>
+          <w:rStyle w:val="NormalTok"/>
+        </w:rPr>
+        <w:t xml:space="preserve">(Year) </w:t>
+      </w:r>
+      <w:r>
+        <w:rPr>
+          <w:rStyle w:val="OperatorTok"/>
+        </w:rPr>
+        <w:t xml:space="preserve">%&gt;%</w:t>
+      </w:r>
+      <w:r>
+        <w:rPr>
+          <w:rStyle w:val="StringTok"/>
+        </w:rPr>
+        <w:t xml:space="preserve"> </w:t>
+      </w:r>
+      <w:r>
+        <w:rPr>
+          <w:rStyle w:val="KeywordTok"/>
+        </w:rPr>
+        <w:t xml:space="preserve">summarize</w:t>
+      </w:r>
+      <w:r>
+        <w:rPr>
+          <w:rStyle w:val="NormalTok"/>
+        </w:rPr>
+        <w:t xml:space="preserve">(</w:t>
+      </w:r>
+      <w:r>
+        <w:rPr>
+          <w:rStyle w:val="DataTypeTok"/>
+        </w:rPr>
+        <w:t xml:space="preserve">No_Data =</w:t>
+      </w:r>
+      <w:r>
+        <w:rPr>
+          <w:rStyle w:val="NormalTok"/>
+        </w:rPr>
+        <w:t xml:space="preserve"> </w:t>
+      </w:r>
+      <w:r>
+        <w:rPr>
+          <w:rStyle w:val="KeywordTok"/>
+        </w:rPr>
+        <w:t xml:space="preserve">sum</w:t>
+      </w:r>
+      <w:r>
+        <w:rPr>
+          <w:rStyle w:val="NormalTok"/>
+        </w:rPr>
+        <w:t xml:space="preserve">(</w:t>
+      </w:r>
+      <w:r>
+        <w:rPr>
+          <w:rStyle w:val="OperatorTok"/>
+        </w:rPr>
+        <w:t xml:space="preserve">!</w:t>
+      </w:r>
+      <w:r>
+        <w:rPr>
+          <w:rStyle w:val="KeywordTok"/>
+        </w:rPr>
+        <w:t xml:space="preserve">is.na</w:t>
+      </w:r>
+      <w:r>
+        <w:rPr>
+          <w:rStyle w:val="NormalTok"/>
+        </w:rPr>
+        <w:t xml:space="preserve">(GDP_Growth))) </w:t>
+      </w:r>
+      <w:r>
+        <w:br/>
+      </w:r>
+      <w:r>
+        <w:rPr>
+          <w:rStyle w:val="NormalTok"/>
+        </w:rPr>
+        <w:t xml:space="preserve">Model &lt;-</w:t>
+      </w:r>
+      <w:r>
+        <w:rPr>
+          <w:rStyle w:val="StringTok"/>
+        </w:rPr>
+        <w:t xml:space="preserve"> </w:t>
+      </w:r>
+      <w:r>
+        <w:rPr>
+          <w:rStyle w:val="NormalTok"/>
+        </w:rPr>
+        <w:t xml:space="preserve">Model </w:t>
+      </w:r>
+      <w:r>
+        <w:rPr>
+          <w:rStyle w:val="OperatorTok"/>
+        </w:rPr>
+        <w:t xml:space="preserve">%&gt;%</w:t>
+      </w:r>
+      <w:r>
+        <w:rPr>
+          <w:rStyle w:val="StringTok"/>
+        </w:rPr>
+        <w:t xml:space="preserve"> </w:t>
+      </w:r>
+      <w:r>
+        <w:rPr>
+          <w:rStyle w:val="KeywordTok"/>
+        </w:rPr>
+        <w:t xml:space="preserve">left_join</w:t>
+      </w:r>
+      <w:r>
+        <w:rPr>
+          <w:rStyle w:val="NormalTok"/>
+        </w:rPr>
+        <w:t xml:space="preserve">(No_Data, </w:t>
+      </w:r>
+      <w:r>
+        <w:rPr>
+          <w:rStyle w:val="DataTypeTok"/>
+        </w:rPr>
+        <w:t xml:space="preserve">by =</w:t>
+      </w:r>
+      <w:r>
+        <w:rPr>
+          <w:rStyle w:val="NormalTok"/>
+        </w:rPr>
+        <w:t xml:space="preserve"> </w:t>
+      </w:r>
+      <w:r>
+        <w:rPr>
+          <w:rStyle w:val="StringTok"/>
+        </w:rPr>
+        <w:t xml:space="preserve">"Year"</w:t>
+      </w:r>
+      <w:r>
+        <w:rPr>
+          <w:rStyle w:val="NormalTok"/>
+        </w:rPr>
+        <w:t xml:space="preserve">) </w:t>
+      </w:r>
+      <w:r>
+        <w:rPr>
+          <w:rStyle w:val="OperatorTok"/>
+        </w:rPr>
+        <w:t xml:space="preserve">%&gt;%</w:t>
+      </w:r>
+      <w:r>
+        <w:rPr>
+          <w:rStyle w:val="StringTok"/>
+        </w:rPr>
+        <w:t xml:space="preserve"> </w:t>
+      </w:r>
+      <w:r>
+        <w:rPr>
+          <w:rStyle w:val="KeywordTok"/>
+        </w:rPr>
+        <w:t xml:space="preserve">filter</w:t>
+      </w:r>
+      <w:r>
+        <w:rPr>
+          <w:rStyle w:val="NormalTok"/>
+        </w:rPr>
+        <w:t xml:space="preserve">(No_Data </w:t>
+      </w:r>
+      <w:r>
+        <w:rPr>
+          <w:rStyle w:val="OperatorTok"/>
+        </w:rPr>
+        <w:t xml:space="preserve">!=</w:t>
+      </w:r>
+      <w:r>
+        <w:rPr>
+          <w:rStyle w:val="StringTok"/>
+        </w:rPr>
+        <w:t xml:space="preserve"> </w:t>
+      </w:r>
+      <w:r>
+        <w:rPr>
+          <w:rStyle w:val="DecValTok"/>
+        </w:rPr>
+        <w:t xml:space="preserve">0</w:t>
+      </w:r>
+      <w:r>
+        <w:rPr>
+          <w:rStyle w:val="NormalTok"/>
+        </w:rPr>
+        <w:t xml:space="preserve">) </w:t>
+      </w:r>
+      <w:r>
+        <w:rPr>
+          <w:rStyle w:val="OperatorTok"/>
+        </w:rPr>
+        <w:t xml:space="preserve">%&gt;%</w:t>
+      </w:r>
+      <w:r>
+        <w:rPr>
+          <w:rStyle w:val="StringTok"/>
+        </w:rPr>
+        <w:t xml:space="preserve"> </w:t>
+      </w:r>
+      <w:r>
+        <w:rPr>
+          <w:rStyle w:val="KeywordTok"/>
+        </w:rPr>
+        <w:t xml:space="preserve">select</w:t>
+      </w:r>
+      <w:r>
+        <w:rPr>
+          <w:rStyle w:val="NormalTok"/>
+        </w:rPr>
+        <w:t xml:space="preserve">(</w:t>
+      </w:r>
+      <w:r>
+        <w:rPr>
+          <w:rStyle w:val="OperatorTok"/>
+        </w:rPr>
+        <w:t xml:space="preserve">-</w:t>
+      </w:r>
+      <w:r>
+        <w:rPr>
+          <w:rStyle w:val="NormalTok"/>
+        </w:rPr>
+        <w:t xml:space="preserve">No_Data) </w:t>
+      </w:r>
+      <w:r>
+        <w:br/>
+      </w:r>
+      <w:r>
+        <w:br/>
+      </w:r>
+      <w:r>
+        <w:rPr>
+          <w:rStyle w:val="NormalTok"/>
+        </w:rPr>
+        <w:t xml:space="preserve">No_Data &lt;-</w:t>
+      </w:r>
+      <w:r>
+        <w:rPr>
+          <w:rStyle w:val="StringTok"/>
+        </w:rPr>
+        <w:t xml:space="preserve"> </w:t>
+      </w:r>
+      <w:r>
+        <w:rPr>
+          <w:rStyle w:val="NormalTok"/>
+        </w:rPr>
+        <w:t xml:space="preserve">Model </w:t>
+      </w:r>
+      <w:r>
+        <w:rPr>
+          <w:rStyle w:val="OperatorTok"/>
+        </w:rPr>
+        <w:t xml:space="preserve">%&gt;%</w:t>
+      </w:r>
+      <w:r>
+        <w:rPr>
+          <w:rStyle w:val="StringTok"/>
+        </w:rPr>
+        <w:t xml:space="preserve"> </w:t>
+      </w:r>
+      <w:r>
+        <w:rPr>
+          <w:rStyle w:val="KeywordTok"/>
+        </w:rPr>
+        <w:t xml:space="preserve">group_by</w:t>
+      </w:r>
+      <w:r>
+        <w:rPr>
+          <w:rStyle w:val="NormalTok"/>
+        </w:rPr>
+        <w:t xml:space="preserve">(Country_Name) </w:t>
+      </w:r>
+      <w:r>
+        <w:rPr>
+          <w:rStyle w:val="OperatorTok"/>
+        </w:rPr>
+        <w:t xml:space="preserve">%&gt;%</w:t>
+      </w:r>
+      <w:r>
+        <w:rPr>
+          <w:rStyle w:val="StringTok"/>
+        </w:rPr>
+        <w:t xml:space="preserve"> </w:t>
+      </w:r>
+      <w:r>
+        <w:rPr>
+          <w:rStyle w:val="KeywordTok"/>
+        </w:rPr>
+        <w:t xml:space="preserve">summarize</w:t>
+      </w:r>
+      <w:r>
+        <w:rPr>
+          <w:rStyle w:val="NormalTok"/>
+        </w:rPr>
+        <w:t xml:space="preserve">(</w:t>
+      </w:r>
+      <w:r>
+        <w:rPr>
+          <w:rStyle w:val="DataTypeTok"/>
+        </w:rPr>
+        <w:t xml:space="preserve">No_Data =</w:t>
+      </w:r>
+      <w:r>
+        <w:rPr>
+          <w:rStyle w:val="NormalTok"/>
+        </w:rPr>
+        <w:t xml:space="preserve"> </w:t>
+      </w:r>
+      <w:r>
+        <w:rPr>
+          <w:rStyle w:val="KeywordTok"/>
+        </w:rPr>
+        <w:t xml:space="preserve">sum</w:t>
+      </w:r>
+      <w:r>
+        <w:rPr>
+          <w:rStyle w:val="NormalTok"/>
+        </w:rPr>
+        <w:t xml:space="preserve">(</w:t>
+      </w:r>
+      <w:r>
+        <w:rPr>
+          <w:rStyle w:val="OperatorTok"/>
+        </w:rPr>
+        <w:t xml:space="preserve">!</w:t>
+      </w:r>
+      <w:r>
+        <w:rPr>
+          <w:rStyle w:val="KeywordTok"/>
+        </w:rPr>
+        <w:t xml:space="preserve">is.na</w:t>
+      </w:r>
+      <w:r>
+        <w:rPr>
+          <w:rStyle w:val="NormalTok"/>
+        </w:rPr>
+        <w:t xml:space="preserve">(GDP_Growth))) </w:t>
+      </w:r>
+      <w:r>
+        <w:br/>
+      </w:r>
+      <w:r>
+        <w:rPr>
+          <w:rStyle w:val="NormalTok"/>
+        </w:rPr>
+        <w:t xml:space="preserve">Model &lt;-</w:t>
+      </w:r>
+      <w:r>
+        <w:rPr>
+          <w:rStyle w:val="StringTok"/>
+        </w:rPr>
+        <w:t xml:space="preserve"> </w:t>
+      </w:r>
+      <w:r>
+        <w:rPr>
+          <w:rStyle w:val="NormalTok"/>
+        </w:rPr>
+        <w:t xml:space="preserve">Model </w:t>
+      </w:r>
+      <w:r>
+        <w:rPr>
+          <w:rStyle w:val="OperatorTok"/>
+        </w:rPr>
+        <w:t xml:space="preserve">%&gt;%</w:t>
+      </w:r>
+      <w:r>
+        <w:rPr>
+          <w:rStyle w:val="StringTok"/>
+        </w:rPr>
+        <w:t xml:space="preserve"> </w:t>
+      </w:r>
+      <w:r>
+        <w:rPr>
+          <w:rStyle w:val="KeywordTok"/>
+        </w:rPr>
+        <w:t xml:space="preserve">left_join</w:t>
+      </w:r>
+      <w:r>
+        <w:rPr>
+          <w:rStyle w:val="NormalTok"/>
+        </w:rPr>
+        <w:t xml:space="preserve">(No_Data, </w:t>
+      </w:r>
+      <w:r>
+        <w:rPr>
+          <w:rStyle w:val="DataTypeTok"/>
+        </w:rPr>
+        <w:t xml:space="preserve">by =</w:t>
+      </w:r>
+      <w:r>
+        <w:rPr>
+          <w:rStyle w:val="NormalTok"/>
+        </w:rPr>
+        <w:t xml:space="preserve"> </w:t>
+      </w:r>
+      <w:r>
+        <w:rPr>
+          <w:rStyle w:val="StringTok"/>
+        </w:rPr>
+        <w:t xml:space="preserve">"Country_Name"</w:t>
+      </w:r>
+      <w:r>
+        <w:rPr>
+          <w:rStyle w:val="NormalTok"/>
+        </w:rPr>
+        <w:t xml:space="preserve">) </w:t>
+      </w:r>
+      <w:r>
+        <w:rPr>
+          <w:rStyle w:val="OperatorTok"/>
+        </w:rPr>
+        <w:t xml:space="preserve">%&gt;%</w:t>
+      </w:r>
+      <w:r>
+        <w:rPr>
+          <w:rStyle w:val="StringTok"/>
+        </w:rPr>
+        <w:t xml:space="preserve"> </w:t>
+      </w:r>
+      <w:r>
+        <w:rPr>
+          <w:rStyle w:val="KeywordTok"/>
+        </w:rPr>
+        <w:t xml:space="preserve">filter</w:t>
+      </w:r>
+      <w:r>
+        <w:rPr>
+          <w:rStyle w:val="NormalTok"/>
+        </w:rPr>
+        <w:t xml:space="preserve">(No_Data </w:t>
+      </w:r>
+      <w:r>
+        <w:rPr>
+          <w:rStyle w:val="OperatorTok"/>
+        </w:rPr>
+        <w:t xml:space="preserve">!=</w:t>
+      </w:r>
+      <w:r>
+        <w:rPr>
+          <w:rStyle w:val="StringTok"/>
+        </w:rPr>
+        <w:t xml:space="preserve"> </w:t>
+      </w:r>
+      <w:r>
+        <w:rPr>
+          <w:rStyle w:val="DecValTok"/>
+        </w:rPr>
+        <w:t xml:space="preserve">0</w:t>
+      </w:r>
+      <w:r>
+        <w:rPr>
+          <w:rStyle w:val="NormalTok"/>
+        </w:rPr>
+        <w:t xml:space="preserve">) </w:t>
+      </w:r>
+      <w:r>
+        <w:rPr>
+          <w:rStyle w:val="OperatorTok"/>
+        </w:rPr>
+        <w:t xml:space="preserve">%&gt;%</w:t>
+      </w:r>
+      <w:r>
+        <w:rPr>
+          <w:rStyle w:val="StringTok"/>
+        </w:rPr>
+        <w:t xml:space="preserve"> </w:t>
+      </w:r>
+      <w:r>
+        <w:rPr>
+          <w:rStyle w:val="KeywordTok"/>
+        </w:rPr>
+        <w:t xml:space="preserve">select</w:t>
+      </w:r>
+      <w:r>
+        <w:rPr>
+          <w:rStyle w:val="NormalTok"/>
+        </w:rPr>
+        <w:t xml:space="preserve">(</w:t>
+      </w:r>
+      <w:r>
+        <w:rPr>
+          <w:rStyle w:val="OperatorTok"/>
+        </w:rPr>
+        <w:t xml:space="preserve">-</w:t>
+      </w:r>
+      <w:r>
+        <w:rPr>
+          <w:rStyle w:val="NormalTok"/>
+        </w:rPr>
+        <w:t xml:space="preserve">No_Data) </w:t>
+      </w:r>
+      <w:r>
+        <w:br/>
+      </w:r>
+      <w:r>
+        <w:br/>
+      </w:r>
+      <w:r>
+        <w:rPr>
+          <w:rStyle w:val="CommentTok"/>
+        </w:rPr>
+        <w:t xml:space="preserve">#Removing NA's</w:t>
+      </w:r>
+      <w:r>
+        <w:br/>
+      </w:r>
+      <w:r>
+        <w:rPr>
+          <w:rStyle w:val="NormalTok"/>
+        </w:rPr>
+        <w:t xml:space="preserve">Model &lt;-</w:t>
+      </w:r>
+      <w:r>
+        <w:rPr>
+          <w:rStyle w:val="StringTok"/>
+        </w:rPr>
+        <w:t xml:space="preserve"> </w:t>
+      </w:r>
+      <w:r>
+        <w:rPr>
+          <w:rStyle w:val="NormalTok"/>
+        </w:rPr>
+        <w:t xml:space="preserve">Model </w:t>
+      </w:r>
+      <w:r>
+        <w:rPr>
+          <w:rStyle w:val="OperatorTok"/>
+        </w:rPr>
+        <w:t xml:space="preserve">%&gt;%</w:t>
+      </w:r>
+      <w:r>
+        <w:rPr>
+          <w:rStyle w:val="StringTok"/>
+        </w:rPr>
+        <w:t xml:space="preserve"> </w:t>
+      </w:r>
+      <w:r>
+        <w:rPr>
+          <w:rStyle w:val="KeywordTok"/>
+        </w:rPr>
+        <w:t xml:space="preserve">filter</w:t>
+      </w:r>
+      <w:r>
+        <w:rPr>
+          <w:rStyle w:val="NormalTok"/>
+        </w:rPr>
+        <w:t xml:space="preserve">(</w:t>
+      </w:r>
+      <w:r>
+        <w:rPr>
+          <w:rStyle w:val="OperatorTok"/>
+        </w:rPr>
+        <w:t xml:space="preserve">!</w:t>
+      </w:r>
+      <w:r>
+        <w:rPr>
+          <w:rStyle w:val="KeywordTok"/>
+        </w:rPr>
+        <w:t xml:space="preserve">is.na</w:t>
+      </w:r>
+      <w:r>
+        <w:rPr>
+          <w:rStyle w:val="NormalTok"/>
+        </w:rPr>
+        <w:t xml:space="preserve">(GDP_Growth))</w:t>
+      </w:r>
+      <w:r>
+        <w:br/>
+      </w:r>
+      <w:r>
+        <w:br/>
+      </w:r>
+      <w:r>
+        <w:rPr>
+          <w:rStyle w:val="CommentTok"/>
+        </w:rPr>
+        <w:t xml:space="preserve">#Setting Test Data</w:t>
+      </w:r>
+      <w:r>
+        <w:br/>
+      </w:r>
+      <w:r>
+        <w:rPr>
+          <w:rStyle w:val="NormalTok"/>
+        </w:rPr>
+        <w:t xml:space="preserve">Unemployment_</w:t>
+      </w:r>
+      <w:r>
+        <w:rPr>
+          <w:rStyle w:val="DecValTok"/>
+        </w:rPr>
+        <w:t xml:space="preserve">2018</w:t>
+      </w:r>
+      <w:r>
+        <w:rPr>
+          <w:rStyle w:val="NormalTok"/>
+        </w:rPr>
+        <w:t xml:space="preserve"> &lt;-</w:t>
+      </w:r>
+      <w:r>
+        <w:rPr>
+          <w:rStyle w:val="StringTok"/>
+        </w:rPr>
+        <w:t xml:space="preserve"> </w:t>
+      </w:r>
+      <w:r>
+        <w:rPr>
+          <w:rStyle w:val="NormalTok"/>
+        </w:rPr>
+        <w:t xml:space="preserve">Unemployment </w:t>
+      </w:r>
+      <w:r>
+        <w:rPr>
+          <w:rStyle w:val="OperatorTok"/>
+        </w:rPr>
+        <w:t xml:space="preserve">%&gt;%</w:t>
+      </w:r>
+      <w:r>
+        <w:rPr>
+          <w:rStyle w:val="StringTok"/>
+        </w:rPr>
+        <w:t xml:space="preserve"> </w:t>
+      </w:r>
+      <w:r>
+        <w:rPr>
+          <w:rStyle w:val="KeywordTok"/>
+        </w:rPr>
+        <w:t xml:space="preserve">filter</w:t>
+      </w:r>
+      <w:r>
+        <w:rPr>
+          <w:rStyle w:val="NormalTok"/>
+        </w:rPr>
+        <w:t xml:space="preserve">(Year </w:t>
+      </w:r>
+      <w:r>
+        <w:rPr>
+          <w:rStyle w:val="OperatorTok"/>
+        </w:rPr>
+        <w:t xml:space="preserve">==</w:t>
+      </w:r>
+      <w:r>
+        <w:rPr>
+          <w:rStyle w:val="StringTok"/>
+        </w:rPr>
+        <w:t xml:space="preserve"> </w:t>
+      </w:r>
+      <w:r>
+        <w:rPr>
+          <w:rStyle w:val="DecValTok"/>
+        </w:rPr>
+        <w:t xml:space="preserve">2018</w:t>
+      </w:r>
+      <w:r>
+        <w:rPr>
+          <w:rStyle w:val="NormalTok"/>
+        </w:rPr>
+        <w:t xml:space="preserve">)</w:t>
+      </w:r>
+      <w:r>
+        <w:br/>
+      </w:r>
+      <w:r>
+        <w:rPr>
+          <w:rStyle w:val="NormalTok"/>
+        </w:rPr>
+        <w:t xml:space="preserve">Model_test &lt;-</w:t>
+      </w:r>
+      <w:r>
+        <w:rPr>
+          <w:rStyle w:val="StringTok"/>
+        </w:rPr>
+        <w:t xml:space="preserve"> </w:t>
+      </w:r>
+      <w:r>
+        <w:rPr>
+          <w:rStyle w:val="NormalTok"/>
+        </w:rPr>
+        <w:t xml:space="preserve">GDP_Growth_test </w:t>
+      </w:r>
+      <w:r>
+        <w:rPr>
+          <w:rStyle w:val="OperatorTok"/>
+        </w:rPr>
+        <w:t xml:space="preserve">%&gt;%</w:t>
+      </w:r>
+      <w:r>
+        <w:rPr>
+          <w:rStyle w:val="StringTok"/>
+        </w:rPr>
+        <w:t xml:space="preserve"> </w:t>
+      </w:r>
+      <w:r>
+        <w:rPr>
+          <w:rStyle w:val="KeywordTok"/>
+        </w:rPr>
+        <w:t xml:space="preserve">left_join</w:t>
+      </w:r>
+      <w:r>
+        <w:rPr>
+          <w:rStyle w:val="NormalTok"/>
+        </w:rPr>
+        <w:t xml:space="preserve">(Unemployment_</w:t>
+      </w:r>
+      <w:r>
+        <w:rPr>
+          <w:rStyle w:val="DecValTok"/>
+        </w:rPr>
+        <w:t xml:space="preserve">2018</w:t>
+      </w:r>
+      <w:r>
+        <w:rPr>
+          <w:rStyle w:val="NormalTok"/>
+        </w:rPr>
+        <w:t xml:space="preserve">)</w:t>
+      </w:r>
+      <w:r>
+        <w:br/>
+      </w:r>
+      <w:r>
+        <w:br/>
+      </w:r>
+      <w:r>
+        <w:rPr>
+          <w:rStyle w:val="NormalTok"/>
+        </w:rPr>
+        <w:t xml:space="preserve">Model_test &lt;-</w:t>
+      </w:r>
+      <w:r>
+        <w:rPr>
+          <w:rStyle w:val="StringTok"/>
+        </w:rPr>
+        <w:t xml:space="preserve"> </w:t>
+      </w:r>
+      <w:r>
+        <w:rPr>
+          <w:rStyle w:val="NormalTok"/>
+        </w:rPr>
+        <w:t xml:space="preserve">Model_test </w:t>
+      </w:r>
+      <w:r>
+        <w:rPr>
+          <w:rStyle w:val="OperatorTok"/>
+        </w:rPr>
+        <w:t xml:space="preserve">%&gt;%</w:t>
+      </w:r>
+      <w:r>
+        <w:rPr>
+          <w:rStyle w:val="StringTok"/>
+        </w:rPr>
+        <w:t xml:space="preserve"> </w:t>
+      </w:r>
+      <w:r>
+        <w:rPr>
+          <w:rStyle w:val="KeywordTok"/>
+        </w:rPr>
+        <w:t xml:space="preserve">filter</w:t>
+      </w:r>
+      <w:r>
+        <w:rPr>
+          <w:rStyle w:val="NormalTok"/>
+        </w:rPr>
+        <w:t xml:space="preserve">(</w:t>
+      </w:r>
+      <w:r>
+        <w:rPr>
+          <w:rStyle w:val="OperatorTok"/>
+        </w:rPr>
+        <w:t xml:space="preserve">!</w:t>
+      </w:r>
+      <w:r>
+        <w:rPr>
+          <w:rStyle w:val="KeywordTok"/>
+        </w:rPr>
+        <w:t xml:space="preserve">is.na</w:t>
+      </w:r>
+      <w:r>
+        <w:rPr>
+          <w:rStyle w:val="NormalTok"/>
+        </w:rPr>
+        <w:t xml:space="preserve">(GDP_Growth),</w:t>
+      </w:r>
+      <w:r>
+        <w:rPr>
+          <w:rStyle w:val="OperatorTok"/>
+        </w:rPr>
+        <w:t xml:space="preserve">!</w:t>
+      </w:r>
+      <w:r>
+        <w:rPr>
+          <w:rStyle w:val="KeywordTok"/>
+        </w:rPr>
+        <w:t xml:space="preserve">is.na</w:t>
+      </w:r>
+      <w:r>
+        <w:rPr>
+          <w:rStyle w:val="NormalTok"/>
+        </w:rPr>
+        <w:t xml:space="preserve">(Unemployment))</w:t>
+      </w:r>
+    </w:p>
+    <w:p>
+      <w:pPr>
+        <w:pStyle w:val="Heading3"/>
+      </w:pPr>
+      <w:bookmarkStart w:id="60" w:name="visualizations"/>
+      <w:r>
+        <w:t xml:space="preserve">Visualizations</w:t>
+      </w:r>
+      <w:bookmarkEnd w:id="60"/>
+    </w:p>
+    <w:p>
+      <w:pPr>
+        <w:pStyle w:val="FirstParagraph"/>
+      </w:pPr>
+      <w:r>
+        <w:t xml:space="preserve">We view the new Data set first by GDP growth rate:</w:t>
+      </w:r>
+    </w:p>
+    <w:p>
+      <w:pPr>
+        <w:pStyle w:val="BodyText"/>
+      </w:pPr>
+      <w:r>
+        <w:drawing>
+          <wp:inline>
+            <wp:extent cx="4620126" cy="6468176"/>
+            <wp:effectExtent b="0" l="0" r="0" t="0"/>
+            <wp:docPr descr="" title="" id="1" name="Picture"/>
+            <a:graphic>
+              <a:graphicData uri="http://schemas.openxmlformats.org/drawingml/2006/picture">
+                <pic:pic>
+                  <pic:nvPicPr>
+                    <pic:cNvPr descr="Agenda-2063-Progress-Analysis_files/figure-docx/combined%20model%20viewing%20GDP-1.png" id="0" name="Picture"/>
+                    <pic:cNvPicPr>
+                      <a:picLocks noChangeArrowheads="1" noChangeAspect="1"/>
+                    </pic:cNvPicPr>
+                  </pic:nvPicPr>
+                  <pic:blipFill>
+                    <a:blip r:embed="rId61"/>
+                    <a:stretch>
+                      <a:fillRect/>
+                    </a:stretch>
+                  </pic:blipFill>
+                  <pic:spPr bwMode="auto">
+                    <a:xfrm>
+                      <a:off x="0" y="0"/>
+                      <a:ext cx="4620126" cy="6468176"/>
+                    </a:xfrm>
+                    <a:prstGeom prst="rect">
+                      <a:avLst/>
+                    </a:prstGeom>
+                    <a:noFill/>
+                    <a:ln w="9525">
+                      <a:noFill/>
+                      <a:headEnd/>
+                      <a:tailEnd/>
+                    </a:ln>
+                  </pic:spPr>
+                </pic:pic>
+              </a:graphicData>
+            </a:graphic>
+          </wp:inline>
+        </w:drawing>
+      </w:r>
+    </w:p>
+    <w:p>
+      <w:pPr>
+        <w:pStyle w:val="BodyText"/>
+      </w:pPr>
+      <w:r>
+        <w:t xml:space="preserve">Then by Unemployment rate:</w:t>
+      </w:r>
+    </w:p>
+    <w:p>
+      <w:pPr>
+        <w:pStyle w:val="BodyText"/>
+      </w:pPr>
+      <w:r>
+        <w:drawing>
+          <wp:inline>
+            <wp:extent cx="4620126" cy="6468176"/>
+            <wp:effectExtent b="0" l="0" r="0" t="0"/>
+            <wp:docPr descr="" title="" id="1" name="Picture"/>
+            <a:graphic>
+              <a:graphicData uri="http://schemas.openxmlformats.org/drawingml/2006/picture">
+                <pic:pic>
+                  <pic:nvPicPr>
+                    <pic:cNvPr descr="Agenda-2063-Progress-Analysis_files/figure-docx/combined%20model%20viewing%20unemployment-1.png" id="0" name="Picture"/>
+                    <pic:cNvPicPr>
+                      <a:picLocks noChangeArrowheads="1" noChangeAspect="1"/>
+                    </pic:cNvPicPr>
+                  </pic:nvPicPr>
+                  <pic:blipFill>
+                    <a:blip r:embed="rId62"/>
+                    <a:stretch>
+                      <a:fillRect/>
+                    </a:stretch>
+                  </pic:blipFill>
+                  <pic:spPr bwMode="auto">
+                    <a:xfrm>
+                      <a:off x="0" y="0"/>
+                      <a:ext cx="4620126" cy="6468176"/>
+                    </a:xfrm>
+                    <a:prstGeom prst="rect">
+                      <a:avLst/>
+                    </a:prstGeom>
+                    <a:noFill/>
+                    <a:ln w="9525">
+                      <a:noFill/>
+                      <a:headEnd/>
+                      <a:tailEnd/>
+                    </a:ln>
+                  </pic:spPr>
+                </pic:pic>
+              </a:graphicData>
+            </a:graphic>
+          </wp:inline>
+        </w:drawing>
+      </w:r>
+    </w:p>
+    <w:p>
+      <w:pPr>
+        <w:pStyle w:val="BodyText"/>
+      </w:pPr>
+      <w:r>
+        <w:t xml:space="preserve">Next we attempt to visualize the correlation between the tow indicators across the years and for each member state. Ideally we would want to see a high negative correlation as we want to reduce Unemployment alongside a high GDP growth rate.</w:t>
+      </w:r>
+    </w:p>
+    <w:p>
+      <w:pPr>
+        <w:pStyle w:val="BodyText"/>
+      </w:pPr>
+      <w:r>
+        <w:drawing>
+          <wp:inline>
+            <wp:extent cx="4620126" cy="3696101"/>
+            <wp:effectExtent b="0" l="0" r="0" t="0"/>
+            <wp:docPr descr="" title="" id="1" name="Picture"/>
+            <a:graphic>
+              <a:graphicData uri="http://schemas.openxmlformats.org/drawingml/2006/picture">
+                <pic:pic>
+                  <pic:nvPicPr>
+                    <pic:cNvPr descr="Agenda-2063-Progress-Analysis_files/figure-docx/correlation%20by%20year-1.png" id="0" name="Picture"/>
+                    <pic:cNvPicPr>
+                      <a:picLocks noChangeArrowheads="1" noChangeAspect="1"/>
+                    </pic:cNvPicPr>
+                  </pic:nvPicPr>
+                  <pic:blipFill>
+                    <a:blip r:embed="rId63"/>
+                    <a:stretch>
+                      <a:fillRect/>
+                    </a:stretch>
+                  </pic:blipFill>
+                  <pic:spPr bwMode="auto">
+                    <a:xfrm>
+                      <a:off x="0" y="0"/>
+                      <a:ext cx="4620126" cy="3696101"/>
+                    </a:xfrm>
+                    <a:prstGeom prst="rect">
+                      <a:avLst/>
+                    </a:prstGeom>
+                    <a:noFill/>
+                    <a:ln w="9525">
+                      <a:noFill/>
+                      <a:headEnd/>
+                      <a:tailEnd/>
+                    </a:ln>
+                  </pic:spPr>
+                </pic:pic>
+              </a:graphicData>
+            </a:graphic>
+          </wp:inline>
+        </w:drawing>
+      </w:r>
+    </w:p>
+    <w:p>
+      <w:pPr>
+        <w:pStyle w:val="BodyText"/>
+      </w:pPr>
+      <w:r>
+        <w:t xml:space="preserve">The plot of correlation against year shows us that the correlation between the two indicators is not a constant but rather follows a downward trend implying that as time goes on they are becoming better indicators of each other if only slightly.</w:t>
+      </w:r>
+    </w:p>
+    <w:p>
+      <w:pPr>
+        <w:pStyle w:val="BodyText"/>
+      </w:pPr>
+      <w:r>
+        <w:t xml:space="preserve">Making a similar plot on a Country by Country basis helps explain the low continent wide correlation. There is a large variation across countries that then reduces the Continent wide average.</w:t>
+      </w:r>
+    </w:p>
+    <w:p>
+      <w:pPr>
+        <w:pStyle w:val="BodyText"/>
+      </w:pPr>
+      <w:r>
+        <w:drawing>
+          <wp:inline>
+            <wp:extent cx="4620126" cy="3696101"/>
+            <wp:effectExtent b="0" l="0" r="0" t="0"/>
+            <wp:docPr descr="" title="" id="1" name="Picture"/>
+            <a:graphic>
+              <a:graphicData uri="http://schemas.openxmlformats.org/drawingml/2006/picture">
+                <pic:pic>
+                  <pic:nvPicPr>
+                    <pic:cNvPr descr="Agenda-2063-Progress-Analysis_files/figure-docx/correlation%20by%20country-1.png" id="0" name="Picture"/>
+                    <pic:cNvPicPr>
+                      <a:picLocks noChangeArrowheads="1" noChangeAspect="1"/>
+                    </pic:cNvPicPr>
+                  </pic:nvPicPr>
+                  <pic:blipFill>
+                    <a:blip r:embed="rId64"/>
+                    <a:stretch>
+                      <a:fillRect/>
+                    </a:stretch>
+                  </pic:blipFill>
+                  <pic:spPr bwMode="auto">
+                    <a:xfrm>
+                      <a:off x="0" y="0"/>
+                      <a:ext cx="4620126" cy="3696101"/>
+                    </a:xfrm>
+                    <a:prstGeom prst="rect">
+                      <a:avLst/>
+                    </a:prstGeom>
+                    <a:noFill/>
+                    <a:ln w="9525">
+                      <a:noFill/>
+                      <a:headEnd/>
+                      <a:tailEnd/>
+                    </a:ln>
+                  </pic:spPr>
+                </pic:pic>
+              </a:graphicData>
+            </a:graphic>
+          </wp:inline>
+        </w:drawing>
+      </w:r>
+    </w:p>
+    <w:p>
+      <w:pPr>
+        <w:pStyle w:val="Heading3"/>
+      </w:pPr>
+      <w:bookmarkStart w:id="65" w:name="new-unemployment-model"/>
+      <w:r>
+        <w:t xml:space="preserve">New Unemployment Model</w:t>
+      </w:r>
+      <w:bookmarkEnd w:id="65"/>
+    </w:p>
+    <w:p>
+      <w:pPr>
+        <w:pStyle w:val="FirstParagraph"/>
+      </w:pPr>
+      <w:r>
+        <w:t xml:space="preserve">We rebuild our models using the new data sets and compare our results with our previous unemployment model:</w:t>
+      </w:r>
+    </w:p>
+    <w:tbl>
+      <w:tblPr>
+        <w:tblStyle w:val="Table"/>
+        <w:tblW w:type="pct" w:w="0.0"/>
+        <w:tblLook w:firstRow="1"/>
+      </w:tblPr>
+      <w:tblGrid/>
+      <w:tr>
+        <w:trPr>
+          <w:cnfStyle w:firstRow="1"/>
+        </w:trPr>
+        <w:tc>
+          <w:tcPr>
+            <w:tcBorders>
+              <w:bottom w:val="single"/>
+            </w:tcBorders>
+            <w:vAlign w:val="bottom"/>
+          </w:tcPr>
+          <w:p>
+            <w:pPr>
+              <w:pStyle w:val="Compact"/>
+              <w:jc w:val="left"/>
+            </w:pPr>
+            <w:r>
+              <w:t xml:space="preserve">Method</w:t>
+            </w:r>
+          </w:p>
+        </w:tc>
+        <w:tc>
+          <w:tcPr>
+            <w:tcBorders>
+              <w:bottom w:val="single"/>
+            </w:tcBorders>
+            <w:vAlign w:val="bottom"/>
+          </w:tcPr>
+          <w:p>
+            <w:pPr>
+              <w:pStyle w:val="Compact"/>
+              <w:jc w:val="right"/>
+            </w:pPr>
+            <w:r>
+              <w:t xml:space="preserve">Original data set RMSE</w:t>
+            </w:r>
+          </w:p>
+        </w:tc>
+        <w:tc>
+          <w:tcPr>
+            <w:tcBorders>
+              <w:bottom w:val="single"/>
+            </w:tcBorders>
+            <w:vAlign w:val="bottom"/>
+          </w:tcPr>
+          <w:p>
+            <w:pPr>
+              <w:pStyle w:val="Compact"/>
+              <w:jc w:val="right"/>
+            </w:pPr>
+            <w:r>
+              <w:t xml:space="preserve">Combined data set RMSE</w:t>
+            </w:r>
+          </w:p>
+        </w:tc>
+      </w:tr>
+      <w:tr>
+        <w:tc>
+          <w:p>
+            <w:pPr>
+              <w:pStyle w:val="Compact"/>
+              <w:jc w:val="left"/>
+            </w:pPr>
+            <w:r>
+              <w:t xml:space="preserve">Linear Regression</w:t>
+            </w:r>
+          </w:p>
+        </w:tc>
+        <w:tc>
+          <w:p>
+            <w:pPr>
+              <w:pStyle w:val="Compact"/>
+              <w:jc w:val="right"/>
+            </w:pPr>
+            <w:r>
+              <w:t xml:space="preserve">2.340</w:t>
+            </w:r>
+          </w:p>
+        </w:tc>
+        <w:tc>
+          <w:p>
+            <w:pPr>
+              <w:pStyle w:val="Compact"/>
+              <w:jc w:val="right"/>
+            </w:pPr>
+            <w:r>
+              <w:t xml:space="preserve">2.43</w:t>
+            </w:r>
+          </w:p>
+        </w:tc>
+      </w:tr>
+      <w:tr>
+        <w:tc>
+          <w:p>
+            <w:pPr>
+              <w:pStyle w:val="Compact"/>
+              <w:jc w:val="left"/>
+            </w:pPr>
+            <w:r>
+              <w:t xml:space="preserve">k-Nearest Neighbors</w:t>
+            </w:r>
+          </w:p>
+        </w:tc>
+        <w:tc>
+          <w:p>
+            <w:pPr>
+              <w:pStyle w:val="Compact"/>
+              <w:jc w:val="right"/>
+            </w:pPr>
+            <w:r>
+              <w:t xml:space="preserve">3.824</w:t>
+            </w:r>
+          </w:p>
+        </w:tc>
+        <w:tc>
+          <w:p>
+            <w:pPr>
+              <w:pStyle w:val="Compact"/>
+              <w:jc w:val="right"/>
+            </w:pPr>
+            <w:r>
+              <w:t xml:space="preserve">5.28</w:t>
+            </w:r>
+          </w:p>
+        </w:tc>
+      </w:tr>
+      <w:tr>
+        <w:tc>
+          <w:p>
+            <w:pPr>
+              <w:pStyle w:val="Compact"/>
+              <w:jc w:val="left"/>
+            </w:pPr>
+            <w:r>
+              <w:t xml:space="preserve">Gradient Boosting</w:t>
+            </w:r>
+          </w:p>
+        </w:tc>
+        <w:tc>
+          <w:p>
+            <w:pPr>
+              <w:pStyle w:val="Compact"/>
+              <w:jc w:val="right"/>
+            </w:pPr>
+            <w:r>
+              <w:t xml:space="preserve">0.423</w:t>
+            </w:r>
+          </w:p>
+        </w:tc>
+        <w:tc>
+          <w:p>
+            <w:pPr>
+              <w:pStyle w:val="Compact"/>
+              <w:jc w:val="right"/>
+            </w:pPr>
+            <w:r>
+              <w:t xml:space="preserve">0.88</w:t>
+            </w:r>
+          </w:p>
+        </w:tc>
+      </w:tr>
+      <w:tr>
+        <w:tc>
+          <w:p>
+            <w:pPr>
+              <w:pStyle w:val="Compact"/>
+              <w:jc w:val="left"/>
+            </w:pPr>
+            <w:r>
+              <w:t xml:space="preserve">Random Forest</w:t>
+            </w:r>
+          </w:p>
+        </w:tc>
+        <w:tc>
+          <w:p>
+            <w:pPr>
+              <w:pStyle w:val="Compact"/>
+              <w:jc w:val="right"/>
+            </w:pPr>
+            <w:r>
+              <w:t xml:space="preserve">0.228</w:t>
+            </w:r>
+          </w:p>
+        </w:tc>
+        <w:tc>
+          <w:p>
+            <w:pPr>
+              <w:pStyle w:val="Compact"/>
+              <w:jc w:val="right"/>
+            </w:pPr>
+            <w:r>
+              <w:t xml:space="preserve">1.94</w:t>
+            </w:r>
+          </w:p>
+        </w:tc>
+      </w:tr>
+    </w:tbl>
+    <w:p>
+      <w:pPr>
+        <w:pStyle w:val="BodyText"/>
+      </w:pPr>
+      <w:r>
+        <w:t xml:space="preserve">Our Various Model methodologies are under-performing once we add GDP growth as a predictor so we discontinue this line of inquiry.</w:t>
+      </w:r>
+    </w:p>
+    <w:p>
+      <w:pPr>
+        <w:pStyle w:val="Heading3"/>
+      </w:pPr>
+      <w:bookmarkStart w:id="66" w:name="new-annual-gdp-growth-model"/>
+      <w:r>
+        <w:t xml:space="preserve">New Annual GDP growth model</w:t>
+      </w:r>
+      <w:bookmarkEnd w:id="66"/>
+    </w:p>
+    <w:p>
+      <w:pPr>
+        <w:pStyle w:val="FirstParagraph"/>
+      </w:pPr>
+      <w:r>
+        <w:t xml:space="preserve">We repeat the previous exercise, this time attempting to predict Annual GDP Growth with Unemployment as a predictor. The results are:</w:t>
+      </w:r>
+    </w:p>
+    <w:tbl>
+      <w:tblPr>
+        <w:tblStyle w:val="Table"/>
+        <w:tblW w:type="pct" w:w="0.0"/>
+        <w:tblLook w:firstRow="1"/>
+      </w:tblPr>
+      <w:tblGrid/>
+      <w:tr>
+        <w:trPr>
+          <w:cnfStyle w:firstRow="1"/>
+        </w:trPr>
+        <w:tc>
+          <w:tcPr>
+            <w:tcBorders>
+              <w:bottom w:val="single"/>
+            </w:tcBorders>
+            <w:vAlign w:val="bottom"/>
+          </w:tcPr>
+          <w:p>
+            <w:pPr>
+              <w:pStyle w:val="Compact"/>
+              <w:jc w:val="left"/>
+            </w:pPr>
+            <w:r>
+              <w:t xml:space="preserve">Method</w:t>
+            </w:r>
+          </w:p>
+        </w:tc>
+        <w:tc>
+          <w:tcPr>
+            <w:tcBorders>
+              <w:bottom w:val="single"/>
+            </w:tcBorders>
+            <w:vAlign w:val="bottom"/>
+          </w:tcPr>
+          <w:p>
+            <w:pPr>
+              <w:pStyle w:val="Compact"/>
+              <w:jc w:val="right"/>
+            </w:pPr>
+            <w:r>
+              <w:t xml:space="preserve">Original Data set RMSE</w:t>
+            </w:r>
+          </w:p>
+        </w:tc>
+        <w:tc>
+          <w:tcPr>
+            <w:tcBorders>
+              <w:bottom w:val="single"/>
+            </w:tcBorders>
+            <w:vAlign w:val="bottom"/>
+          </w:tcPr>
+          <w:p>
+            <w:pPr>
+              <w:pStyle w:val="Compact"/>
+              <w:jc w:val="right"/>
+            </w:pPr>
+            <w:r>
+              <w:t xml:space="preserve">Combined data set RMSE</w:t>
+            </w:r>
+          </w:p>
+        </w:tc>
+      </w:tr>
+      <w:tr>
+        <w:tc>
+          <w:p>
+            <w:pPr>
+              <w:pStyle w:val="Compact"/>
+              <w:jc w:val="left"/>
+            </w:pPr>
+            <w:r>
+              <w:t xml:space="preserve">Linear Regression</w:t>
+            </w:r>
+          </w:p>
+        </w:tc>
+        <w:tc>
+          <w:p>
+            <w:pPr>
+              <w:pStyle w:val="Compact"/>
+              <w:jc w:val="right"/>
+            </w:pPr>
+            <w:r>
+              <w:t xml:space="preserve">3.81</w:t>
+            </w:r>
+          </w:p>
+        </w:tc>
+        <w:tc>
+          <w:p>
+            <w:pPr>
+              <w:pStyle w:val="Compact"/>
+              <w:jc w:val="right"/>
+            </w:pPr>
+            <w:r>
+              <w:t xml:space="preserve">4.41</w:t>
+            </w:r>
+          </w:p>
+        </w:tc>
+      </w:tr>
+      <w:tr>
+        <w:tc>
+          <w:p>
+            <w:pPr>
+              <w:pStyle w:val="Compact"/>
+              <w:jc w:val="left"/>
+            </w:pPr>
+            <w:r>
+              <w:t xml:space="preserve">k-Nearest Neighbors</w:t>
+            </w:r>
+          </w:p>
+        </w:tc>
+        <w:tc>
+          <w:p>
+            <w:pPr>
+              <w:pStyle w:val="Compact"/>
+              <w:jc w:val="right"/>
+            </w:pPr>
+            <w:r>
+              <w:t xml:space="preserve">3.50</w:t>
+            </w:r>
+          </w:p>
+        </w:tc>
+        <w:tc>
+          <w:p>
+            <w:pPr>
+              <w:pStyle w:val="Compact"/>
+              <w:jc w:val="right"/>
+            </w:pPr>
+            <w:r>
+              <w:t xml:space="preserve">3.30</w:t>
+            </w:r>
+          </w:p>
+        </w:tc>
+      </w:tr>
+      <w:tr>
+        <w:tc>
+          <w:p>
+            <w:pPr>
+              <w:pStyle w:val="Compact"/>
+              <w:jc w:val="left"/>
+            </w:pPr>
+            <w:r>
+              <w:t xml:space="preserve">Gradient Boosting</w:t>
+            </w:r>
+          </w:p>
+        </w:tc>
+        <w:tc>
+          <w:p>
+            <w:pPr>
+              <w:pStyle w:val="Compact"/>
+              <w:jc w:val="right"/>
+            </w:pPr>
+            <w:r>
+              <w:t xml:space="preserve">2.83</w:t>
+            </w:r>
+          </w:p>
+        </w:tc>
+        <w:tc>
+          <w:p>
+            <w:pPr>
+              <w:pStyle w:val="Compact"/>
+              <w:jc w:val="right"/>
+            </w:pPr>
+            <w:r>
+              <w:t xml:space="preserve">1.91</w:t>
+            </w:r>
+          </w:p>
+        </w:tc>
+      </w:tr>
+      <w:tr>
+        <w:tc>
+          <w:p>
+            <w:pPr>
+              <w:pStyle w:val="Compact"/>
+              <w:jc w:val="left"/>
+            </w:pPr>
+            <w:r>
+              <w:t xml:space="preserve">Random Forest</w:t>
+            </w:r>
+          </w:p>
+        </w:tc>
+        <w:tc>
+          <w:p>
+            <w:pPr>
+              <w:pStyle w:val="Compact"/>
+              <w:jc w:val="right"/>
+            </w:pPr>
+            <w:r>
+              <w:t xml:space="preserve">3.01</w:t>
+            </w:r>
+          </w:p>
+        </w:tc>
+        <w:tc>
+          <w:p>
+            <w:pPr>
+              <w:pStyle w:val="Compact"/>
+              <w:jc w:val="right"/>
+            </w:pPr>
+            <w:r>
+              <w:t xml:space="preserve">3.20</w:t>
+            </w:r>
+          </w:p>
+        </w:tc>
+      </w:tr>
+    </w:tbl>
+    <w:p>
+      <w:pPr>
+        <w:pStyle w:val="BodyText"/>
+      </w:pPr>
+      <w:r>
+        <w:t xml:space="preserve">This time we find that adding Unemployment as a predictor of Annual GDP_Growth leads to an improvement in our model. Therefore, we use our best performing model to make the predictions.</w:t>
+      </w:r>
+    </w:p>
+    <w:p>
+      <w:pPr>
+        <w:pStyle w:val="BodyText"/>
+      </w:pPr>
+      <w:r>
+        <w:t xml:space="preserve">The below code predicts Unemployment in 2023 and then uses that to predict the Annual GDP Growth of 2023:</w:t>
+      </w:r>
+    </w:p>
+    <w:p>
+      <w:pPr>
+        <w:pStyle w:val="SourceCode"/>
+      </w:pPr>
+      <w:r>
+        <w:rPr>
+          <w:rStyle w:val="NormalTok"/>
+        </w:rPr>
+        <w:t xml:space="preserve">Model_GDP_Growth_</w:t>
+      </w:r>
+      <w:r>
+        <w:rPr>
+          <w:rStyle w:val="DecValTok"/>
+        </w:rPr>
+        <w:t xml:space="preserve">2023</w:t>
+      </w:r>
+      <w:r>
+        <w:rPr>
+          <w:rStyle w:val="NormalTok"/>
+        </w:rPr>
+        <w:t xml:space="preserve"> &lt;-</w:t>
+      </w:r>
+      <w:r>
+        <w:rPr>
+          <w:rStyle w:val="StringTok"/>
+        </w:rPr>
+        <w:t xml:space="preserve"> </w:t>
+      </w:r>
+      <w:r>
+        <w:rPr>
+          <w:rStyle w:val="NormalTok"/>
+        </w:rPr>
+        <w:t xml:space="preserve">Model_test </w:t>
+      </w:r>
+      <w:r>
+        <w:rPr>
+          <w:rStyle w:val="OperatorTok"/>
+        </w:rPr>
+        <w:t xml:space="preserve">%&gt;%</w:t>
+      </w:r>
+      <w:r>
+        <w:rPr>
+          <w:rStyle w:val="StringTok"/>
+        </w:rPr>
+        <w:t xml:space="preserve"> </w:t>
+      </w:r>
+      <w:r>
+        <w:rPr>
+          <w:rStyle w:val="KeywordTok"/>
+        </w:rPr>
+        <w:t xml:space="preserve">mutate</w:t>
+      </w:r>
+      <w:r>
+        <w:rPr>
+          <w:rStyle w:val="NormalTok"/>
+        </w:rPr>
+        <w:t xml:space="preserve">(</w:t>
+      </w:r>
+      <w:r>
+        <w:rPr>
+          <w:rStyle w:val="DataTypeTok"/>
+        </w:rPr>
+        <w:t xml:space="preserve">Year =</w:t>
+      </w:r>
+      <w:r>
+        <w:rPr>
+          <w:rStyle w:val="NormalTok"/>
+        </w:rPr>
+        <w:t xml:space="preserve"> </w:t>
+      </w:r>
+      <w:r>
+        <w:rPr>
+          <w:rStyle w:val="DecValTok"/>
+        </w:rPr>
+        <w:t xml:space="preserve">2023</w:t>
+      </w:r>
+      <w:r>
+        <w:rPr>
+          <w:rStyle w:val="NormalTok"/>
+        </w:rPr>
+        <w:t xml:space="preserve">) </w:t>
+      </w:r>
+      <w:r>
+        <w:rPr>
+          <w:rStyle w:val="OperatorTok"/>
+        </w:rPr>
+        <w:t xml:space="preserve">%&gt;%</w:t>
+      </w:r>
+      <w:r>
+        <w:rPr>
+          <w:rStyle w:val="StringTok"/>
+        </w:rPr>
+        <w:t xml:space="preserve"> </w:t>
+      </w:r>
+      <w:r>
+        <w:rPr>
+          <w:rStyle w:val="KeywordTok"/>
+        </w:rPr>
+        <w:t xml:space="preserve">select</w:t>
+      </w:r>
+      <w:r>
+        <w:rPr>
+          <w:rStyle w:val="NormalTok"/>
+        </w:rPr>
+        <w:t xml:space="preserve">(Country_Name,Year)</w:t>
+      </w:r>
+      <w:r>
+        <w:br/>
+      </w:r>
+      <w:r>
+        <w:br/>
+      </w:r>
+      <w:r>
+        <w:rPr>
+          <w:rStyle w:val="NormalTok"/>
+        </w:rPr>
+        <w:t xml:space="preserve">Model_GDP_Growth_</w:t>
+      </w:r>
+      <w:r>
+        <w:rPr>
+          <w:rStyle w:val="DecValTok"/>
+        </w:rPr>
+        <w:t xml:space="preserve">2023</w:t>
+      </w:r>
+      <w:r>
+        <w:rPr>
+          <w:rStyle w:val="NormalTok"/>
+        </w:rPr>
+        <w:t xml:space="preserve"> &lt;-</w:t>
+      </w:r>
+      <w:r>
+        <w:rPr>
+          <w:rStyle w:val="StringTok"/>
+        </w:rPr>
+        <w:t xml:space="preserve"> </w:t>
+      </w:r>
+      <w:r>
+        <w:rPr>
+          <w:rStyle w:val="NormalTok"/>
+        </w:rPr>
+        <w:t xml:space="preserve">Model_GDP_Growth_</w:t>
+      </w:r>
+      <w:r>
+        <w:rPr>
+          <w:rStyle w:val="DecValTok"/>
+        </w:rPr>
+        <w:t xml:space="preserve">2023</w:t>
+      </w:r>
+      <w:r>
+        <w:rPr>
+          <w:rStyle w:val="NormalTok"/>
+        </w:rPr>
+        <w:t xml:space="preserve"> </w:t>
+      </w:r>
+      <w:r>
+        <w:rPr>
+          <w:rStyle w:val="OperatorTok"/>
+        </w:rPr>
+        <w:t xml:space="preserve">%&gt;%</w:t>
+      </w:r>
+      <w:r>
+        <w:rPr>
+          <w:rStyle w:val="StringTok"/>
+        </w:rPr>
+        <w:t xml:space="preserve"> </w:t>
+      </w:r>
+      <w:r>
+        <w:br/>
+      </w:r>
+      <w:r>
+        <w:rPr>
+          <w:rStyle w:val="StringTok"/>
+        </w:rPr>
+        <w:t xml:space="preserve">  </w:t>
+      </w:r>
+      <w:r>
+        <w:rPr>
+          <w:rStyle w:val="KeywordTok"/>
+        </w:rPr>
+        <w:t xml:space="preserve">mutate</w:t>
+      </w:r>
+      <w:r>
+        <w:rPr>
+          <w:rStyle w:val="NormalTok"/>
+        </w:rPr>
+        <w:t xml:space="preserve">(</w:t>
+      </w:r>
+      <w:r>
+        <w:rPr>
+          <w:rStyle w:val="DataTypeTok"/>
+        </w:rPr>
+        <w:t xml:space="preserve">Unemployment =</w:t>
+      </w:r>
+      <w:r>
+        <w:rPr>
+          <w:rStyle w:val="NormalTok"/>
+        </w:rPr>
+        <w:t xml:space="preserve"> </w:t>
+      </w:r>
+      <w:r>
+        <w:rPr>
+          <w:rStyle w:val="KeywordTok"/>
+        </w:rPr>
+        <w:t xml:space="preserve">predict</w:t>
+      </w:r>
+      <w:r>
+        <w:rPr>
+          <w:rStyle w:val="NormalTok"/>
+        </w:rPr>
+        <w:t xml:space="preserve">(Best_fit_Unemployment, </w:t>
+      </w:r>
+      <w:r>
+        <w:rPr>
+          <w:rStyle w:val="DataTypeTok"/>
+        </w:rPr>
+        <w:t xml:space="preserve">newdata =</w:t>
+      </w:r>
+      <w:r>
+        <w:rPr>
+          <w:rStyle w:val="NormalTok"/>
+        </w:rPr>
+        <w:t xml:space="preserve"> .)) </w:t>
+      </w:r>
+      <w:r>
+        <w:rPr>
+          <w:rStyle w:val="OperatorTok"/>
+        </w:rPr>
+        <w:t xml:space="preserve">%&gt;%</w:t>
+      </w:r>
+      <w:r>
+        <w:br/>
+      </w:r>
+      <w:r>
+        <w:rPr>
+          <w:rStyle w:val="StringTok"/>
+        </w:rPr>
+        <w:t xml:space="preserve">  </w:t>
+      </w:r>
+      <w:r>
+        <w:rPr>
+          <w:rStyle w:val="KeywordTok"/>
+        </w:rPr>
+        <w:t xml:space="preserve">mutate</w:t>
+      </w:r>
+      <w:r>
+        <w:rPr>
+          <w:rStyle w:val="NormalTok"/>
+        </w:rPr>
+        <w:t xml:space="preserve">(</w:t>
+      </w:r>
+      <w:r>
+        <w:rPr>
+          <w:rStyle w:val="DataTypeTok"/>
+        </w:rPr>
+        <w:t xml:space="preserve">GDP_Growth =</w:t>
+      </w:r>
+      <w:r>
+        <w:rPr>
+          <w:rStyle w:val="NormalTok"/>
+        </w:rPr>
+        <w:t xml:space="preserve"> </w:t>
+      </w:r>
+      <w:r>
+        <w:rPr>
+          <w:rStyle w:val="KeywordTok"/>
+        </w:rPr>
+        <w:t xml:space="preserve">predict</w:t>
+      </w:r>
+      <w:r>
+        <w:rPr>
+          <w:rStyle w:val="NormalTok"/>
+        </w:rPr>
+        <w:t xml:space="preserve">(Best_fit_Model_GDP_Growth, </w:t>
+      </w:r>
+      <w:r>
+        <w:rPr>
+          <w:rStyle w:val="DataTypeTok"/>
+        </w:rPr>
+        <w:t xml:space="preserve">newdata =</w:t>
+      </w:r>
+      <w:r>
+        <w:rPr>
+          <w:rStyle w:val="NormalTok"/>
+        </w:rPr>
+        <w:t xml:space="preserve"> .))</w:t>
+      </w:r>
+    </w:p>
+    <w:p>
+      <w:pPr>
+        <w:pStyle w:val="FirstParagraph"/>
+      </w:pPr>
+      <w:r>
+        <w:t xml:space="preserve">A histogram of our results shows a similar trend as before although the data seems more tightly clustered with fewer outliers:</w:t>
+      </w:r>
+    </w:p>
+    <w:p>
+      <w:pPr>
+        <w:pStyle w:val="BodyText"/>
+      </w:pPr>
+      <w:r>
+        <w:drawing>
+          <wp:inline>
+            <wp:extent cx="4620126" cy="3696101"/>
+            <wp:effectExtent b="0" l="0" r="0" t="0"/>
+            <wp:docPr descr="" title="" id="1" name="Picture"/>
+            <a:graphic>
+              <a:graphicData uri="http://schemas.openxmlformats.org/drawingml/2006/picture">
+                <pic:pic>
+                  <pic:nvPicPr>
+                    <pic:cNvPr descr="Agenda-2063-Progress-Analysis_files/figure-docx/histogram%20gdp%20growth%20combined%20data%20set%20prediction-1.png" id="0" name="Picture"/>
+                    <pic:cNvPicPr>
+                      <a:picLocks noChangeArrowheads="1" noChangeAspect="1"/>
+                    </pic:cNvPicPr>
+                  </pic:nvPicPr>
+                  <pic:blipFill>
+                    <a:blip r:embed="rId67"/>
+                    <a:stretch>
+                      <a:fillRect/>
+                    </a:stretch>
+                  </pic:blipFill>
+                  <pic:spPr bwMode="auto">
+                    <a:xfrm>
+                      <a:off x="0" y="0"/>
+                      <a:ext cx="4620126" cy="3696101"/>
+                    </a:xfrm>
+                    <a:prstGeom prst="rect">
+                      <a:avLst/>
+                    </a:prstGeom>
+                    <a:noFill/>
+                    <a:ln w="9525">
+                      <a:noFill/>
+                      <a:headEnd/>
+                      <a:tailEnd/>
+                    </a:ln>
+                  </pic:spPr>
+                </pic:pic>
+              </a:graphicData>
+            </a:graphic>
+          </wp:inline>
+        </w:drawing>
+      </w:r>
+    </w:p>
+    <w:p>
+      <w:pPr>
+        <w:pStyle w:val="BodyText"/>
+      </w:pPr>
+      <w:r>
+        <w:t xml:space="preserve">Finally by looking at the countries that achieve the targets we find that the trends do support our prediction. In spite of Cote d’Ivoire no longer predicted to succeed we have one more country predicted to succeed than in our last model.</w:t>
+      </w:r>
+    </w:p>
+    <w:p>
+      <w:pPr>
+        <w:pStyle w:val="BodyText"/>
+      </w:pPr>
+      <w:r>
+        <w:t xml:space="preserve">Once again we caution at the inclusion of Libya considering the massive variance it is exhibiting in the data set.</w:t>
+      </w:r>
+    </w:p>
+    <w:p>
+      <w:pPr>
+        <w:pStyle w:val="BodyText"/>
+      </w:pPr>
+      <w:r>
+        <w:drawing>
+          <wp:inline>
+            <wp:extent cx="4620126" cy="3696101"/>
+            <wp:effectExtent b="0" l="0" r="0" t="0"/>
+            <wp:docPr descr="" title="" id="1" name="Picture"/>
+            <a:graphic>
+              <a:graphicData uri="http://schemas.openxmlformats.org/drawingml/2006/picture">
+                <pic:pic>
+                  <pic:nvPicPr>
+                    <pic:cNvPr descr="Agenda-2063-Progress-Analysis_files/figure-docx/Countries%20achieving%20GDP%20target%20combined%20data-1.png" id="0" name="Picture"/>
+                    <pic:cNvPicPr>
+                      <a:picLocks noChangeArrowheads="1" noChangeAspect="1"/>
+                    </pic:cNvPicPr>
+                  </pic:nvPicPr>
+                  <pic:blipFill>
+                    <a:blip r:embed="rId68"/>
+                    <a:stretch>
+                      <a:fillRect/>
+                    </a:stretch>
+                  </pic:blipFill>
+                  <pic:spPr bwMode="auto">
+                    <a:xfrm>
+                      <a:off x="0" y="0"/>
+                      <a:ext cx="4620126" cy="3696101"/>
+                    </a:xfrm>
+                    <a:prstGeom prst="rect">
+                      <a:avLst/>
+                    </a:prstGeom>
+                    <a:noFill/>
+                    <a:ln w="9525">
+                      <a:noFill/>
+                      <a:headEnd/>
+                      <a:tailEnd/>
+                    </a:ln>
+                  </pic:spPr>
+                </pic:pic>
+              </a:graphicData>
+            </a:graphic>
+          </wp:inline>
+        </w:drawing>
+      </w:r>
+    </w:p>
+    <w:p>
+      <w:pPr>
+        <w:pStyle w:val="Heading1"/>
+      </w:pPr>
+      <w:bookmarkStart w:id="69" w:name="conclusion"/>
+      <w:r>
+        <w:t xml:space="preserve">Conclusion</w:t>
+      </w:r>
+      <w:bookmarkEnd w:id="69"/>
+    </w:p>
+    <w:p>
+      <w:pPr>
+        <w:pStyle w:val="FirstParagraph"/>
+      </w:pPr>
+      <w:r>
+        <w:t xml:space="preserve">In the Course of the report we set out to assess the progress of AU member states in achieving specific targets set in the First Ten Year Implementation Plan; as well as to predict if those targets would be achieved by 2023.</w:t>
+      </w:r>
+    </w:p>
+    <w:p>
+      <w:pPr>
+        <w:pStyle w:val="Heading2"/>
+      </w:pPr>
+      <w:bookmarkStart w:id="70" w:name="technical-findings"/>
+      <w:r>
+        <w:t xml:space="preserve">Technical findings</w:t>
+      </w:r>
+      <w:bookmarkEnd w:id="70"/>
+    </w:p>
+    <w:p>
+      <w:pPr>
+        <w:pStyle w:val="FirstParagraph"/>
+      </w:pPr>
+      <w:r>
+        <w:t xml:space="preserve">On the more technical side we found two important if predictable findings</w:t>
+      </w:r>
+    </w:p>
+    <w:p>
+      <w:pPr>
+        <w:pStyle w:val="Compact"/>
+        <w:numPr>
+          <w:numId w:val="1004"/>
+          <w:ilvl w:val="0"/>
+        </w:numPr>
+      </w:pPr>
+      <w:r>
+        <w:t xml:space="preserve">That different indicators are better modeled with different modelling algorithms</w:t>
+      </w:r>
+    </w:p>
+    <w:p>
+      <w:pPr>
+        <w:pStyle w:val="Compact"/>
+        <w:numPr>
+          <w:numId w:val="1004"/>
+          <w:ilvl w:val="0"/>
+        </w:numPr>
+      </w:pPr>
+      <w:r>
+        <w:t xml:space="preserve">That because one indicator can act as a predictor for another does not mean the opposite is true</w:t>
+      </w:r>
+    </w:p>
+    <w:p>
+      <w:pPr>
+        <w:pStyle w:val="Heading2"/>
+      </w:pPr>
+      <w:bookmarkStart w:id="71" w:name="analysis-results-and-recommendations"/>
+      <w:r>
+        <w:t xml:space="preserve">Analysis Results and Recommendations</w:t>
+      </w:r>
+      <w:bookmarkEnd w:id="71"/>
+    </w:p>
+    <w:p>
+      <w:pPr>
+        <w:pStyle w:val="FirstParagraph"/>
+      </w:pPr>
+      <w:r>
+        <w:t xml:space="preserve">In terms of the performance of member states we find that many if not most member states are performing positively in our chosen indicators; however, they are falling short of the targets with only a handful predicted to achieve it by 2023.</w:t>
+      </w:r>
+    </w:p>
+    <w:p>
+      <w:pPr>
+        <w:pStyle w:val="BodyText"/>
+      </w:pPr>
+      <w:r>
+        <w:t xml:space="preserve">This can partly be blamed at how the targets are set. For example, we alluded that a more important indicator for success might be how often a target is reached rather than simply whether or not it is achieved. This would minimize the effect of large variations in our data set such as we saw with the Annual GDP Growth in Libya.</w:t>
+      </w:r>
+    </w:p>
+    <w:p>
+      <w:pPr>
+        <w:pStyle w:val="BodyText"/>
+      </w:pPr>
+      <w:r>
+        <w:t xml:space="preserve">Continent Wide performance indicators; whether measured as the Mean or Median, hide the Variation within the continent with many Member States vastly over or under-performing leading to skewed distributions.</w:t>
+      </w:r>
+    </w:p>
+    <w:p>
+      <w:pPr>
+        <w:pStyle w:val="BodyText"/>
+      </w:pPr>
+      <w:r>
+        <w:t xml:space="preserve">Stratifying Member states based on commonalities may help to isolate the causes of these variations guiding policy decision.</w:t>
+      </w:r>
+    </w:p>
     <w:sectPr/>
   </w:body>
 </w:document>
@@ -4164,6 +10657,66 @@
     <w:abstractNumId w:val="991"/>
   </w:num>
   <w:num w:numId="1002">
+    <w:abstractNumId w:val="99411"/>
+    <w:lvlOverride w:ilvl="0">
+      <w:startOverride w:val="1"/>
+    </w:lvlOverride>
+    <w:lvlOverride w:ilvl="1">
+      <w:startOverride w:val="1"/>
+    </w:lvlOverride>
+    <w:lvlOverride w:ilvl="2">
+      <w:startOverride w:val="1"/>
+    </w:lvlOverride>
+    <w:lvlOverride w:ilvl="3">
+      <w:startOverride w:val="1"/>
+    </w:lvlOverride>
+    <w:lvlOverride w:ilvl="4">
+      <w:startOverride w:val="1"/>
+    </w:lvlOverride>
+    <w:lvlOverride w:ilvl="5">
+      <w:startOverride w:val="1"/>
+    </w:lvlOverride>
+    <w:lvlOverride w:ilvl="6">
+      <w:startOverride w:val="1"/>
+    </w:lvlOverride>
+    <w:lvlOverride w:ilvl="7">
+      <w:startOverride w:val="1"/>
+    </w:lvlOverride>
+    <w:lvlOverride w:ilvl="8">
+      <w:startOverride w:val="1"/>
+    </w:lvlOverride>
+  </w:num>
+  <w:num w:numId="1003">
+    <w:abstractNumId w:val="99411"/>
+    <w:lvlOverride w:ilvl="0">
+      <w:startOverride w:val="1"/>
+    </w:lvlOverride>
+    <w:lvlOverride w:ilvl="1">
+      <w:startOverride w:val="1"/>
+    </w:lvlOverride>
+    <w:lvlOverride w:ilvl="2">
+      <w:startOverride w:val="1"/>
+    </w:lvlOverride>
+    <w:lvlOverride w:ilvl="3">
+      <w:startOverride w:val="1"/>
+    </w:lvlOverride>
+    <w:lvlOverride w:ilvl="4">
+      <w:startOverride w:val="1"/>
+    </w:lvlOverride>
+    <w:lvlOverride w:ilvl="5">
+      <w:startOverride w:val="1"/>
+    </w:lvlOverride>
+    <w:lvlOverride w:ilvl="6">
+      <w:startOverride w:val="1"/>
+    </w:lvlOverride>
+    <w:lvlOverride w:ilvl="7">
+      <w:startOverride w:val="1"/>
+    </w:lvlOverride>
+    <w:lvlOverride w:ilvl="8">
+      <w:startOverride w:val="1"/>
+    </w:lvlOverride>
+  </w:num>
+  <w:num w:numId="1004">
     <w:abstractNumId w:val="99411"/>
     <w:lvlOverride w:ilvl="0">
       <w:startOverride w:val="1"/>
